--- a/Rapport.docx
+++ b/Rapport.docx
@@ -1,6 +1,6 @@
 
 <file path=word/document.xml><?xml version="1.0" encoding="utf-8"?>
-<w:document xmlns:wpc="http://schemas.microsoft.com/office/word/2010/wordprocessingCanvas" xmlns:cx="http://schemas.microsoft.com/office/drawing/2014/chartex" xmlns:cx1="http://schemas.microsoft.com/office/drawing/2015/9/8/chartex" xmlns:cx2="http://schemas.microsoft.com/office/drawing/2015/10/21/chartex" xmlns:cx3="http://schemas.microsoft.com/office/drawing/2016/5/9/chartex" xmlns:cx4="http://schemas.microsoft.com/office/drawing/2016/5/10/chartex" xmlns:cx5="http://schemas.microsoft.com/office/drawing/2016/5/11/chartex" xmlns:cx6="http://schemas.microsoft.com/office/drawing/2016/5/12/chartex" xmlns:cx7="http://schemas.microsoft.com/office/drawing/2016/5/13/chartex" xmlns:cx8="http://schemas.microsoft.com/office/drawing/2016/5/14/chartex" xmlns:mc="http://schemas.openxmlformats.org/markup-compatibility/2006" xmlns:aink="http://schemas.microsoft.com/office/drawing/2016/ink" xmlns:am3d="http://schemas.microsoft.com/office/drawing/2017/model3d" xmlns:o="urn:schemas-microsoft-com:office:office" xmlns:r="http://schemas.openxmlformats.org/officeDocument/2006/relationships" xmlns:m="http://schemas.openxmlformats.org/officeDocument/2006/math" xmlns:v="urn:schemas-microsoft-com:vml" xmlns:wp14="http://schemas.microsoft.com/office/word/2010/wordprocessingDrawing" xmlns:wp="http://schemas.openxmlformats.org/drawingml/2006/wordprocessingDrawing" xmlns:w10="urn:schemas-microsoft-com:office:word" xmlns:w="http://schemas.openxmlformats.org/wordprocessingml/2006/main" xmlns:w14="http://schemas.microsoft.com/office/word/2010/wordml" xmlns:w15="http://schemas.microsoft.com/office/word/2012/wordml" xmlns:w16cid="http://schemas.microsoft.com/office/word/2016/wordml/cid" xmlns:w16se="http://schemas.microsoft.com/office/word/2015/wordml/symex" xmlns:wpg="http://schemas.microsoft.com/office/word/2010/wordprocessingGroup" xmlns:wpi="http://schemas.microsoft.com/office/word/2010/wordprocessingInk" xmlns:wne="http://schemas.microsoft.com/office/word/2006/wordml" xmlns:wps="http://schemas.microsoft.com/office/word/2010/wordprocessingShape" mc:Ignorable="w14 w15 w16se w16cid wp14">
+<w:document xmlns:wpc="http://schemas.microsoft.com/office/word/2010/wordprocessingCanvas" xmlns:mc="http://schemas.openxmlformats.org/markup-compatibility/2006" xmlns:o="urn:schemas-microsoft-com:office:office" xmlns:r="http://schemas.openxmlformats.org/officeDocument/2006/relationships" xmlns:m="http://schemas.openxmlformats.org/officeDocument/2006/math" xmlns:v="urn:schemas-microsoft-com:vml" xmlns:wp14="http://schemas.microsoft.com/office/word/2010/wordprocessingDrawing" xmlns:wp="http://schemas.openxmlformats.org/drawingml/2006/wordprocessingDrawing" xmlns:w10="urn:schemas-microsoft-com:office:word" xmlns:w="http://schemas.openxmlformats.org/wordprocessingml/2006/main" xmlns:w14="http://schemas.microsoft.com/office/word/2010/wordml" xmlns:w15="http://schemas.microsoft.com/office/word/2012/wordml" xmlns:wpg="http://schemas.microsoft.com/office/word/2010/wordprocessingGroup" xmlns:wpi="http://schemas.microsoft.com/office/word/2010/wordprocessingInk" xmlns:wne="http://schemas.microsoft.com/office/word/2006/wordml" xmlns:wps="http://schemas.microsoft.com/office/word/2010/wordprocessingShape" mc:Ignorable="w14 w15 wp14">
   <w:body>
     <w:p>
       <w:r>
@@ -8,6 +8,7 @@
           <w:i/>
           <w:iCs/>
           <w:noProof/>
+          <w:lang w:eastAsia="fr-FR"/>
         </w:rPr>
         <w:drawing>
           <wp:anchor distT="0" distB="0" distL="114300" distR="114300" simplePos="0" relativeHeight="251658240" behindDoc="0" locked="0" layoutInCell="1" allowOverlap="1">
@@ -226,16 +227,7 @@
           <w:sz w:val="28"/>
           <w:szCs w:val="28"/>
         </w:rPr>
-        <w:t>M</w:t>
-      </w:r>
-      <w:bookmarkStart w:id="0" w:name="_GoBack"/>
-      <w:bookmarkEnd w:id="0"/>
-      <w:r>
-        <w:rPr>
-          <w:sz w:val="28"/>
-          <w:szCs w:val="28"/>
-        </w:rPr>
-        <w:t>. Idoumghar Lhassane</w:t>
+        <w:t>M. Idoumghar Lhassane</w:t>
       </w:r>
     </w:p>
     <w:p>
@@ -713,6 +705,7 @@
     <w:p>
       <w:pPr>
         <w:spacing w:line="360" w:lineRule="auto"/>
+        <w:jc w:val="both"/>
         <w:rPr>
           <w:rFonts w:asciiTheme="majorBidi" w:hAnsiTheme="majorBidi" w:cstheme="majorBidi"/>
           <w:sz w:val="24"/>
@@ -771,6 +764,7 @@
     <w:p>
       <w:pPr>
         <w:spacing w:line="360" w:lineRule="auto"/>
+        <w:jc w:val="both"/>
         <w:rPr>
           <w:rFonts w:asciiTheme="majorBidi" w:hAnsiTheme="majorBidi" w:cstheme="majorBidi"/>
           <w:sz w:val="24"/>
@@ -801,6 +795,16 @@
         </w:rPr>
         <w:t>Ainsi que de l’utiliser sur les fonctions Benchmark donnés pour tester son fonctionnement et son efficacité.</w:t>
       </w:r>
+    </w:p>
+    <w:p>
+      <w:pPr>
+        <w:spacing w:line="360" w:lineRule="auto"/>
+        <w:rPr>
+          <w:rFonts w:asciiTheme="majorBidi" w:hAnsiTheme="majorBidi" w:cstheme="majorBidi"/>
+          <w:sz w:val="24"/>
+          <w:szCs w:val="24"/>
+        </w:rPr>
+      </w:pPr>
     </w:p>
     <w:p>
       <w:pPr>
@@ -844,6 +848,7 @@
     <w:p>
       <w:pPr>
         <w:spacing w:line="360" w:lineRule="auto"/>
+        <w:jc w:val="both"/>
         <w:rPr>
           <w:rFonts w:asciiTheme="majorBidi" w:hAnsiTheme="majorBidi" w:cstheme="majorBidi"/>
           <w:sz w:val="24"/>
@@ -870,6 +875,7 @@
     <w:p>
       <w:pPr>
         <w:spacing w:line="360" w:lineRule="auto"/>
+        <w:jc w:val="both"/>
         <w:rPr>
           <w:rFonts w:asciiTheme="majorBidi" w:hAnsiTheme="majorBidi" w:cstheme="majorBidi"/>
           <w:sz w:val="24"/>
@@ -912,6 +918,7 @@
     <w:p>
       <w:pPr>
         <w:spacing w:line="360" w:lineRule="auto"/>
+        <w:jc w:val="both"/>
         <w:rPr>
           <w:rFonts w:asciiTheme="majorBidi" w:hAnsiTheme="majorBidi" w:cstheme="majorBidi"/>
           <w:sz w:val="24"/>
@@ -938,6 +945,7 @@
     <w:p>
       <w:pPr>
         <w:spacing w:line="360" w:lineRule="auto"/>
+        <w:jc w:val="both"/>
         <w:rPr>
           <w:rFonts w:asciiTheme="majorBidi" w:hAnsiTheme="majorBidi" w:cstheme="majorBidi"/>
           <w:sz w:val="24"/>
@@ -1036,6 +1044,7 @@
     <w:p>
       <w:pPr>
         <w:spacing w:line="360" w:lineRule="auto"/>
+        <w:jc w:val="both"/>
         <w:rPr>
           <w:rFonts w:asciiTheme="majorBidi" w:hAnsiTheme="majorBidi" w:cstheme="majorBidi"/>
           <w:sz w:val="24"/>
@@ -1067,6 +1076,7 @@
           <w:numId w:val="4"/>
         </w:numPr>
         <w:spacing w:line="360" w:lineRule="auto"/>
+        <w:jc w:val="both"/>
         <w:rPr>
           <w:rFonts w:asciiTheme="majorBidi" w:hAnsiTheme="majorBidi" w:cstheme="majorBidi"/>
           <w:sz w:val="24"/>
@@ -1106,6 +1116,7 @@
           <w:numId w:val="4"/>
         </w:numPr>
         <w:spacing w:line="360" w:lineRule="auto"/>
+        <w:jc w:val="both"/>
         <w:rPr>
           <w:rFonts w:asciiTheme="majorBidi" w:hAnsiTheme="majorBidi" w:cstheme="majorBidi"/>
           <w:sz w:val="24"/>
@@ -1129,19 +1140,19 @@
           <w:numId w:val="4"/>
         </w:numPr>
         <w:spacing w:line="360" w:lineRule="auto"/>
-        <w:rPr>
-          <w:rFonts w:asciiTheme="majorBidi" w:hAnsiTheme="majorBidi" w:cstheme="majorBidi"/>
-          <w:sz w:val="24"/>
-          <w:szCs w:val="24"/>
-        </w:rPr>
-      </w:pPr>
-      <w:r>
-        <w:rPr>
-          <w:rFonts w:asciiTheme="majorBidi" w:hAnsiTheme="majorBidi" w:cstheme="majorBidi"/>
-          <w:sz w:val="24"/>
-          <w:szCs w:val="24"/>
-        </w:rPr>
-        <w:lastRenderedPageBreak/>
+        <w:jc w:val="both"/>
+        <w:rPr>
+          <w:rFonts w:asciiTheme="majorBidi" w:hAnsiTheme="majorBidi" w:cstheme="majorBidi"/>
+          <w:sz w:val="24"/>
+          <w:szCs w:val="24"/>
+        </w:rPr>
+      </w:pPr>
+      <w:r>
+        <w:rPr>
+          <w:rFonts w:asciiTheme="majorBidi" w:hAnsiTheme="majorBidi" w:cstheme="majorBidi"/>
+          <w:sz w:val="24"/>
+          <w:szCs w:val="24"/>
+        </w:rPr>
         <w:t>Les vecteurs de direction générés dans WDE sont composés des vecteurs mixtes de différents vecteurs de motifs.</w:t>
       </w:r>
     </w:p>
@@ -1153,6 +1164,7 @@
           <w:numId w:val="4"/>
         </w:numPr>
         <w:spacing w:line="360" w:lineRule="auto"/>
+        <w:jc w:val="both"/>
         <w:rPr>
           <w:rFonts w:asciiTheme="majorBidi" w:hAnsiTheme="majorBidi" w:cstheme="majorBidi"/>
           <w:sz w:val="24"/>
@@ -1176,6 +1188,7 @@
           <w:numId w:val="4"/>
         </w:numPr>
         <w:spacing w:line="360" w:lineRule="auto"/>
+        <w:jc w:val="both"/>
         <w:rPr>
           <w:rFonts w:asciiTheme="majorBidi" w:hAnsiTheme="majorBidi" w:cstheme="majorBidi"/>
           <w:sz w:val="24"/>
@@ -1199,6 +1212,7 @@
           <w:numId w:val="4"/>
         </w:numPr>
         <w:spacing w:line="360" w:lineRule="auto"/>
+        <w:jc w:val="both"/>
         <w:rPr>
           <w:rFonts w:asciiTheme="majorBidi" w:hAnsiTheme="majorBidi" w:cstheme="majorBidi"/>
           <w:sz w:val="24"/>
@@ -1254,7 +1268,6 @@
           <w:sz w:val="36"/>
           <w:szCs w:val="36"/>
         </w:rPr>
-        <w:lastRenderedPageBreak/>
         <w:t>Pseudo code WDEA :</w:t>
       </w:r>
     </w:p>
@@ -1351,12 +1364,12 @@
           <w:sz w:val="36"/>
           <w:szCs w:val="36"/>
         </w:rPr>
-        <w:lastRenderedPageBreak/>
         <w:t>La répartition des tâches</w:t>
       </w:r>
     </w:p>
     <w:p>
       <w:pPr>
+        <w:jc w:val="both"/>
         <w:rPr>
           <w:rFonts w:asciiTheme="majorBidi" w:hAnsiTheme="majorBidi" w:cstheme="majorBidi"/>
           <w:sz w:val="24"/>
@@ -1772,6 +1785,7 @@
     </w:p>
     <w:p>
       <w:pPr>
+        <w:jc w:val="both"/>
         <w:rPr>
           <w:rFonts w:asciiTheme="majorBidi" w:hAnsiTheme="majorBidi" w:cstheme="majorBidi"/>
           <w:sz w:val="24"/>
@@ -1794,6 +1808,15 @@
         </w:rPr>
         <w:t>par les méthodes normalement utilisées et les écrire correctement en fonction de l’algorithme WDE.</w:t>
       </w:r>
+    </w:p>
+    <w:p>
+      <w:pPr>
+        <w:rPr>
+          <w:rFonts w:asciiTheme="majorBidi" w:hAnsiTheme="majorBidi" w:cstheme="majorBidi"/>
+          <w:sz w:val="24"/>
+          <w:szCs w:val="24"/>
+        </w:rPr>
+      </w:pPr>
     </w:p>
     <w:tbl>
       <w:tblPr>
@@ -2020,9 +2043,318 @@
         <w:t>Outils utilisés </w:t>
       </w:r>
     </w:p>
-    <w:p/>
+    <w:p>
+      <w:pPr>
+        <w:jc w:val="both"/>
+      </w:pPr>
+      <w:r>
+        <w:t>Afin de faciliter le travail du groupe, de bien communiquer entre nous et de réaliser un projet correcte et bien fait. Nous avons utilisé des outils conçus pour ces objectifs.</w:t>
+      </w:r>
+    </w:p>
+    <w:p>
+      <w:pPr>
+        <w:jc w:val="both"/>
+      </w:pPr>
+      <w:r>
+        <w:t>En ce qui concerne la communication entre les membres du groupe, nous avons utilisé GitHub pour par</w:t>
+      </w:r>
+      <w:r>
+        <w:t>tager les codes et tous les fichiers</w:t>
+      </w:r>
+      <w:r>
+        <w:t xml:space="preserve"> </w:t>
+      </w:r>
+      <w:r>
+        <w:t>du projet, ainsi que Facebook Messenger pour parler entre nous et bien divisés les tâches aussi bien que de s’entre aider.</w:t>
+      </w:r>
+    </w:p>
+    <w:p>
+      <w:pPr>
+        <w:jc w:val="center"/>
+      </w:pPr>
+      <w:r>
+        <w:rPr>
+          <w:noProof/>
+          <w:lang w:eastAsia="fr-FR"/>
+        </w:rPr>
+        <w:drawing>
+          <wp:inline distT="0" distB="0" distL="0" distR="0">
+            <wp:extent cx="1235710" cy="1115695"/>
+            <wp:effectExtent l="0" t="0" r="2540" b="8255"/>
+            <wp:docPr id="3" name="Image 3"/>
+            <wp:cNvGraphicFramePr>
+              <a:graphicFrameLocks xmlns:a="http://schemas.openxmlformats.org/drawingml/2006/main" noChangeAspect="1"/>
+            </wp:cNvGraphicFramePr>
+            <a:graphic xmlns:a="http://schemas.openxmlformats.org/drawingml/2006/main">
+              <a:graphicData uri="http://schemas.openxmlformats.org/drawingml/2006/picture">
+                <pic:pic xmlns:pic="http://schemas.openxmlformats.org/drawingml/2006/picture">
+                  <pic:nvPicPr>
+                    <pic:cNvPr id="3" name="github_PNG20.png"/>
+                    <pic:cNvPicPr/>
+                  </pic:nvPicPr>
+                  <pic:blipFill>
+                    <a:blip r:embed="rId10" cstate="print">
+                      <a:extLst>
+                        <a:ext uri="{28A0092B-C50C-407E-A947-70E740481C1C}">
+                          <a14:useLocalDpi xmlns:a14="http://schemas.microsoft.com/office/drawing/2010/main" val="0"/>
+                        </a:ext>
+                      </a:extLst>
+                    </a:blip>
+                    <a:stretch>
+                      <a:fillRect/>
+                    </a:stretch>
+                  </pic:blipFill>
+                  <pic:spPr>
+                    <a:xfrm>
+                      <a:off x="0" y="0"/>
+                      <a:ext cx="1235710" cy="1115695"/>
+                    </a:xfrm>
+                    <a:prstGeom prst="rect">
+                      <a:avLst/>
+                    </a:prstGeom>
+                  </pic:spPr>
+                </pic:pic>
+              </a:graphicData>
+            </a:graphic>
+          </wp:inline>
+        </w:drawing>
+      </w:r>
+      <w:r>
+        <w:rPr>
+          <w:noProof/>
+          <w:lang w:eastAsia="fr-FR"/>
+        </w:rPr>
+        <w:t xml:space="preserve">                                     </w:t>
+      </w:r>
+      <w:r>
+        <w:rPr>
+          <w:noProof/>
+          <w:lang w:eastAsia="fr-FR"/>
+        </w:rPr>
+        <w:drawing>
+          <wp:inline distT="0" distB="0" distL="0" distR="0">
+            <wp:extent cx="1128671" cy="1138691"/>
+            <wp:effectExtent l="0" t="0" r="0" b="4445"/>
+            <wp:docPr id="4" name="Image 4"/>
+            <wp:cNvGraphicFramePr>
+              <a:graphicFrameLocks xmlns:a="http://schemas.openxmlformats.org/drawingml/2006/main" noChangeAspect="1"/>
+            </wp:cNvGraphicFramePr>
+            <a:graphic xmlns:a="http://schemas.openxmlformats.org/drawingml/2006/main">
+              <a:graphicData uri="http://schemas.openxmlformats.org/drawingml/2006/picture">
+                <pic:pic xmlns:pic="http://schemas.openxmlformats.org/drawingml/2006/picture">
+                  <pic:nvPicPr>
+                    <pic:cNvPr id="4" name="1015px-Facebook_Messenger_logo.svg.png"/>
+                    <pic:cNvPicPr/>
+                  </pic:nvPicPr>
+                  <pic:blipFill>
+                    <a:blip r:embed="rId11" cstate="print">
+                      <a:extLst>
+                        <a:ext uri="{28A0092B-C50C-407E-A947-70E740481C1C}">
+                          <a14:useLocalDpi xmlns:a14="http://schemas.microsoft.com/office/drawing/2010/main" val="0"/>
+                        </a:ext>
+                      </a:extLst>
+                    </a:blip>
+                    <a:stretch>
+                      <a:fillRect/>
+                    </a:stretch>
+                  </pic:blipFill>
+                  <pic:spPr>
+                    <a:xfrm>
+                      <a:off x="0" y="0"/>
+                      <a:ext cx="1128671" cy="1138691"/>
+                    </a:xfrm>
+                    <a:prstGeom prst="rect">
+                      <a:avLst/>
+                    </a:prstGeom>
+                  </pic:spPr>
+                </pic:pic>
+              </a:graphicData>
+            </a:graphic>
+          </wp:inline>
+        </w:drawing>
+      </w:r>
+    </w:p>
+    <w:p>
+      <w:pPr>
+        <w:jc w:val="both"/>
+      </w:pPr>
+      <w:r>
+        <w:t xml:space="preserve">Nous avons utilisés Codeblocks pour coder l’algorithme et </w:t>
+      </w:r>
+      <w:r>
+        <w:t xml:space="preserve">les fonctions Benchmark en C++, et GanttProject pour diviser les tâches et de suivre un temps de travail défini et bien détaillé. </w:t>
+      </w:r>
+    </w:p>
+    <w:p>
+      <w:pPr>
+        <w:jc w:val="center"/>
+      </w:pPr>
+      <w:r>
+        <w:rPr>
+          <w:noProof/>
+          <w:lang w:eastAsia="fr-FR"/>
+        </w:rPr>
+        <w:drawing>
+          <wp:inline distT="0" distB="0" distL="0" distR="0">
+            <wp:extent cx="1611466" cy="1208599"/>
+            <wp:effectExtent l="0" t="0" r="8255" b="0"/>
+            <wp:docPr id="5" name="Image 5"/>
+            <wp:cNvGraphicFramePr>
+              <a:graphicFrameLocks xmlns:a="http://schemas.openxmlformats.org/drawingml/2006/main" noChangeAspect="1"/>
+            </wp:cNvGraphicFramePr>
+            <a:graphic xmlns:a="http://schemas.openxmlformats.org/drawingml/2006/main">
+              <a:graphicData uri="http://schemas.openxmlformats.org/drawingml/2006/picture">
+                <pic:pic xmlns:pic="http://schemas.openxmlformats.org/drawingml/2006/picture">
+                  <pic:nvPicPr>
+                    <pic:cNvPr id="5" name="codeblocks2-300x225.png"/>
+                    <pic:cNvPicPr/>
+                  </pic:nvPicPr>
+                  <pic:blipFill>
+                    <a:blip r:embed="rId12">
+                      <a:extLst>
+                        <a:ext uri="{28A0092B-C50C-407E-A947-70E740481C1C}">
+                          <a14:useLocalDpi xmlns:a14="http://schemas.microsoft.com/office/drawing/2010/main" val="0"/>
+                        </a:ext>
+                      </a:extLst>
+                    </a:blip>
+                    <a:stretch>
+                      <a:fillRect/>
+                    </a:stretch>
+                  </pic:blipFill>
+                  <pic:spPr>
+                    <a:xfrm>
+                      <a:off x="0" y="0"/>
+                      <a:ext cx="1642004" cy="1231502"/>
+                    </a:xfrm>
+                    <a:prstGeom prst="rect">
+                      <a:avLst/>
+                    </a:prstGeom>
+                  </pic:spPr>
+                </pic:pic>
+              </a:graphicData>
+            </a:graphic>
+          </wp:inline>
+        </w:drawing>
+      </w:r>
+      <w:r>
+        <w:t xml:space="preserve">                                    </w:t>
+      </w:r>
+      <w:r>
+        <w:rPr>
+          <w:noProof/>
+          <w:lang w:eastAsia="fr-FR"/>
+        </w:rPr>
+        <w:drawing>
+          <wp:inline distT="0" distB="0" distL="0" distR="0">
+            <wp:extent cx="1319917" cy="1319917"/>
+            <wp:effectExtent l="0" t="0" r="0" b="0"/>
+            <wp:docPr id="6" name="Image 6"/>
+            <wp:cNvGraphicFramePr>
+              <a:graphicFrameLocks xmlns:a="http://schemas.openxmlformats.org/drawingml/2006/main" noChangeAspect="1"/>
+            </wp:cNvGraphicFramePr>
+            <a:graphic xmlns:a="http://schemas.openxmlformats.org/drawingml/2006/main">
+              <a:graphicData uri="http://schemas.openxmlformats.org/drawingml/2006/picture">
+                <pic:pic xmlns:pic="http://schemas.openxmlformats.org/drawingml/2006/picture">
+                  <pic:nvPicPr>
+                    <pic:cNvPr id="6" name="LogoGanttProject.png"/>
+                    <pic:cNvPicPr/>
+                  </pic:nvPicPr>
+                  <pic:blipFill>
+                    <a:blip r:embed="rId13">
+                      <a:extLst>
+                        <a:ext uri="{28A0092B-C50C-407E-A947-70E740481C1C}">
+                          <a14:useLocalDpi xmlns:a14="http://schemas.microsoft.com/office/drawing/2010/main" val="0"/>
+                        </a:ext>
+                      </a:extLst>
+                    </a:blip>
+                    <a:stretch>
+                      <a:fillRect/>
+                    </a:stretch>
+                  </pic:blipFill>
+                  <pic:spPr>
+                    <a:xfrm>
+                      <a:off x="0" y="0"/>
+                      <a:ext cx="1344011" cy="1344011"/>
+                    </a:xfrm>
+                    <a:prstGeom prst="rect">
+                      <a:avLst/>
+                    </a:prstGeom>
+                  </pic:spPr>
+                </pic:pic>
+              </a:graphicData>
+            </a:graphic>
+          </wp:inline>
+        </w:drawing>
+      </w:r>
+    </w:p>
+    <w:p>
+      <w:pPr>
+        <w:pStyle w:val="Style1"/>
+      </w:pPr>
+      <w:r>
+        <w:t>Le déroulement du projet </w:t>
+      </w:r>
+    </w:p>
+    <w:p>
+      <w:pPr>
+        <w:jc w:val="both"/>
+      </w:pPr>
+      <w:r>
+        <w:t>En premier lieu, nous devrions commencer par comprendre le concept du WDE ainsi que son objectif</w:t>
+      </w:r>
+      <w:r>
+        <w:t xml:space="preserve">. Ensuite nous devrions trouver le pseudo code de l’algorithme, le </w:t>
+      </w:r>
+      <w:r>
+        <w:t xml:space="preserve">diviser et essayer de comprendre le fonctionnement de chaque partie </w:t>
+      </w:r>
+      <w:r>
+        <w:t>individuellement puis dans l’ensemble de l’algorithme.</w:t>
+      </w:r>
+    </w:p>
+    <w:p>
+      <w:pPr>
+        <w:jc w:val="both"/>
+      </w:pPr>
+      <w:r>
+        <w:t>Nous devrions aussi chercher le</w:t>
+      </w:r>
+      <w:r>
+        <w:t>s</w:t>
+      </w:r>
+      <w:r>
+        <w:t xml:space="preserve"> codes des fonctions Benchmark données</w:t>
+      </w:r>
+      <w:r>
+        <w:t xml:space="preserve">, BentCigar, Discus, Katsuura, </w:t>
+      </w:r>
+      <w:r>
+        <w:t xml:space="preserve"> </w:t>
+      </w:r>
+      <w:r>
+        <w:t xml:space="preserve">HGBat, </w:t>
+      </w:r>
+      <w:r>
+        <w:t>HappyCat et Weierstrass</w:t>
+      </w:r>
+      <w:r>
+        <w:t>, et les coder nous-même en C++.</w:t>
+      </w:r>
+    </w:p>
+    <w:p>
+      <w:pPr>
+        <w:jc w:val="both"/>
+      </w:pPr>
+      <w:bookmarkStart w:id="0" w:name="_GoBack"/>
+      <w:bookmarkEnd w:id="0"/>
+    </w:p>
+    <w:p>
+      <w:pPr>
+        <w:jc w:val="both"/>
+      </w:pPr>
+    </w:p>
     <w:sectPr>
-      <w:footerReference w:type="default" r:id="rId10"/>
+      <w:footerReference w:type="default" r:id="rId14"/>
       <w:pgSz w:w="11906" w:h="16838"/>
       <w:pgMar w:top="1417" w:right="1417" w:bottom="1417" w:left="1417" w:header="283" w:footer="283" w:gutter="0"/>
       <w:cols w:space="708"/>
@@ -2033,7 +2365,7 @@
 </file>
 
 <file path=word/endnotes.xml><?xml version="1.0" encoding="utf-8"?>
-<w:endnotes xmlns:wpc="http://schemas.microsoft.com/office/word/2010/wordprocessingCanvas" xmlns:cx="http://schemas.microsoft.com/office/drawing/2014/chartex" xmlns:cx1="http://schemas.microsoft.com/office/drawing/2015/9/8/chartex" xmlns:cx2="http://schemas.microsoft.com/office/drawing/2015/10/21/chartex" xmlns:cx3="http://schemas.microsoft.com/office/drawing/2016/5/9/chartex" xmlns:cx4="http://schemas.microsoft.com/office/drawing/2016/5/10/chartex" xmlns:cx5="http://schemas.microsoft.com/office/drawing/2016/5/11/chartex" xmlns:cx6="http://schemas.microsoft.com/office/drawing/2016/5/12/chartex" xmlns:cx7="http://schemas.microsoft.com/office/drawing/2016/5/13/chartex" xmlns:cx8="http://schemas.microsoft.com/office/drawing/2016/5/14/chartex" xmlns:mc="http://schemas.openxmlformats.org/markup-compatibility/2006" xmlns:aink="http://schemas.microsoft.com/office/drawing/2016/ink" xmlns:am3d="http://schemas.microsoft.com/office/drawing/2017/model3d" xmlns:o="urn:schemas-microsoft-com:office:office" xmlns:r="http://schemas.openxmlformats.org/officeDocument/2006/relationships" xmlns:m="http://schemas.openxmlformats.org/officeDocument/2006/math" xmlns:v="urn:schemas-microsoft-com:vml" xmlns:wp14="http://schemas.microsoft.com/office/word/2010/wordprocessingDrawing" xmlns:wp="http://schemas.openxmlformats.org/drawingml/2006/wordprocessingDrawing" xmlns:w10="urn:schemas-microsoft-com:office:word" xmlns:w="http://schemas.openxmlformats.org/wordprocessingml/2006/main" xmlns:w14="http://schemas.microsoft.com/office/word/2010/wordml" xmlns:w15="http://schemas.microsoft.com/office/word/2012/wordml" xmlns:w16cid="http://schemas.microsoft.com/office/word/2016/wordml/cid" xmlns:w16se="http://schemas.microsoft.com/office/word/2015/wordml/symex" xmlns:wpg="http://schemas.microsoft.com/office/word/2010/wordprocessingGroup" xmlns:wpi="http://schemas.microsoft.com/office/word/2010/wordprocessingInk" xmlns:wne="http://schemas.microsoft.com/office/word/2006/wordml" xmlns:wps="http://schemas.microsoft.com/office/word/2010/wordprocessingShape" mc:Ignorable="w14 w15 w16se w16cid wp14">
+<w:endnotes xmlns:wpc="http://schemas.microsoft.com/office/word/2010/wordprocessingCanvas" xmlns:mc="http://schemas.openxmlformats.org/markup-compatibility/2006" xmlns:o="urn:schemas-microsoft-com:office:office" xmlns:r="http://schemas.openxmlformats.org/officeDocument/2006/relationships" xmlns:m="http://schemas.openxmlformats.org/officeDocument/2006/math" xmlns:v="urn:schemas-microsoft-com:vml" xmlns:wp14="http://schemas.microsoft.com/office/word/2010/wordprocessingDrawing" xmlns:wp="http://schemas.openxmlformats.org/drawingml/2006/wordprocessingDrawing" xmlns:w10="urn:schemas-microsoft-com:office:word" xmlns:w="http://schemas.openxmlformats.org/wordprocessingml/2006/main" xmlns:w14="http://schemas.microsoft.com/office/word/2010/wordml" xmlns:w15="http://schemas.microsoft.com/office/word/2012/wordml" xmlns:wpg="http://schemas.microsoft.com/office/word/2010/wordprocessingGroup" xmlns:wpi="http://schemas.microsoft.com/office/word/2010/wordprocessingInk" xmlns:wne="http://schemas.microsoft.com/office/word/2006/wordml" xmlns:wps="http://schemas.microsoft.com/office/word/2010/wordprocessingShape" mc:Ignorable="w14 w15 wp14">
   <w:endnote w:type="separator" w:id="-1">
     <w:p>
       <w:pPr>
@@ -2058,7 +2390,7 @@
 </file>
 
 <file path=word/footer1.xml><?xml version="1.0" encoding="utf-8"?>
-<w:ftr xmlns:wpc="http://schemas.microsoft.com/office/word/2010/wordprocessingCanvas" xmlns:cx="http://schemas.microsoft.com/office/drawing/2014/chartex" xmlns:cx1="http://schemas.microsoft.com/office/drawing/2015/9/8/chartex" xmlns:cx2="http://schemas.microsoft.com/office/drawing/2015/10/21/chartex" xmlns:cx3="http://schemas.microsoft.com/office/drawing/2016/5/9/chartex" xmlns:cx4="http://schemas.microsoft.com/office/drawing/2016/5/10/chartex" xmlns:cx5="http://schemas.microsoft.com/office/drawing/2016/5/11/chartex" xmlns:cx6="http://schemas.microsoft.com/office/drawing/2016/5/12/chartex" xmlns:cx7="http://schemas.microsoft.com/office/drawing/2016/5/13/chartex" xmlns:cx8="http://schemas.microsoft.com/office/drawing/2016/5/14/chartex" xmlns:mc="http://schemas.openxmlformats.org/markup-compatibility/2006" xmlns:aink="http://schemas.microsoft.com/office/drawing/2016/ink" xmlns:am3d="http://schemas.microsoft.com/office/drawing/2017/model3d" xmlns:o="urn:schemas-microsoft-com:office:office" xmlns:r="http://schemas.openxmlformats.org/officeDocument/2006/relationships" xmlns:m="http://schemas.openxmlformats.org/officeDocument/2006/math" xmlns:v="urn:schemas-microsoft-com:vml" xmlns:wp14="http://schemas.microsoft.com/office/word/2010/wordprocessingDrawing" xmlns:wp="http://schemas.openxmlformats.org/drawingml/2006/wordprocessingDrawing" xmlns:w10="urn:schemas-microsoft-com:office:word" xmlns:w="http://schemas.openxmlformats.org/wordprocessingml/2006/main" xmlns:w14="http://schemas.microsoft.com/office/word/2010/wordml" xmlns:w15="http://schemas.microsoft.com/office/word/2012/wordml" xmlns:w16cid="http://schemas.microsoft.com/office/word/2016/wordml/cid" xmlns:w16se="http://schemas.microsoft.com/office/word/2015/wordml/symex" xmlns:wpg="http://schemas.microsoft.com/office/word/2010/wordprocessingGroup" xmlns:wpi="http://schemas.microsoft.com/office/word/2010/wordprocessingInk" xmlns:wne="http://schemas.microsoft.com/office/word/2006/wordml" xmlns:wps="http://schemas.microsoft.com/office/word/2010/wordprocessingShape" mc:Ignorable="w14 w15 w16se w16cid wp14">
+<w:ftr xmlns:wpc="http://schemas.microsoft.com/office/word/2010/wordprocessingCanvas" xmlns:mc="http://schemas.openxmlformats.org/markup-compatibility/2006" xmlns:o="urn:schemas-microsoft-com:office:office" xmlns:r="http://schemas.openxmlformats.org/officeDocument/2006/relationships" xmlns:m="http://schemas.openxmlformats.org/officeDocument/2006/math" xmlns:v="urn:schemas-microsoft-com:vml" xmlns:wp14="http://schemas.microsoft.com/office/word/2010/wordprocessingDrawing" xmlns:wp="http://schemas.openxmlformats.org/drawingml/2006/wordprocessingDrawing" xmlns:w10="urn:schemas-microsoft-com:office:word" xmlns:w="http://schemas.openxmlformats.org/wordprocessingml/2006/main" xmlns:w14="http://schemas.microsoft.com/office/word/2010/wordml" xmlns:w15="http://schemas.microsoft.com/office/word/2012/wordml" xmlns:wpg="http://schemas.microsoft.com/office/word/2010/wordprocessingGroup" xmlns:wpi="http://schemas.microsoft.com/office/word/2010/wordprocessingInk" xmlns:wne="http://schemas.microsoft.com/office/word/2006/wordml" xmlns:wps="http://schemas.microsoft.com/office/word/2010/wordprocessingShape" mc:Ignorable="w14 w15 wp14">
   <w:sdt>
     <w:sdtPr>
       <w:id w:val="-1378846335"/>
@@ -2118,10 +2450,11 @@
           <w:rPr>
             <w:b/>
             <w:bCs/>
+            <w:noProof/>
             <w:sz w:val="24"/>
             <w:szCs w:val="24"/>
           </w:rPr>
-          <w:t>2</w:t>
+          <w:t>6</w:t>
         </w:r>
         <w:r>
           <w:rPr>
@@ -2144,7 +2477,7 @@
 </file>
 
 <file path=word/footnotes.xml><?xml version="1.0" encoding="utf-8"?>
-<w:footnotes xmlns:wpc="http://schemas.microsoft.com/office/word/2010/wordprocessingCanvas" xmlns:cx="http://schemas.microsoft.com/office/drawing/2014/chartex" xmlns:cx1="http://schemas.microsoft.com/office/drawing/2015/9/8/chartex" xmlns:cx2="http://schemas.microsoft.com/office/drawing/2015/10/21/chartex" xmlns:cx3="http://schemas.microsoft.com/office/drawing/2016/5/9/chartex" xmlns:cx4="http://schemas.microsoft.com/office/drawing/2016/5/10/chartex" xmlns:cx5="http://schemas.microsoft.com/office/drawing/2016/5/11/chartex" xmlns:cx6="http://schemas.microsoft.com/office/drawing/2016/5/12/chartex" xmlns:cx7="http://schemas.microsoft.com/office/drawing/2016/5/13/chartex" xmlns:cx8="http://schemas.microsoft.com/office/drawing/2016/5/14/chartex" xmlns:mc="http://schemas.openxmlformats.org/markup-compatibility/2006" xmlns:aink="http://schemas.microsoft.com/office/drawing/2016/ink" xmlns:am3d="http://schemas.microsoft.com/office/drawing/2017/model3d" xmlns:o="urn:schemas-microsoft-com:office:office" xmlns:r="http://schemas.openxmlformats.org/officeDocument/2006/relationships" xmlns:m="http://schemas.openxmlformats.org/officeDocument/2006/math" xmlns:v="urn:schemas-microsoft-com:vml" xmlns:wp14="http://schemas.microsoft.com/office/word/2010/wordprocessingDrawing" xmlns:wp="http://schemas.openxmlformats.org/drawingml/2006/wordprocessingDrawing" xmlns:w10="urn:schemas-microsoft-com:office:word" xmlns:w="http://schemas.openxmlformats.org/wordprocessingml/2006/main" xmlns:w14="http://schemas.microsoft.com/office/word/2010/wordml" xmlns:w15="http://schemas.microsoft.com/office/word/2012/wordml" xmlns:w16cid="http://schemas.microsoft.com/office/word/2016/wordml/cid" xmlns:w16se="http://schemas.microsoft.com/office/word/2015/wordml/symex" xmlns:wpg="http://schemas.microsoft.com/office/word/2010/wordprocessingGroup" xmlns:wpi="http://schemas.microsoft.com/office/word/2010/wordprocessingInk" xmlns:wne="http://schemas.microsoft.com/office/word/2006/wordml" xmlns:wps="http://schemas.microsoft.com/office/word/2010/wordprocessingShape" mc:Ignorable="w14 w15 w16se w16cid wp14">
+<w:footnotes xmlns:wpc="http://schemas.microsoft.com/office/word/2010/wordprocessingCanvas" xmlns:mc="http://schemas.openxmlformats.org/markup-compatibility/2006" xmlns:o="urn:schemas-microsoft-com:office:office" xmlns:r="http://schemas.openxmlformats.org/officeDocument/2006/relationships" xmlns:m="http://schemas.openxmlformats.org/officeDocument/2006/math" xmlns:v="urn:schemas-microsoft-com:vml" xmlns:wp14="http://schemas.microsoft.com/office/word/2010/wordprocessingDrawing" xmlns:wp="http://schemas.openxmlformats.org/drawingml/2006/wordprocessingDrawing" xmlns:w10="urn:schemas-microsoft-com:office:word" xmlns:w="http://schemas.openxmlformats.org/wordprocessingml/2006/main" xmlns:w14="http://schemas.microsoft.com/office/word/2010/wordml" xmlns:w15="http://schemas.microsoft.com/office/word/2012/wordml" xmlns:wpg="http://schemas.microsoft.com/office/word/2010/wordprocessingGroup" xmlns:wpi="http://schemas.microsoft.com/office/word/2010/wordprocessingInk" xmlns:wne="http://schemas.microsoft.com/office/word/2006/wordml" xmlns:wps="http://schemas.microsoft.com/office/word/2010/wordprocessingShape" mc:Ignorable="w14 w15 wp14">
   <w:footnote w:type="separator" w:id="-1">
     <w:p>
       <w:pPr>
@@ -2169,7 +2502,7 @@
 </file>
 
 <file path=word/numbering.xml><?xml version="1.0" encoding="utf-8"?>
-<w:numbering xmlns:wpc="http://schemas.microsoft.com/office/word/2010/wordprocessingCanvas" xmlns:cx="http://schemas.microsoft.com/office/drawing/2014/chartex" xmlns:cx1="http://schemas.microsoft.com/office/drawing/2015/9/8/chartex" xmlns:cx2="http://schemas.microsoft.com/office/drawing/2015/10/21/chartex" xmlns:cx3="http://schemas.microsoft.com/office/drawing/2016/5/9/chartex" xmlns:cx4="http://schemas.microsoft.com/office/drawing/2016/5/10/chartex" xmlns:cx5="http://schemas.microsoft.com/office/drawing/2016/5/11/chartex" xmlns:cx6="http://schemas.microsoft.com/office/drawing/2016/5/12/chartex" xmlns:cx7="http://schemas.microsoft.com/office/drawing/2016/5/13/chartex" xmlns:cx8="http://schemas.microsoft.com/office/drawing/2016/5/14/chartex" xmlns:mc="http://schemas.openxmlformats.org/markup-compatibility/2006" xmlns:aink="http://schemas.microsoft.com/office/drawing/2016/ink" xmlns:am3d="http://schemas.microsoft.com/office/drawing/2017/model3d" xmlns:o="urn:schemas-microsoft-com:office:office" xmlns:r="http://schemas.openxmlformats.org/officeDocument/2006/relationships" xmlns:m="http://schemas.openxmlformats.org/officeDocument/2006/math" xmlns:v="urn:schemas-microsoft-com:vml" xmlns:wp14="http://schemas.microsoft.com/office/word/2010/wordprocessingDrawing" xmlns:wp="http://schemas.openxmlformats.org/drawingml/2006/wordprocessingDrawing" xmlns:w10="urn:schemas-microsoft-com:office:word" xmlns:w="http://schemas.openxmlformats.org/wordprocessingml/2006/main" xmlns:w14="http://schemas.microsoft.com/office/word/2010/wordml" xmlns:w15="http://schemas.microsoft.com/office/word/2012/wordml" xmlns:w16cid="http://schemas.microsoft.com/office/word/2016/wordml/cid" xmlns:w16se="http://schemas.microsoft.com/office/word/2015/wordml/symex" xmlns:wpg="http://schemas.microsoft.com/office/word/2010/wordprocessingGroup" xmlns:wpi="http://schemas.microsoft.com/office/word/2010/wordprocessingInk" xmlns:wne="http://schemas.microsoft.com/office/word/2006/wordml" xmlns:wps="http://schemas.microsoft.com/office/word/2010/wordprocessingShape" mc:Ignorable="w14 w15 w16se w16cid wp14">
+<w:numbering xmlns:wpc="http://schemas.microsoft.com/office/word/2010/wordprocessingCanvas" xmlns:mc="http://schemas.openxmlformats.org/markup-compatibility/2006" xmlns:o="urn:schemas-microsoft-com:office:office" xmlns:r="http://schemas.openxmlformats.org/officeDocument/2006/relationships" xmlns:m="http://schemas.openxmlformats.org/officeDocument/2006/math" xmlns:v="urn:schemas-microsoft-com:vml" xmlns:wp14="http://schemas.microsoft.com/office/word/2010/wordprocessingDrawing" xmlns:wp="http://schemas.openxmlformats.org/drawingml/2006/wordprocessingDrawing" xmlns:w10="urn:schemas-microsoft-com:office:word" xmlns:w="http://schemas.openxmlformats.org/wordprocessingml/2006/main" xmlns:w14="http://schemas.microsoft.com/office/word/2010/wordml" xmlns:w15="http://schemas.microsoft.com/office/word/2012/wordml" xmlns:wpg="http://schemas.microsoft.com/office/word/2010/wordprocessingGroup" xmlns:wpi="http://schemas.microsoft.com/office/word/2010/wordprocessingInk" xmlns:wne="http://schemas.microsoft.com/office/word/2006/wordml" xmlns:wps="http://schemas.microsoft.com/office/word/2010/wordprocessingShape" mc:Ignorable="w14 w15 wp14">
   <w:abstractNum w:abstractNumId="0" w15:restartNumberingAfterBreak="0">
     <w:nsid w:val="04F00C1F"/>
     <w:multiLevelType w:val="multilevel"/>
@@ -2747,7 +3080,7 @@
 </file>
 
 <file path=word/styles.xml><?xml version="1.0" encoding="utf-8"?>
-<w:styles xmlns:mc="http://schemas.openxmlformats.org/markup-compatibility/2006" xmlns:r="http://schemas.openxmlformats.org/officeDocument/2006/relationships" xmlns:w="http://schemas.openxmlformats.org/wordprocessingml/2006/main" xmlns:w14="http://schemas.microsoft.com/office/word/2010/wordml" xmlns:w15="http://schemas.microsoft.com/office/word/2012/wordml" xmlns:w16cid="http://schemas.microsoft.com/office/word/2016/wordml/cid" xmlns:w16se="http://schemas.microsoft.com/office/word/2015/wordml/symex" mc:Ignorable="w14 w15 w16se w16cid">
+<w:styles xmlns:mc="http://schemas.openxmlformats.org/markup-compatibility/2006" xmlns:r="http://schemas.openxmlformats.org/officeDocument/2006/relationships" xmlns:w="http://schemas.openxmlformats.org/wordprocessingml/2006/main" xmlns:w14="http://schemas.microsoft.com/office/word/2010/wordml" xmlns:w15="http://schemas.microsoft.com/office/word/2012/wordml" mc:Ignorable="w14 w15">
   <w:docDefaults>
     <w:rPrDefault>
       <w:rPr>
@@ -2763,7 +3096,7 @@
       </w:pPr>
     </w:pPrDefault>
   </w:docDefaults>
-  <w:latentStyles w:defLockedState="0" w:defUIPriority="99" w:defSemiHidden="0" w:defUnhideWhenUsed="0" w:defQFormat="0" w:count="376">
+  <w:latentStyles w:defLockedState="0" w:defUIPriority="99" w:defSemiHidden="0" w:defUnhideWhenUsed="0" w:defQFormat="0" w:count="371">
     <w:lsdException w:name="Normal" w:uiPriority="0" w:qFormat="1"/>
     <w:lsdException w:name="heading 1" w:uiPriority="9" w:qFormat="1"/>
     <w:lsdException w:name="heading 2" w:semiHidden="1" w:uiPriority="9" w:unhideWhenUsed="1" w:qFormat="1"/>
@@ -3135,11 +3468,6 @@
     <w:lsdException w:name="List Table 5 Dark Accent 6" w:uiPriority="50"/>
     <w:lsdException w:name="List Table 6 Colorful Accent 6" w:uiPriority="51"/>
     <w:lsdException w:name="List Table 7 Colorful Accent 6" w:uiPriority="52"/>
-    <w:lsdException w:name="Mention" w:semiHidden="1" w:unhideWhenUsed="1"/>
-    <w:lsdException w:name="Smart Hyperlink" w:semiHidden="1" w:unhideWhenUsed="1"/>
-    <w:lsdException w:name="Hashtag" w:semiHidden="1" w:unhideWhenUsed="1"/>
-    <w:lsdException w:name="Unresolved Mention" w:semiHidden="1" w:unhideWhenUsed="1"/>
-    <w:lsdException w:name="Smart Link" w:semiHidden="1" w:unhideWhenUsed="1"/>
   </w:latentStyles>
   <w:style w:type="paragraph" w:default="1" w:styleId="Normal">
     <w:name w:val="Normal"/>
@@ -3793,7 +4121,7 @@
 </file>
 
 <file path=customXml/itemProps1.xml><?xml version="1.0" encoding="utf-8"?>
-<ds:datastoreItem xmlns:ds="http://schemas.openxmlformats.org/officeDocument/2006/customXml" ds:itemID="{7519DBF0-A3F7-492E-826B-35632568EA05}">
+<ds:datastoreItem xmlns:ds="http://schemas.openxmlformats.org/officeDocument/2006/customXml" ds:itemID="{8166BB94-C301-402E-94BE-C3F6CD2F7AD3}">
   <ds:schemaRefs>
     <ds:schemaRef ds:uri="http://schemas.openxmlformats.org/officeDocument/2006/bibliography"/>
   </ds:schemaRefs>

--- a/Rapport.docx
+++ b/Rapport.docx
@@ -2,65 +2,7 @@
 <file path=word/document.xml><?xml version="1.0" encoding="utf-8"?>
 <w:document xmlns:wpc="http://schemas.microsoft.com/office/word/2010/wordprocessingCanvas" xmlns:mc="http://schemas.openxmlformats.org/markup-compatibility/2006" xmlns:o="urn:schemas-microsoft-com:office:office" xmlns:r="http://schemas.openxmlformats.org/officeDocument/2006/relationships" xmlns:m="http://schemas.openxmlformats.org/officeDocument/2006/math" xmlns:v="urn:schemas-microsoft-com:vml" xmlns:wp14="http://schemas.microsoft.com/office/word/2010/wordprocessingDrawing" xmlns:wp="http://schemas.openxmlformats.org/drawingml/2006/wordprocessingDrawing" xmlns:w10="urn:schemas-microsoft-com:office:word" xmlns:w="http://schemas.openxmlformats.org/wordprocessingml/2006/main" xmlns:w14="http://schemas.microsoft.com/office/word/2010/wordml" xmlns:w15="http://schemas.microsoft.com/office/word/2012/wordml" xmlns:wpg="http://schemas.microsoft.com/office/word/2010/wordprocessingGroup" xmlns:wpi="http://schemas.microsoft.com/office/word/2010/wordprocessingInk" xmlns:wne="http://schemas.microsoft.com/office/word/2006/wordml" xmlns:wps="http://schemas.microsoft.com/office/word/2010/wordprocessingShape" mc:Ignorable="w14 w15 wp14">
   <w:body>
-    <w:p>
-      <w:r>
-        <w:rPr>
-          <w:i/>
-          <w:iCs/>
-          <w:noProof/>
-          <w:lang w:eastAsia="fr-FR"/>
-        </w:rPr>
-        <w:drawing>
-          <wp:anchor distT="0" distB="0" distL="114300" distR="114300" simplePos="0" relativeHeight="251658240" behindDoc="0" locked="0" layoutInCell="1" allowOverlap="1">
-            <wp:simplePos x="0" y="0"/>
-            <wp:positionH relativeFrom="margin">
-              <wp:posOffset>-138817</wp:posOffset>
-            </wp:positionH>
-            <wp:positionV relativeFrom="paragraph">
-              <wp:posOffset>618</wp:posOffset>
-            </wp:positionV>
-            <wp:extent cx="2181529" cy="762106"/>
-            <wp:effectExtent l="0" t="0" r="9525" b="0"/>
-            <wp:wrapTopAndBottom/>
-            <wp:docPr id="1" name="Image 1"/>
-            <wp:cNvGraphicFramePr>
-              <a:graphicFrameLocks xmlns:a="http://schemas.openxmlformats.org/drawingml/2006/main" noChangeAspect="1"/>
-            </wp:cNvGraphicFramePr>
-            <a:graphic xmlns:a="http://schemas.openxmlformats.org/drawingml/2006/main">
-              <a:graphicData uri="http://schemas.openxmlformats.org/drawingml/2006/picture">
-                <pic:pic xmlns:pic="http://schemas.openxmlformats.org/drawingml/2006/picture">
-                  <pic:nvPicPr>
-                    <pic:cNvPr id="1" name="Fst.PNG"/>
-                    <pic:cNvPicPr/>
-                  </pic:nvPicPr>
-                  <pic:blipFill>
-                    <a:blip r:embed="rId8">
-                      <a:extLst>
-                        <a:ext uri="{28A0092B-C50C-407E-A947-70E740481C1C}">
-                          <a14:useLocalDpi xmlns:a14="http://schemas.microsoft.com/office/drawing/2010/main" val="0"/>
-                        </a:ext>
-                      </a:extLst>
-                    </a:blip>
-                    <a:stretch>
-                      <a:fillRect/>
-                    </a:stretch>
-                  </pic:blipFill>
-                  <pic:spPr>
-                    <a:xfrm>
-                      <a:off x="0" y="0"/>
-                      <a:ext cx="2181529" cy="762106"/>
-                    </a:xfrm>
-                    <a:prstGeom prst="rect">
-                      <a:avLst/>
-                    </a:prstGeom>
-                  </pic:spPr>
-                </pic:pic>
-              </a:graphicData>
-            </a:graphic>
-          </wp:anchor>
-        </w:drawing>
-      </w:r>
-    </w:p>
+    <w:p/>
     <w:p/>
     <w:p>
       <w:pPr>
@@ -252,6 +194,21 @@
           <w:szCs w:val="28"/>
         </w:rPr>
       </w:pPr>
+      <w:r>
+        <w:rPr>
+          <w:sz w:val="28"/>
+          <w:szCs w:val="28"/>
+        </w:rPr>
+        <w:br w:type="page"/>
+      </w:r>
+    </w:p>
+    <w:p>
+      <w:pPr>
+        <w:rPr>
+          <w:sz w:val="28"/>
+          <w:szCs w:val="28"/>
+        </w:rPr>
+      </w:pPr>
     </w:p>
     <w:p>
       <w:pPr>
@@ -296,6 +253,7 @@
           <w:numId w:val="1"/>
         </w:numPr>
         <w:spacing w:line="480" w:lineRule="auto"/>
+        <w:outlineLvl w:val="0"/>
         <w:rPr>
           <w:rFonts w:asciiTheme="majorBidi" w:hAnsiTheme="majorBidi" w:cstheme="majorBidi"/>
           <w:sz w:val="28"/>
@@ -309,6 +267,14 @@
           <w:szCs w:val="28"/>
         </w:rPr>
         <w:t>Introduction</w:t>
+      </w:r>
+      <w:r>
+        <w:rPr>
+          <w:rFonts w:asciiTheme="majorBidi" w:hAnsiTheme="majorBidi" w:cstheme="majorBidi"/>
+          <w:sz w:val="28"/>
+          <w:szCs w:val="28"/>
+        </w:rPr>
+        <w:t>…………………………………………………………….3</w:t>
       </w:r>
     </w:p>
     <w:p>
@@ -319,6 +285,7 @@
           <w:numId w:val="1"/>
         </w:numPr>
         <w:spacing w:line="480" w:lineRule="auto"/>
+        <w:outlineLvl w:val="0"/>
         <w:rPr>
           <w:rFonts w:asciiTheme="majorBidi" w:hAnsiTheme="majorBidi" w:cstheme="majorBidi"/>
           <w:sz w:val="28"/>
@@ -332,6 +299,14 @@
           <w:szCs w:val="28"/>
         </w:rPr>
         <w:t>Qu’est-ce que le WDEA ?</w:t>
+      </w:r>
+      <w:r>
+        <w:rPr>
+          <w:rFonts w:asciiTheme="majorBidi" w:hAnsiTheme="majorBidi" w:cstheme="majorBidi"/>
+          <w:sz w:val="28"/>
+          <w:szCs w:val="28"/>
+        </w:rPr>
+        <w:t>.......................................................................4</w:t>
       </w:r>
     </w:p>
     <w:p>
@@ -342,6 +317,7 @@
           <w:numId w:val="1"/>
         </w:numPr>
         <w:spacing w:line="480" w:lineRule="auto"/>
+        <w:outlineLvl w:val="0"/>
         <w:rPr>
           <w:rFonts w:asciiTheme="majorBidi" w:hAnsiTheme="majorBidi" w:cstheme="majorBidi"/>
           <w:sz w:val="28"/>
@@ -363,6 +339,14 @@
           <w:szCs w:val="28"/>
         </w:rPr>
         <w:t>WDEA</w:t>
+      </w:r>
+      <w:r>
+        <w:rPr>
+          <w:rFonts w:asciiTheme="majorBidi" w:hAnsiTheme="majorBidi" w:cstheme="majorBidi"/>
+          <w:sz w:val="28"/>
+          <w:szCs w:val="28"/>
+        </w:rPr>
+        <w:t>……………………………………………………6</w:t>
       </w:r>
     </w:p>
     <w:p>
@@ -373,6 +357,7 @@
           <w:numId w:val="1"/>
         </w:numPr>
         <w:spacing w:line="480" w:lineRule="auto"/>
+        <w:outlineLvl w:val="0"/>
         <w:rPr>
           <w:rFonts w:asciiTheme="majorBidi" w:hAnsiTheme="majorBidi" w:cstheme="majorBidi"/>
           <w:sz w:val="28"/>
@@ -386,6 +371,14 @@
           <w:szCs w:val="28"/>
         </w:rPr>
         <w:t>La répartition des tâches</w:t>
+      </w:r>
+      <w:r>
+        <w:rPr>
+          <w:rFonts w:asciiTheme="majorBidi" w:hAnsiTheme="majorBidi" w:cstheme="majorBidi"/>
+          <w:sz w:val="28"/>
+          <w:szCs w:val="28"/>
+        </w:rPr>
+        <w:t>………………………………………………..7</w:t>
       </w:r>
     </w:p>
     <w:p>
@@ -396,6 +389,7 @@
           <w:numId w:val="1"/>
         </w:numPr>
         <w:spacing w:line="480" w:lineRule="auto"/>
+        <w:outlineLvl w:val="0"/>
         <w:rPr>
           <w:rFonts w:asciiTheme="majorBidi" w:hAnsiTheme="majorBidi" w:cstheme="majorBidi"/>
           <w:sz w:val="28"/>
@@ -409,6 +403,14 @@
           <w:szCs w:val="28"/>
         </w:rPr>
         <w:t>Outils utilisés</w:t>
+      </w:r>
+      <w:r>
+        <w:rPr>
+          <w:rFonts w:asciiTheme="majorBidi" w:hAnsiTheme="majorBidi" w:cstheme="majorBidi"/>
+          <w:sz w:val="28"/>
+          <w:szCs w:val="28"/>
+        </w:rPr>
+        <w:t>…………………………………………………………...8</w:t>
       </w:r>
     </w:p>
     <w:p>
@@ -419,6 +421,7 @@
           <w:numId w:val="1"/>
         </w:numPr>
         <w:spacing w:line="480" w:lineRule="auto"/>
+        <w:outlineLvl w:val="0"/>
         <w:rPr>
           <w:rFonts w:asciiTheme="majorBidi" w:hAnsiTheme="majorBidi" w:cstheme="majorBidi"/>
           <w:sz w:val="28"/>
@@ -432,6 +435,14 @@
           <w:szCs w:val="28"/>
         </w:rPr>
         <w:t>Le déroulement du projet</w:t>
+      </w:r>
+      <w:r>
+        <w:rPr>
+          <w:rFonts w:asciiTheme="majorBidi" w:hAnsiTheme="majorBidi" w:cstheme="majorBidi"/>
+          <w:sz w:val="28"/>
+          <w:szCs w:val="28"/>
+        </w:rPr>
+        <w:t>……………………………………………….8</w:t>
       </w:r>
     </w:p>
     <w:p>
@@ -442,6 +453,7 @@
           <w:numId w:val="1"/>
         </w:numPr>
         <w:spacing w:line="480" w:lineRule="auto"/>
+        <w:outlineLvl w:val="0"/>
         <w:rPr>
           <w:rFonts w:asciiTheme="majorBidi" w:hAnsiTheme="majorBidi" w:cstheme="majorBidi"/>
           <w:sz w:val="28"/>
@@ -455,6 +467,14 @@
           <w:szCs w:val="28"/>
         </w:rPr>
         <w:t>L’algorithme</w:t>
+      </w:r>
+      <w:r>
+        <w:rPr>
+          <w:rFonts w:asciiTheme="majorBidi" w:hAnsiTheme="majorBidi" w:cstheme="majorBidi"/>
+          <w:sz w:val="28"/>
+          <w:szCs w:val="28"/>
+        </w:rPr>
+        <w:t>…………………………………………………………….9</w:t>
       </w:r>
     </w:p>
     <w:p>
@@ -465,6 +485,7 @@
           <w:numId w:val="1"/>
         </w:numPr>
         <w:spacing w:line="480" w:lineRule="auto"/>
+        <w:outlineLvl w:val="0"/>
         <w:rPr>
           <w:rFonts w:asciiTheme="majorBidi" w:hAnsiTheme="majorBidi" w:cstheme="majorBidi"/>
           <w:sz w:val="28"/>
@@ -478,6 +499,14 @@
           <w:szCs w:val="28"/>
         </w:rPr>
         <w:t>Les classes</w:t>
+      </w:r>
+      <w:r>
+        <w:rPr>
+          <w:rFonts w:asciiTheme="majorBidi" w:hAnsiTheme="majorBidi" w:cstheme="majorBidi"/>
+          <w:sz w:val="28"/>
+          <w:szCs w:val="28"/>
+        </w:rPr>
+        <w:t>………………………………………………………..9</w:t>
       </w:r>
     </w:p>
     <w:p>
@@ -488,6 +517,7 @@
           <w:numId w:val="1"/>
         </w:numPr>
         <w:spacing w:line="480" w:lineRule="auto"/>
+        <w:outlineLvl w:val="0"/>
         <w:rPr>
           <w:rFonts w:asciiTheme="majorBidi" w:hAnsiTheme="majorBidi" w:cstheme="majorBidi"/>
           <w:sz w:val="28"/>
@@ -501,6 +531,14 @@
           <w:szCs w:val="28"/>
         </w:rPr>
         <w:t>Résultats de l’application</w:t>
+      </w:r>
+      <w:r>
+        <w:rPr>
+          <w:rFonts w:asciiTheme="majorBidi" w:hAnsiTheme="majorBidi" w:cstheme="majorBidi"/>
+          <w:sz w:val="28"/>
+          <w:szCs w:val="28"/>
+        </w:rPr>
+        <w:t>………………………………………..9</w:t>
       </w:r>
     </w:p>
     <w:p>
@@ -511,6 +549,7 @@
           <w:numId w:val="1"/>
         </w:numPr>
         <w:spacing w:line="480" w:lineRule="auto"/>
+        <w:outlineLvl w:val="0"/>
         <w:rPr>
           <w:rFonts w:asciiTheme="majorBidi" w:hAnsiTheme="majorBidi" w:cstheme="majorBidi"/>
           <w:sz w:val="28"/>
@@ -525,6 +564,24 @@
         </w:rPr>
         <w:t>Conclusion</w:t>
       </w:r>
+      <w:r>
+        <w:rPr>
+          <w:rFonts w:asciiTheme="majorBidi" w:hAnsiTheme="majorBidi" w:cstheme="majorBidi"/>
+          <w:sz w:val="28"/>
+          <w:szCs w:val="28"/>
+        </w:rPr>
+        <w:t>……………………………………………………………..</w:t>
+      </w:r>
+      <w:bookmarkStart w:id="0" w:name="_GoBack"/>
+      <w:bookmarkEnd w:id="0"/>
+      <w:r>
+        <w:rPr>
+          <w:rFonts w:asciiTheme="majorBidi" w:hAnsiTheme="majorBidi" w:cstheme="majorBidi"/>
+          <w:sz w:val="28"/>
+          <w:szCs w:val="28"/>
+        </w:rPr>
+        <w:t>10</w:t>
+      </w:r>
     </w:p>
     <w:p>
       <w:pPr>
@@ -535,155 +592,14 @@
           <w:szCs w:val="28"/>
         </w:rPr>
       </w:pPr>
-    </w:p>
-    <w:p>
-      <w:pPr>
-        <w:pStyle w:val="Paragraphedeliste"/>
-        <w:rPr>
-          <w:rFonts w:asciiTheme="majorBidi" w:hAnsiTheme="majorBidi" w:cstheme="majorBidi"/>
-          <w:sz w:val="28"/>
-          <w:szCs w:val="28"/>
-        </w:rPr>
-      </w:pPr>
-    </w:p>
-    <w:p>
-      <w:pPr>
-        <w:pStyle w:val="Paragraphedeliste"/>
-        <w:rPr>
-          <w:rFonts w:asciiTheme="majorBidi" w:hAnsiTheme="majorBidi" w:cstheme="majorBidi"/>
-          <w:sz w:val="28"/>
-          <w:szCs w:val="28"/>
-        </w:rPr>
-      </w:pPr>
-    </w:p>
-    <w:p>
-      <w:pPr>
-        <w:pStyle w:val="Paragraphedeliste"/>
-        <w:rPr>
-          <w:rFonts w:asciiTheme="majorBidi" w:hAnsiTheme="majorBidi" w:cstheme="majorBidi"/>
-          <w:sz w:val="28"/>
-          <w:szCs w:val="28"/>
-        </w:rPr>
-      </w:pPr>
-    </w:p>
-    <w:p>
-      <w:pPr>
-        <w:pStyle w:val="Paragraphedeliste"/>
-        <w:rPr>
-          <w:rFonts w:asciiTheme="majorBidi" w:hAnsiTheme="majorBidi" w:cstheme="majorBidi"/>
-          <w:sz w:val="28"/>
-          <w:szCs w:val="28"/>
-        </w:rPr>
-      </w:pPr>
-    </w:p>
-    <w:p>
-      <w:pPr>
-        <w:pStyle w:val="Paragraphedeliste"/>
-        <w:rPr>
-          <w:rFonts w:asciiTheme="majorBidi" w:hAnsiTheme="majorBidi" w:cstheme="majorBidi"/>
-          <w:sz w:val="28"/>
-          <w:szCs w:val="28"/>
-        </w:rPr>
-      </w:pPr>
-    </w:p>
-    <w:p>
-      <w:pPr>
-        <w:pStyle w:val="Paragraphedeliste"/>
-        <w:rPr>
-          <w:rFonts w:asciiTheme="majorBidi" w:hAnsiTheme="majorBidi" w:cstheme="majorBidi"/>
-          <w:sz w:val="28"/>
-          <w:szCs w:val="28"/>
-        </w:rPr>
-      </w:pPr>
-    </w:p>
-    <w:p>
-      <w:pPr>
-        <w:pStyle w:val="Paragraphedeliste"/>
-        <w:rPr>
-          <w:rFonts w:asciiTheme="majorBidi" w:hAnsiTheme="majorBidi" w:cstheme="majorBidi"/>
-          <w:sz w:val="28"/>
-          <w:szCs w:val="28"/>
-        </w:rPr>
-      </w:pPr>
-    </w:p>
-    <w:p>
-      <w:pPr>
-        <w:pStyle w:val="Paragraphedeliste"/>
-        <w:rPr>
-          <w:rFonts w:asciiTheme="majorBidi" w:hAnsiTheme="majorBidi" w:cstheme="majorBidi"/>
-          <w:sz w:val="28"/>
-          <w:szCs w:val="28"/>
-        </w:rPr>
-      </w:pPr>
-    </w:p>
-    <w:p>
-      <w:pPr>
-        <w:pStyle w:val="Paragraphedeliste"/>
-        <w:rPr>
-          <w:rFonts w:asciiTheme="majorBidi" w:hAnsiTheme="majorBidi" w:cstheme="majorBidi"/>
-          <w:sz w:val="28"/>
-          <w:szCs w:val="28"/>
-        </w:rPr>
-      </w:pPr>
-    </w:p>
-    <w:p>
-      <w:pPr>
-        <w:pStyle w:val="Paragraphedeliste"/>
-        <w:rPr>
-          <w:rFonts w:asciiTheme="majorBidi" w:hAnsiTheme="majorBidi" w:cstheme="majorBidi"/>
-          <w:sz w:val="28"/>
-          <w:szCs w:val="28"/>
-        </w:rPr>
-      </w:pPr>
-    </w:p>
-    <w:p>
-      <w:pPr>
-        <w:pStyle w:val="Paragraphedeliste"/>
-        <w:rPr>
-          <w:rFonts w:asciiTheme="majorBidi" w:hAnsiTheme="majorBidi" w:cstheme="majorBidi"/>
-          <w:sz w:val="28"/>
-          <w:szCs w:val="28"/>
-        </w:rPr>
-      </w:pPr>
-    </w:p>
-    <w:p>
-      <w:pPr>
-        <w:pStyle w:val="Paragraphedeliste"/>
-        <w:rPr>
-          <w:rFonts w:asciiTheme="majorBidi" w:hAnsiTheme="majorBidi" w:cstheme="majorBidi"/>
-          <w:sz w:val="28"/>
-          <w:szCs w:val="28"/>
-        </w:rPr>
-      </w:pPr>
-    </w:p>
-    <w:p>
-      <w:pPr>
-        <w:pStyle w:val="Paragraphedeliste"/>
-        <w:rPr>
-          <w:rFonts w:asciiTheme="majorBidi" w:hAnsiTheme="majorBidi" w:cstheme="majorBidi"/>
-          <w:sz w:val="28"/>
-          <w:szCs w:val="28"/>
-        </w:rPr>
-      </w:pPr>
-    </w:p>
-    <w:p>
-      <w:pPr>
-        <w:pStyle w:val="Paragraphedeliste"/>
-        <w:rPr>
-          <w:rFonts w:asciiTheme="majorBidi" w:hAnsiTheme="majorBidi" w:cstheme="majorBidi"/>
-          <w:sz w:val="28"/>
-          <w:szCs w:val="28"/>
-        </w:rPr>
-      </w:pPr>
-    </w:p>
-    <w:p>
-      <w:pPr>
-        <w:pStyle w:val="Paragraphedeliste"/>
-        <w:rPr>
-          <w:sz w:val="28"/>
-          <w:szCs w:val="28"/>
-        </w:rPr>
-      </w:pPr>
+      <w:r>
+        <w:rPr>
+          <w:rFonts w:asciiTheme="majorBidi" w:hAnsiTheme="majorBidi" w:cstheme="majorBidi"/>
+          <w:sz w:val="28"/>
+          <w:szCs w:val="28"/>
+        </w:rPr>
+        <w:br w:type="page"/>
+      </w:r>
     </w:p>
     <w:p>
       <w:pPr>
@@ -696,6 +612,8 @@
     <w:p>
       <w:pPr>
         <w:pStyle w:val="Style1"/>
+        <w:spacing w:after="500"/>
+        <w:ind w:firstLine="273"/>
       </w:pPr>
       <w:r>
         <w:lastRenderedPageBreak/>
@@ -705,6 +623,7 @@
     <w:p>
       <w:pPr>
         <w:spacing w:line="360" w:lineRule="auto"/>
+        <w:ind w:left="567" w:right="567"/>
         <w:jc w:val="both"/>
         <w:rPr>
           <w:rFonts w:asciiTheme="majorBidi" w:hAnsiTheme="majorBidi" w:cstheme="majorBidi"/>
@@ -718,6 +637,22 @@
           <w:sz w:val="24"/>
           <w:szCs w:val="24"/>
         </w:rPr>
+        <w:t>Le projet consiste à bien comprendre le fonctionnement de l’algorithme WDEA, de le recoder</w:t>
+      </w:r>
+      <w:r>
+        <w:rPr>
+          <w:rFonts w:asciiTheme="majorBidi" w:hAnsiTheme="majorBidi" w:cstheme="majorBidi"/>
+          <w:sz w:val="24"/>
+          <w:szCs w:val="24"/>
+        </w:rPr>
+        <w:t xml:space="preserve"> en c++</w:t>
+      </w:r>
+      <w:r>
+        <w:rPr>
+          <w:rFonts w:asciiTheme="majorBidi" w:hAnsiTheme="majorBidi" w:cstheme="majorBidi"/>
+          <w:sz w:val="24"/>
+          <w:szCs w:val="24"/>
+        </w:rPr>
         <w:t xml:space="preserve"> </w:t>
       </w:r>
       <w:r>
@@ -726,16 +661,122 @@
           <w:sz w:val="24"/>
           <w:szCs w:val="24"/>
         </w:rPr>
-        <w:t>Le projet consiste à bien comprendre le fonctionnement de l’algorithme WDEA, de le recoder</w:t>
-      </w:r>
-      <w:r>
-        <w:rPr>
-          <w:rFonts w:asciiTheme="majorBidi" w:hAnsiTheme="majorBidi" w:cstheme="majorBidi"/>
-          <w:sz w:val="24"/>
-          <w:szCs w:val="24"/>
-        </w:rPr>
-        <w:t xml:space="preserve"> en c++</w:t>
-      </w:r>
+        <w:t>tout en</w:t>
+      </w:r>
+      <w:r>
+        <w:rPr>
+          <w:rFonts w:asciiTheme="majorBidi" w:hAnsiTheme="majorBidi" w:cstheme="majorBidi"/>
+          <w:sz w:val="24"/>
+          <w:szCs w:val="24"/>
+        </w:rPr>
+        <w:t xml:space="preserve"> respectant le squelette des classes données. </w:t>
+      </w:r>
+    </w:p>
+    <w:p>
+      <w:pPr>
+        <w:spacing w:line="360" w:lineRule="auto"/>
+        <w:ind w:left="567" w:right="567"/>
+        <w:jc w:val="both"/>
+        <w:rPr>
+          <w:rFonts w:asciiTheme="majorBidi" w:hAnsiTheme="majorBidi" w:cstheme="majorBidi"/>
+          <w:sz w:val="24"/>
+          <w:szCs w:val="24"/>
+        </w:rPr>
+      </w:pPr>
+      <w:r>
+        <w:rPr>
+          <w:rFonts w:asciiTheme="majorBidi" w:hAnsiTheme="majorBidi" w:cstheme="majorBidi"/>
+          <w:sz w:val="24"/>
+          <w:szCs w:val="24"/>
+        </w:rPr>
+        <w:t xml:space="preserve">Notre groupe doit utiliser les compétences acquises pour coder un algorithme génétique et les appliquer sur le WDEA. </w:t>
+      </w:r>
+      <w:r>
+        <w:rPr>
+          <w:rFonts w:asciiTheme="majorBidi" w:hAnsiTheme="majorBidi" w:cstheme="majorBidi"/>
+          <w:sz w:val="24"/>
+          <w:szCs w:val="24"/>
+        </w:rPr>
+        <w:t>Ainsi que de l’utiliser sur les fonctions Benchmark donnés pour tester son fonctionnement et son efficacité.</w:t>
+      </w:r>
+    </w:p>
+    <w:p>
+      <w:pPr>
+        <w:spacing w:line="360" w:lineRule="auto"/>
+        <w:ind w:left="567" w:right="567"/>
+        <w:jc w:val="both"/>
+        <w:rPr>
+          <w:rFonts w:asciiTheme="majorBidi" w:hAnsiTheme="majorBidi" w:cstheme="majorBidi"/>
+          <w:sz w:val="24"/>
+          <w:szCs w:val="24"/>
+        </w:rPr>
+      </w:pPr>
+      <w:r>
+        <w:rPr>
+          <w:rFonts w:asciiTheme="majorBidi" w:hAnsiTheme="majorBidi" w:cstheme="majorBidi"/>
+          <w:sz w:val="24"/>
+          <w:szCs w:val="24"/>
+        </w:rPr>
+        <w:t>Nous tâcherons de bien démontrer le fonctionnement du WDE ainsi que son utilité et ses avantages par rapport aux autres algorithmes du même  type ou du même principe.</w:t>
+      </w:r>
+      <w:r>
+        <w:rPr>
+          <w:rFonts w:asciiTheme="majorBidi" w:hAnsiTheme="majorBidi" w:cstheme="majorBidi"/>
+          <w:sz w:val="24"/>
+          <w:szCs w:val="24"/>
+        </w:rPr>
+        <w:br w:type="page"/>
+      </w:r>
+    </w:p>
+    <w:p>
+      <w:pPr>
+        <w:pStyle w:val="Style1"/>
+        <w:spacing w:after="500"/>
+        <w:ind w:firstLine="273"/>
+      </w:pPr>
+      <w:r>
+        <w:t>Weighted Differential Evolution Algorithm</w:t>
+      </w:r>
+    </w:p>
+    <w:p>
+      <w:pPr>
+        <w:spacing w:line="360" w:lineRule="auto"/>
+        <w:ind w:left="567" w:right="567"/>
+        <w:jc w:val="both"/>
+        <w:rPr>
+          <w:rFonts w:asciiTheme="majorBidi" w:hAnsiTheme="majorBidi" w:cstheme="majorBidi"/>
+          <w:sz w:val="24"/>
+          <w:szCs w:val="24"/>
+        </w:rPr>
+      </w:pPr>
+      <w:r>
+        <w:rPr>
+          <w:rFonts w:asciiTheme="majorBidi" w:hAnsiTheme="majorBidi" w:cstheme="majorBidi"/>
+          <w:sz w:val="24"/>
+          <w:szCs w:val="24"/>
+        </w:rPr>
+        <w:t xml:space="preserve">Le WDE est un algorithme évolutif pondéré, qui fait partie des algorithmes évolutionnaires. Ce type d’algorithme et utilisés couramment pour résoudre des problèmes complexes d’optimisation numérique, autrement dit, multimodaux, non différentiel, hautement non linéaire et problème a modèle contraint. Les EAs </w:t>
+      </w:r>
+      <w:r>
+        <w:rPr>
+          <w:rFonts w:asciiTheme="majorBidi" w:hAnsiTheme="majorBidi" w:cstheme="majorBidi"/>
+          <w:sz w:val="24"/>
+          <w:szCs w:val="24"/>
+        </w:rPr>
+        <w:t xml:space="preserve">ont une base de population, itératif, mécanismes de recherche stochastiques, recherchant des solutions optimales qui appartiennent au problème connexe. </w:t>
+      </w:r>
+    </w:p>
+    <w:p>
+      <w:pPr>
+        <w:spacing w:line="360" w:lineRule="auto"/>
+        <w:ind w:left="567" w:right="567"/>
+        <w:jc w:val="both"/>
+        <w:rPr>
+          <w:rFonts w:asciiTheme="majorBidi" w:hAnsiTheme="majorBidi" w:cstheme="majorBidi"/>
+          <w:sz w:val="24"/>
+          <w:szCs w:val="24"/>
+        </w:rPr>
+      </w:pPr>
       <w:r>
         <w:rPr>
           <w:rFonts w:asciiTheme="majorBidi" w:hAnsiTheme="majorBidi" w:cstheme="majorBidi"/>
@@ -750,20 +791,13 @@
           <w:sz w:val="24"/>
           <w:szCs w:val="24"/>
         </w:rPr>
-        <w:t>tout en</w:t>
-      </w:r>
-      <w:r>
-        <w:rPr>
-          <w:rFonts w:asciiTheme="majorBidi" w:hAnsiTheme="majorBidi" w:cstheme="majorBidi"/>
-          <w:sz w:val="24"/>
-          <w:szCs w:val="24"/>
-        </w:rPr>
-        <w:t xml:space="preserve"> respectant le squelette des classes données. </w:t>
+        <w:t xml:space="preserve">L’algorithme WDE est un algorithme conçu afin de trouver des solutions plus exactes et moins encombrées. Le WDE est une version pondérée du DE, en effet c’est deux algorithmes sont assez similaires, mais aussi bien différents.   </w:t>
       </w:r>
     </w:p>
     <w:p>
       <w:pPr>
         <w:spacing w:line="360" w:lineRule="auto"/>
+        <w:ind w:left="567" w:right="567"/>
         <w:jc w:val="both"/>
         <w:rPr>
           <w:rFonts w:asciiTheme="majorBidi" w:hAnsiTheme="majorBidi" w:cstheme="majorBidi"/>
@@ -785,40 +819,179 @@
           <w:sz w:val="24"/>
           <w:szCs w:val="24"/>
         </w:rPr>
-        <w:t xml:space="preserve">Notre groupe doit utiliser les compétences acquises pour coder un algorithme génétique et les appliquer sur le WDEA. </w:t>
-      </w:r>
-      <w:r>
-        <w:rPr>
-          <w:rFonts w:asciiTheme="majorBidi" w:hAnsiTheme="majorBidi" w:cstheme="majorBidi"/>
-          <w:sz w:val="24"/>
-          <w:szCs w:val="24"/>
-        </w:rPr>
-        <w:t>Ainsi que de l’utiliser sur les fonctions Benchmark donnés pour tester son fonctionnement et son efficacité.</w:t>
+        <w:t xml:space="preserve">Le WDE est un algorithme basé sur 2 </w:t>
+      </w:r>
+      <w:r>
+        <w:rPr>
+          <w:rFonts w:asciiTheme="majorBidi" w:hAnsiTheme="majorBidi" w:cstheme="majorBidi"/>
+          <w:sz w:val="24"/>
+          <w:szCs w:val="24"/>
+        </w:rPr>
+        <w:t>populations</w:t>
+      </w:r>
+      <w:r>
+        <w:rPr>
+          <w:rFonts w:asciiTheme="majorBidi" w:hAnsiTheme="majorBidi" w:cstheme="majorBidi"/>
+          <w:sz w:val="24"/>
+          <w:szCs w:val="24"/>
+        </w:rPr>
+        <w:t xml:space="preserve">, itératif, à recherche évolutionnaire développé pour résoudre des problèmes d’optimisation numérique à valeurs réels. </w:t>
       </w:r>
     </w:p>
     <w:p>
       <w:pPr>
         <w:spacing w:line="360" w:lineRule="auto"/>
-        <w:rPr>
-          <w:rFonts w:asciiTheme="majorBidi" w:hAnsiTheme="majorBidi" w:cstheme="majorBidi"/>
-          <w:sz w:val="24"/>
-          <w:szCs w:val="24"/>
-        </w:rPr>
-      </w:pPr>
-    </w:p>
-    <w:p>
-      <w:pPr>
-        <w:rPr>
-          <w:sz w:val="28"/>
-          <w:szCs w:val="28"/>
-        </w:rPr>
-      </w:pPr>
-      <w:r>
-        <w:rPr>
-          <w:sz w:val="28"/>
-          <w:szCs w:val="28"/>
+        <w:ind w:left="567" w:right="567"/>
+        <w:jc w:val="both"/>
+        <w:rPr>
+          <w:rFonts w:asciiTheme="majorBidi" w:hAnsiTheme="majorBidi" w:cstheme="majorBidi"/>
+          <w:sz w:val="24"/>
+          <w:szCs w:val="24"/>
+        </w:rPr>
+      </w:pPr>
+      <w:r>
+        <w:rPr>
+          <w:rFonts w:asciiTheme="majorBidi" w:hAnsiTheme="majorBidi" w:cstheme="majorBidi"/>
+          <w:sz w:val="24"/>
+          <w:szCs w:val="24"/>
         </w:rPr>
         <w:t xml:space="preserve"> </w:t>
+      </w:r>
+      <w:r>
+        <w:rPr>
+          <w:rFonts w:asciiTheme="majorBidi" w:hAnsiTheme="majorBidi" w:cstheme="majorBidi"/>
+          <w:sz w:val="24"/>
+          <w:szCs w:val="24"/>
+        </w:rPr>
+        <w:t>Bien que la stratégie de génération de modèle d’essai de WDE soit très productive, il y a une possibilité de piégeage au niveau local solution aux problèmes hybrides. Chaque matrice de motifs de WDE évolue en un motif aléatoire et permuté matrice pour fournir l'essaimage à chaque itération. Alors que WDE génère un modèle d'essai en permettant le changement d’un individu pour la première matrice de motifs, il produit un essai modèle en autorisant un nombre d'individus sélectionnés au hasard pour la deuxième matrice de modèle. WDE génère un modèle d'essai en permettant le changement de tous les individus pour la troisième matrice de motifs.</w:t>
+      </w:r>
+    </w:p>
+    <w:p>
+      <w:pPr>
+        <w:spacing w:line="360" w:lineRule="auto"/>
+        <w:ind w:left="567" w:right="567"/>
+        <w:jc w:val="both"/>
+        <w:rPr>
+          <w:rFonts w:asciiTheme="majorBidi" w:hAnsiTheme="majorBidi" w:cstheme="majorBidi"/>
+          <w:sz w:val="24"/>
+          <w:szCs w:val="24"/>
+        </w:rPr>
+      </w:pPr>
+      <w:r>
+        <w:rPr>
+          <w:rFonts w:asciiTheme="majorBidi" w:hAnsiTheme="majorBidi" w:cstheme="majorBidi"/>
+          <w:sz w:val="24"/>
+          <w:szCs w:val="24"/>
+        </w:rPr>
+        <w:t xml:space="preserve"> </w:t>
+      </w:r>
+      <w:r>
+        <w:rPr>
+          <w:rFonts w:asciiTheme="majorBidi" w:hAnsiTheme="majorBidi" w:cstheme="majorBidi"/>
+          <w:sz w:val="24"/>
+          <w:szCs w:val="24"/>
+        </w:rPr>
+        <w:t>WDE n'a théoriquement aucun paramètre</w:t>
+      </w:r>
+      <w:r>
+        <w:rPr>
+          <w:rFonts w:asciiTheme="majorBidi" w:hAnsiTheme="majorBidi" w:cstheme="majorBidi"/>
+          <w:sz w:val="24"/>
+          <w:szCs w:val="24"/>
+        </w:rPr>
+        <w:t xml:space="preserve"> de contrôle</w:t>
+      </w:r>
+      <w:r>
+        <w:rPr>
+          <w:rFonts w:asciiTheme="majorBidi" w:hAnsiTheme="majorBidi" w:cstheme="majorBidi"/>
+          <w:sz w:val="24"/>
+          <w:szCs w:val="24"/>
+        </w:rPr>
+        <w:t>. Étant donné que les valeurs des paramètres utilisés dans WDE</w:t>
+      </w:r>
+      <w:r>
+        <w:rPr>
+          <w:rFonts w:asciiTheme="majorBidi" w:hAnsiTheme="majorBidi" w:cstheme="majorBidi"/>
+          <w:sz w:val="24"/>
+          <w:szCs w:val="24"/>
+        </w:rPr>
+        <w:t xml:space="preserve"> </w:t>
+      </w:r>
+      <w:r>
+        <w:rPr>
+          <w:rFonts w:asciiTheme="majorBidi" w:hAnsiTheme="majorBidi" w:cstheme="majorBidi"/>
+          <w:sz w:val="24"/>
+          <w:szCs w:val="24"/>
+        </w:rPr>
+        <w:t xml:space="preserve">sont </w:t>
+      </w:r>
+      <w:r>
+        <w:rPr>
+          <w:rFonts w:asciiTheme="majorBidi" w:hAnsiTheme="majorBidi" w:cstheme="majorBidi"/>
+          <w:sz w:val="24"/>
+          <w:szCs w:val="24"/>
+        </w:rPr>
+        <w:t>déterminées</w:t>
+      </w:r>
+      <w:r>
+        <w:rPr>
+          <w:rFonts w:asciiTheme="majorBidi" w:hAnsiTheme="majorBidi" w:cstheme="majorBidi"/>
+          <w:sz w:val="24"/>
+          <w:szCs w:val="24"/>
+        </w:rPr>
+        <w:t xml:space="preserve"> au hasard, WDE n'a </w:t>
+      </w:r>
+      <w:r>
+        <w:rPr>
+          <w:rFonts w:asciiTheme="majorBidi" w:hAnsiTheme="majorBidi" w:cstheme="majorBidi"/>
+          <w:sz w:val="24"/>
+          <w:szCs w:val="24"/>
+        </w:rPr>
+        <w:t>besoin d’aucune opération de</w:t>
+      </w:r>
+      <w:r>
+        <w:rPr>
+          <w:rFonts w:asciiTheme="majorBidi" w:hAnsiTheme="majorBidi" w:cstheme="majorBidi"/>
+          <w:sz w:val="24"/>
+          <w:szCs w:val="24"/>
+        </w:rPr>
+        <w:t xml:space="preserve"> réglage des paramètres. Par conséquent, il est facile à utiliser</w:t>
+      </w:r>
+      <w:r>
+        <w:rPr>
+          <w:rFonts w:asciiTheme="majorBidi" w:hAnsiTheme="majorBidi" w:cstheme="majorBidi"/>
+          <w:sz w:val="24"/>
+          <w:szCs w:val="24"/>
+        </w:rPr>
+        <w:t>.</w:t>
+      </w:r>
+    </w:p>
+    <w:p>
+      <w:pPr>
+        <w:spacing w:line="360" w:lineRule="auto"/>
+        <w:ind w:left="567" w:right="567"/>
+        <w:jc w:val="both"/>
+        <w:rPr>
+          <w:rFonts w:asciiTheme="majorBidi" w:hAnsiTheme="majorBidi" w:cstheme="majorBidi"/>
+          <w:sz w:val="24"/>
+          <w:szCs w:val="24"/>
+        </w:rPr>
+      </w:pPr>
+      <w:r>
+        <w:rPr>
+          <w:rFonts w:asciiTheme="majorBidi" w:hAnsiTheme="majorBidi" w:cstheme="majorBidi"/>
+          <w:sz w:val="24"/>
+          <w:szCs w:val="24"/>
+        </w:rPr>
+        <w:t xml:space="preserve"> </w:t>
+      </w:r>
+      <w:r>
+        <w:rPr>
+          <w:rFonts w:asciiTheme="majorBidi" w:hAnsiTheme="majorBidi" w:cstheme="majorBidi"/>
+          <w:sz w:val="24"/>
+          <w:szCs w:val="24"/>
+        </w:rPr>
+        <w:t>Parmi les caractéristiques du WDE on cite :</w:t>
       </w:r>
     </w:p>
     <w:p>
@@ -826,28 +999,10 @@
         <w:pStyle w:val="Paragraphedeliste"/>
         <w:numPr>
           <w:ilvl w:val="0"/>
-          <w:numId w:val="2"/>
+          <w:numId w:val="12"/>
         </w:numPr>
-        <w:rPr>
-          <w:rFonts w:asciiTheme="majorBidi" w:hAnsiTheme="majorBidi" w:cstheme="majorBidi"/>
-          <w:color w:val="4472C4" w:themeColor="accent1"/>
-          <w:sz w:val="36"/>
-          <w:szCs w:val="36"/>
-        </w:rPr>
-      </w:pPr>
-      <w:r>
-        <w:rPr>
-          <w:rFonts w:asciiTheme="majorBidi" w:hAnsiTheme="majorBidi" w:cstheme="majorBidi"/>
-          <w:color w:val="4472C4" w:themeColor="accent1"/>
-          <w:sz w:val="36"/>
-          <w:szCs w:val="36"/>
-        </w:rPr>
-        <w:t>Weighted Differential Evolution Algorithm</w:t>
-      </w:r>
-    </w:p>
-    <w:p>
-      <w:pPr>
         <w:spacing w:line="360" w:lineRule="auto"/>
+        <w:ind w:right="567"/>
         <w:jc w:val="both"/>
         <w:rPr>
           <w:rFonts w:asciiTheme="majorBidi" w:hAnsiTheme="majorBidi" w:cstheme="majorBidi"/>
@@ -861,211 +1016,7 @@
           <w:sz w:val="24"/>
           <w:szCs w:val="24"/>
         </w:rPr>
-        <w:t xml:space="preserve"> </w:t>
-      </w:r>
-      <w:r>
-        <w:rPr>
-          <w:rFonts w:asciiTheme="majorBidi" w:hAnsiTheme="majorBidi" w:cstheme="majorBidi"/>
-          <w:sz w:val="24"/>
-          <w:szCs w:val="24"/>
-        </w:rPr>
-        <w:t xml:space="preserve">L’algorithme WDE est un algorithme conçu afin de trouver des solutions plus exactes et moins encombrées. Le WDE est une version pondérée du DE, en effet c’est deux algorithmes sont assez similaires, mais aussi bien différents.   </w:t>
-      </w:r>
-    </w:p>
-    <w:p>
-      <w:pPr>
-        <w:spacing w:line="360" w:lineRule="auto"/>
-        <w:jc w:val="both"/>
-        <w:rPr>
-          <w:rFonts w:asciiTheme="majorBidi" w:hAnsiTheme="majorBidi" w:cstheme="majorBidi"/>
-          <w:sz w:val="24"/>
-          <w:szCs w:val="24"/>
-        </w:rPr>
-      </w:pPr>
-      <w:r>
-        <w:rPr>
-          <w:rFonts w:asciiTheme="majorBidi" w:hAnsiTheme="majorBidi" w:cstheme="majorBidi"/>
-          <w:sz w:val="24"/>
-          <w:szCs w:val="24"/>
-        </w:rPr>
-        <w:t xml:space="preserve"> </w:t>
-      </w:r>
-      <w:r>
-        <w:rPr>
-          <w:rFonts w:asciiTheme="majorBidi" w:hAnsiTheme="majorBidi" w:cstheme="majorBidi"/>
-          <w:sz w:val="24"/>
-          <w:szCs w:val="24"/>
-        </w:rPr>
-        <w:t xml:space="preserve">Le WDE est un algorithme basé sur 2 </w:t>
-      </w:r>
-      <w:r>
-        <w:rPr>
-          <w:rFonts w:asciiTheme="majorBidi" w:hAnsiTheme="majorBidi" w:cstheme="majorBidi"/>
-          <w:sz w:val="24"/>
-          <w:szCs w:val="24"/>
-        </w:rPr>
-        <w:t>populations</w:t>
-      </w:r>
-      <w:r>
-        <w:rPr>
-          <w:rFonts w:asciiTheme="majorBidi" w:hAnsiTheme="majorBidi" w:cstheme="majorBidi"/>
-          <w:sz w:val="24"/>
-          <w:szCs w:val="24"/>
-        </w:rPr>
-        <w:t xml:space="preserve">, itératif, à recherche évolutionnaire développé pour résoudre des problèmes d’optimisation numérique à valeurs réels. </w:t>
-      </w:r>
-    </w:p>
-    <w:p>
-      <w:pPr>
-        <w:spacing w:line="360" w:lineRule="auto"/>
-        <w:jc w:val="both"/>
-        <w:rPr>
-          <w:rFonts w:asciiTheme="majorBidi" w:hAnsiTheme="majorBidi" w:cstheme="majorBidi"/>
-          <w:sz w:val="24"/>
-          <w:szCs w:val="24"/>
-        </w:rPr>
-      </w:pPr>
-      <w:r>
-        <w:rPr>
-          <w:rFonts w:asciiTheme="majorBidi" w:hAnsiTheme="majorBidi" w:cstheme="majorBidi"/>
-          <w:sz w:val="24"/>
-          <w:szCs w:val="24"/>
-        </w:rPr>
-        <w:t xml:space="preserve"> </w:t>
-      </w:r>
-      <w:r>
-        <w:rPr>
-          <w:rFonts w:asciiTheme="majorBidi" w:hAnsiTheme="majorBidi" w:cstheme="majorBidi"/>
-          <w:sz w:val="24"/>
-          <w:szCs w:val="24"/>
-        </w:rPr>
-        <w:t>Bien que la stratégie de génération de modèle d’essai de WDE soit très productive, il y a une possibilité de piégeage au niveau local solution aux problèmes hybrides. Chaque matrice de motifs de WDE évolue en un motif aléatoire et permuté matrice pour fournir l'essaimage à chaque itération. Alors que WDE génère un modèle d'essai en permettant le changement d’un individu pour la première matrice de motifs, il produit un essai modèle en autorisant un nombre d'individus sélectionnés au hasard pour la deuxième matrice de modèle. WDE génère un modèle d'essai en permettant le changement de tous les individus pour la troisième matrice de motifs.</w:t>
-      </w:r>
-    </w:p>
-    <w:p>
-      <w:pPr>
-        <w:spacing w:line="360" w:lineRule="auto"/>
-        <w:jc w:val="both"/>
-        <w:rPr>
-          <w:rFonts w:asciiTheme="majorBidi" w:hAnsiTheme="majorBidi" w:cstheme="majorBidi"/>
-          <w:sz w:val="24"/>
-          <w:szCs w:val="24"/>
-        </w:rPr>
-      </w:pPr>
-      <w:r>
-        <w:rPr>
-          <w:rFonts w:asciiTheme="majorBidi" w:hAnsiTheme="majorBidi" w:cstheme="majorBidi"/>
-          <w:sz w:val="24"/>
-          <w:szCs w:val="24"/>
-        </w:rPr>
-        <w:t xml:space="preserve"> </w:t>
-      </w:r>
-      <w:r>
-        <w:rPr>
-          <w:rFonts w:asciiTheme="majorBidi" w:hAnsiTheme="majorBidi" w:cstheme="majorBidi"/>
-          <w:sz w:val="24"/>
-          <w:szCs w:val="24"/>
-        </w:rPr>
-        <w:t>WDE n'a théoriquement aucun paramètre</w:t>
-      </w:r>
-      <w:r>
-        <w:rPr>
-          <w:rFonts w:asciiTheme="majorBidi" w:hAnsiTheme="majorBidi" w:cstheme="majorBidi"/>
-          <w:sz w:val="24"/>
-          <w:szCs w:val="24"/>
-        </w:rPr>
-        <w:t xml:space="preserve"> de contrôle</w:t>
-      </w:r>
-      <w:r>
-        <w:rPr>
-          <w:rFonts w:asciiTheme="majorBidi" w:hAnsiTheme="majorBidi" w:cstheme="majorBidi"/>
-          <w:sz w:val="24"/>
-          <w:szCs w:val="24"/>
-        </w:rPr>
-        <w:t>. Étant donné que les valeurs des paramètres utilisés dans WDE</w:t>
-      </w:r>
-      <w:r>
-        <w:rPr>
-          <w:rFonts w:asciiTheme="majorBidi" w:hAnsiTheme="majorBidi" w:cstheme="majorBidi"/>
-          <w:sz w:val="24"/>
-          <w:szCs w:val="24"/>
-        </w:rPr>
-        <w:t xml:space="preserve"> </w:t>
-      </w:r>
-      <w:r>
-        <w:rPr>
-          <w:rFonts w:asciiTheme="majorBidi" w:hAnsiTheme="majorBidi" w:cstheme="majorBidi"/>
-          <w:sz w:val="24"/>
-          <w:szCs w:val="24"/>
-        </w:rPr>
-        <w:t xml:space="preserve">sont </w:t>
-      </w:r>
-      <w:r>
-        <w:rPr>
-          <w:rFonts w:asciiTheme="majorBidi" w:hAnsiTheme="majorBidi" w:cstheme="majorBidi"/>
-          <w:sz w:val="24"/>
-          <w:szCs w:val="24"/>
-        </w:rPr>
-        <w:t>déterminées</w:t>
-      </w:r>
-      <w:r>
-        <w:rPr>
-          <w:rFonts w:asciiTheme="majorBidi" w:hAnsiTheme="majorBidi" w:cstheme="majorBidi"/>
-          <w:sz w:val="24"/>
-          <w:szCs w:val="24"/>
-        </w:rPr>
-        <w:t xml:space="preserve"> au hasard, WDE n'a </w:t>
-      </w:r>
-      <w:r>
-        <w:rPr>
-          <w:rFonts w:asciiTheme="majorBidi" w:hAnsiTheme="majorBidi" w:cstheme="majorBidi"/>
-          <w:sz w:val="24"/>
-          <w:szCs w:val="24"/>
-        </w:rPr>
-        <w:t>besoin d’aucune opération de</w:t>
-      </w:r>
-      <w:r>
-        <w:rPr>
-          <w:rFonts w:asciiTheme="majorBidi" w:hAnsiTheme="majorBidi" w:cstheme="majorBidi"/>
-          <w:sz w:val="24"/>
-          <w:szCs w:val="24"/>
-        </w:rPr>
-        <w:t xml:space="preserve"> réglage des paramètres. Par conséquent, il est facile à utiliser</w:t>
-      </w:r>
-      <w:r>
-        <w:rPr>
-          <w:rFonts w:asciiTheme="majorBidi" w:hAnsiTheme="majorBidi" w:cstheme="majorBidi"/>
-          <w:sz w:val="24"/>
-          <w:szCs w:val="24"/>
-        </w:rPr>
-        <w:t>.</w:t>
-      </w:r>
-    </w:p>
-    <w:p>
-      <w:pPr>
-        <w:spacing w:line="360" w:lineRule="auto"/>
-        <w:jc w:val="both"/>
-        <w:rPr>
-          <w:rFonts w:asciiTheme="majorBidi" w:hAnsiTheme="majorBidi" w:cstheme="majorBidi"/>
-          <w:sz w:val="24"/>
-          <w:szCs w:val="24"/>
-        </w:rPr>
-      </w:pPr>
-      <w:r>
-        <w:rPr>
-          <w:rFonts w:asciiTheme="majorBidi" w:hAnsiTheme="majorBidi" w:cstheme="majorBidi"/>
-          <w:sz w:val="24"/>
-          <w:szCs w:val="24"/>
-        </w:rPr>
-        <w:t xml:space="preserve"> </w:t>
-      </w:r>
-      <w:r>
-        <w:rPr>
-          <w:rFonts w:asciiTheme="majorBidi" w:hAnsiTheme="majorBidi" w:cstheme="majorBidi"/>
-          <w:sz w:val="24"/>
-          <w:szCs w:val="24"/>
-        </w:rPr>
-        <w:t>Parmi les caractéristiques du WDE on cite :</w:t>
+        <w:t>Le processus d'essaimage de WDE utilise un nouveau mécanisme aléatoire de contrôle des mutations.</w:t>
       </w:r>
     </w:p>
     <w:p>
@@ -1073,9 +1024,10 @@
         <w:pStyle w:val="Paragraphedeliste"/>
         <w:numPr>
           <w:ilvl w:val="0"/>
-          <w:numId w:val="4"/>
+          <w:numId w:val="12"/>
         </w:numPr>
         <w:spacing w:line="360" w:lineRule="auto"/>
+        <w:ind w:right="567"/>
         <w:jc w:val="both"/>
         <w:rPr>
           <w:rFonts w:asciiTheme="majorBidi" w:hAnsiTheme="majorBidi" w:cstheme="majorBidi"/>
@@ -1089,23 +1041,7 @@
           <w:sz w:val="24"/>
           <w:szCs w:val="24"/>
         </w:rPr>
-        <w:t>Le processus d'essaimage de WDE utilise un nouveau mécanisme</w:t>
-      </w:r>
-      <w:r>
-        <w:rPr>
-          <w:rFonts w:asciiTheme="majorBidi" w:hAnsiTheme="majorBidi" w:cstheme="majorBidi"/>
-          <w:sz w:val="24"/>
-          <w:szCs w:val="24"/>
-        </w:rPr>
-        <w:t xml:space="preserve"> aléatoire</w:t>
-      </w:r>
-      <w:r>
-        <w:rPr>
-          <w:rFonts w:asciiTheme="majorBidi" w:hAnsiTheme="majorBidi" w:cstheme="majorBidi"/>
-          <w:sz w:val="24"/>
-          <w:szCs w:val="24"/>
-        </w:rPr>
-        <w:t xml:space="preserve"> de contrôle des mutations.</w:t>
+        <w:t>L’équation du système de WDE est en partie similaire à équation système de l'algorithme d'évolution différentielle mais la stratégie de génération de vecteurs de direction de WDE est différente.</w:t>
       </w:r>
     </w:p>
     <w:p>
@@ -1113,9 +1049,10 @@
         <w:pStyle w:val="Paragraphedeliste"/>
         <w:numPr>
           <w:ilvl w:val="0"/>
-          <w:numId w:val="4"/>
+          <w:numId w:val="12"/>
         </w:numPr>
         <w:spacing w:line="360" w:lineRule="auto"/>
+        <w:ind w:right="567"/>
         <w:jc w:val="both"/>
         <w:rPr>
           <w:rFonts w:asciiTheme="majorBidi" w:hAnsiTheme="majorBidi" w:cstheme="majorBidi"/>
@@ -1129,7 +1066,7 @@
           <w:sz w:val="24"/>
           <w:szCs w:val="24"/>
         </w:rPr>
-        <w:t>L’équation du système de WDE est en partie similaire à équation système de l'algorithme d'évolution différentielle mais la stratégie de génération de vecteurs de direction de WDE est différente.</w:t>
+        <w:t>Les vecteurs de direction générés dans WDE sont composés des vecteurs mixtes de différents vecteurs de motifs.</w:t>
       </w:r>
     </w:p>
     <w:p>
@@ -1137,9 +1074,10 @@
         <w:pStyle w:val="Paragraphedeliste"/>
         <w:numPr>
           <w:ilvl w:val="0"/>
-          <w:numId w:val="4"/>
+          <w:numId w:val="12"/>
         </w:numPr>
         <w:spacing w:line="360" w:lineRule="auto"/>
+        <w:ind w:right="567"/>
         <w:jc w:val="both"/>
         <w:rPr>
           <w:rFonts w:asciiTheme="majorBidi" w:hAnsiTheme="majorBidi" w:cstheme="majorBidi"/>
@@ -1153,7 +1091,7 @@
           <w:sz w:val="24"/>
           <w:szCs w:val="24"/>
         </w:rPr>
-        <w:t>Les vecteurs de direction générés dans WDE sont composés des vecteurs mixtes de différents vecteurs de motifs.</w:t>
+        <w:t>WDE utilise une nouvelle méthode de contrôle des limites.</w:t>
       </w:r>
     </w:p>
     <w:p>
@@ -1161,9 +1099,10 @@
         <w:pStyle w:val="Paragraphedeliste"/>
         <w:numPr>
           <w:ilvl w:val="0"/>
-          <w:numId w:val="4"/>
+          <w:numId w:val="12"/>
         </w:numPr>
         <w:spacing w:line="360" w:lineRule="auto"/>
+        <w:ind w:right="567"/>
         <w:jc w:val="both"/>
         <w:rPr>
           <w:rFonts w:asciiTheme="majorBidi" w:hAnsiTheme="majorBidi" w:cstheme="majorBidi"/>
@@ -1177,7 +1116,7 @@
           <w:sz w:val="24"/>
           <w:szCs w:val="24"/>
         </w:rPr>
-        <w:t>WDE utilise une nouvelle méthode de contrôle des limites.</w:t>
+        <w:t>Les valeurs de tous les paramètres utilisés dans WDE sont déterminées au hasard. Par conséquent, WDE ne gaspille pas temps de réglage initial des paramètres.</w:t>
       </w:r>
     </w:p>
     <w:p>
@@ -1185,9 +1124,10 @@
         <w:pStyle w:val="Paragraphedeliste"/>
         <w:numPr>
           <w:ilvl w:val="0"/>
-          <w:numId w:val="4"/>
+          <w:numId w:val="12"/>
         </w:numPr>
         <w:spacing w:line="360" w:lineRule="auto"/>
+        <w:ind w:right="567"/>
         <w:jc w:val="both"/>
         <w:rPr>
           <w:rFonts w:asciiTheme="majorBidi" w:hAnsiTheme="majorBidi" w:cstheme="majorBidi"/>
@@ -1201,37 +1141,22 @@
           <w:sz w:val="24"/>
           <w:szCs w:val="24"/>
         </w:rPr>
-        <w:t>Les valeurs de tous les paramètres utilisés dans WDE sont déterminées au hasard. Par conséquent, WDE ne gaspille pas temps de réglage initial des paramètres.</w:t>
-      </w:r>
-    </w:p>
-    <w:p>
-      <w:pPr>
-        <w:pStyle w:val="Paragraphedeliste"/>
-        <w:numPr>
-          <w:ilvl w:val="0"/>
-          <w:numId w:val="4"/>
-        </w:numPr>
-        <w:spacing w:line="360" w:lineRule="auto"/>
-        <w:jc w:val="both"/>
-        <w:rPr>
-          <w:rFonts w:asciiTheme="majorBidi" w:hAnsiTheme="majorBidi" w:cstheme="majorBidi"/>
-          <w:sz w:val="24"/>
-          <w:szCs w:val="24"/>
-        </w:rPr>
-      </w:pPr>
-      <w:r>
-        <w:rPr>
-          <w:rFonts w:asciiTheme="majorBidi" w:hAnsiTheme="majorBidi" w:cstheme="majorBidi"/>
-          <w:sz w:val="24"/>
-          <w:szCs w:val="24"/>
-        </w:rPr>
-        <w:t>Puisqu'il a une structure non récursive, WDE peut être parallélisé facilement. Par conséquent, c'est plutôt rapide.</w:t>
+        <w:t xml:space="preserve">Puisqu'il a une structure non récursive, WDE peut être parallélisé facilement. Par </w:t>
+      </w:r>
+      <w:r>
+        <w:rPr>
+          <w:rFonts w:asciiTheme="majorBidi" w:hAnsiTheme="majorBidi" w:cstheme="majorBidi"/>
+          <w:sz w:val="24"/>
+          <w:szCs w:val="24"/>
+        </w:rPr>
+        <w:t>conséquent, c'est plutôt rapide.</w:t>
       </w:r>
     </w:p>
     <w:p>
       <w:pPr>
         <w:spacing w:line="360" w:lineRule="auto"/>
         <w:ind w:left="360"/>
+        <w:jc w:val="both"/>
         <w:rPr>
           <w:rFonts w:asciiTheme="majorBidi" w:hAnsiTheme="majorBidi" w:cstheme="majorBidi"/>
           <w:sz w:val="24"/>
@@ -1249,25 +1174,11 @@
     </w:p>
     <w:p>
       <w:pPr>
-        <w:pStyle w:val="Paragraphedeliste"/>
-        <w:numPr>
-          <w:ilvl w:val="0"/>
-          <w:numId w:val="2"/>
-        </w:numPr>
-        <w:rPr>
-          <w:rFonts w:asciiTheme="majorBidi" w:hAnsiTheme="majorBidi" w:cstheme="majorBidi"/>
-          <w:color w:val="4472C4" w:themeColor="accent1"/>
-          <w:sz w:val="36"/>
-          <w:szCs w:val="36"/>
-        </w:rPr>
-      </w:pPr>
-      <w:r>
-        <w:rPr>
-          <w:rFonts w:asciiTheme="majorBidi" w:hAnsiTheme="majorBidi" w:cstheme="majorBidi"/>
-          <w:color w:val="4472C4" w:themeColor="accent1"/>
-          <w:sz w:val="36"/>
-          <w:szCs w:val="36"/>
-        </w:rPr>
+        <w:pStyle w:val="Style1"/>
+        <w:spacing w:after="500"/>
+        <w:ind w:firstLine="273"/>
+      </w:pPr>
+      <w:r>
         <w:t>Pseudo code WDEA :</w:t>
       </w:r>
     </w:p>
@@ -1301,7 +1212,7 @@
                     <pic:cNvPicPr/>
                   </pic:nvPicPr>
                   <pic:blipFill>
-                    <a:blip r:embed="rId9">
+                    <a:blip r:embed="rId8">
                       <a:extLst>
                         <a:ext uri="{28A0092B-C50C-407E-A947-70E740481C1C}">
                           <a14:useLocalDpi xmlns:a14="http://schemas.microsoft.com/office/drawing/2010/main" val="0"/>
@@ -1335,40 +1246,73 @@
           <w:szCs w:val="28"/>
         </w:rPr>
       </w:pPr>
-      <w:r>
-        <w:rPr>
-          <w:sz w:val="28"/>
-          <w:szCs w:val="28"/>
-        </w:rPr>
-        <w:br w:type="page"/>
-      </w:r>
-    </w:p>
-    <w:p>
-      <w:pPr>
-        <w:pStyle w:val="Paragraphedeliste"/>
-        <w:numPr>
-          <w:ilvl w:val="0"/>
-          <w:numId w:val="2"/>
-        </w:numPr>
-        <w:rPr>
-          <w:rFonts w:asciiTheme="majorBidi" w:hAnsiTheme="majorBidi" w:cstheme="majorBidi"/>
-          <w:color w:val="4472C4" w:themeColor="accent1"/>
-          <w:sz w:val="36"/>
-          <w:szCs w:val="36"/>
-        </w:rPr>
-      </w:pPr>
-      <w:r>
-        <w:rPr>
-          <w:rFonts w:asciiTheme="majorBidi" w:hAnsiTheme="majorBidi" w:cstheme="majorBidi"/>
-          <w:color w:val="4472C4" w:themeColor="accent1"/>
-          <w:sz w:val="36"/>
-          <w:szCs w:val="36"/>
-        </w:rPr>
+    </w:p>
+    <w:p>
+      <w:pPr>
+        <w:spacing w:line="360" w:lineRule="auto"/>
+        <w:ind w:left="567" w:right="567"/>
+        <w:jc w:val="both"/>
+        <w:rPr>
+          <w:rFonts w:asciiTheme="majorBidi" w:hAnsiTheme="majorBidi" w:cstheme="majorBidi"/>
+          <w:sz w:val="24"/>
+          <w:szCs w:val="24"/>
+        </w:rPr>
+      </w:pPr>
+      <w:r>
+        <w:rPr>
+          <w:rFonts w:asciiTheme="majorBidi" w:hAnsiTheme="majorBidi" w:cstheme="majorBidi"/>
+          <w:sz w:val="24"/>
+          <w:szCs w:val="24"/>
+        </w:rPr>
+        <w:t>Ce pseudo code</w:t>
+      </w:r>
+      <w:r>
+        <w:rPr>
+          <w:rFonts w:asciiTheme="majorBidi" w:hAnsiTheme="majorBidi" w:cstheme="majorBidi"/>
+          <w:sz w:val="24"/>
+          <w:szCs w:val="24"/>
+        </w:rPr>
+        <w:t xml:space="preserve"> présente la structure de l’algorithme ainsi que les quatre partis les plus importantes pour notre code, l’initialisation, la mutation, le croisement et la sélection. </w:t>
+      </w:r>
+      <w:r>
+        <w:rPr>
+          <w:rFonts w:asciiTheme="majorBidi" w:hAnsiTheme="majorBidi" w:cstheme="majorBidi"/>
+          <w:sz w:val="24"/>
+          <w:szCs w:val="24"/>
+        </w:rPr>
+        <w:t xml:space="preserve">En prenant en compte que la fonction objectif est déjà </w:t>
+      </w:r>
+      <w:r>
+        <w:rPr>
+          <w:rFonts w:asciiTheme="majorBidi" w:hAnsiTheme="majorBidi" w:cstheme="majorBidi"/>
+          <w:sz w:val="24"/>
+          <w:szCs w:val="24"/>
+        </w:rPr>
+        <w:t>définie</w:t>
+      </w:r>
+      <w:r>
+        <w:rPr>
+          <w:rFonts w:asciiTheme="majorBidi" w:hAnsiTheme="majorBidi" w:cstheme="majorBidi"/>
+          <w:sz w:val="24"/>
+          <w:szCs w:val="24"/>
+        </w:rPr>
+        <w:t xml:space="preserve"> et est implémenté au début.</w:t>
+      </w:r>
+    </w:p>
+    <w:p>
+      <w:pPr>
+        <w:pStyle w:val="Style1"/>
+        <w:spacing w:after="500"/>
+        <w:ind w:firstLine="273"/>
+      </w:pPr>
+      <w:r>
         <w:t>La répartition des tâches</w:t>
       </w:r>
     </w:p>
     <w:p>
       <w:pPr>
+        <w:spacing w:line="360" w:lineRule="auto"/>
+        <w:ind w:left="567" w:right="567"/>
         <w:jc w:val="both"/>
         <w:rPr>
           <w:rFonts w:asciiTheme="majorBidi" w:hAnsiTheme="majorBidi" w:cstheme="majorBidi"/>
@@ -1429,6 +1373,7 @@
         <w:tc>
           <w:tcPr>
             <w:tcW w:w="2694" w:type="dxa"/>
+            <w:shd w:val="clear" w:color="auto" w:fill="00B0F0"/>
           </w:tcPr>
           <w:p>
             <w:pPr>
@@ -1452,6 +1397,7 @@
         <w:tc>
           <w:tcPr>
             <w:tcW w:w="3969" w:type="dxa"/>
+            <w:shd w:val="clear" w:color="auto" w:fill="00B0F0"/>
           </w:tcPr>
           <w:p>
             <w:pPr>
@@ -1785,6 +1731,8 @@
     </w:p>
     <w:p>
       <w:pPr>
+        <w:spacing w:line="360" w:lineRule="auto"/>
+        <w:ind w:left="567" w:right="567"/>
         <w:jc w:val="both"/>
         <w:rPr>
           <w:rFonts w:asciiTheme="majorBidi" w:hAnsiTheme="majorBidi" w:cstheme="majorBidi"/>
@@ -1836,6 +1784,7 @@
         <w:tc>
           <w:tcPr>
             <w:tcW w:w="2693" w:type="dxa"/>
+            <w:shd w:val="clear" w:color="auto" w:fill="00B0F0"/>
           </w:tcPr>
           <w:p>
             <w:pPr>
@@ -1885,6 +1834,7 @@
         <w:tc>
           <w:tcPr>
             <w:tcW w:w="2693" w:type="dxa"/>
+            <w:shd w:val="clear" w:color="auto" w:fill="00B0F0"/>
           </w:tcPr>
           <w:p>
             <w:pPr>
@@ -1934,6 +1884,7 @@
         <w:tc>
           <w:tcPr>
             <w:tcW w:w="2693" w:type="dxa"/>
+            <w:shd w:val="clear" w:color="auto" w:fill="00B0F0"/>
           </w:tcPr>
           <w:p>
             <w:pPr>
@@ -1983,6 +1934,7 @@
         <w:tc>
           <w:tcPr>
             <w:tcW w:w="2693" w:type="dxa"/>
+            <w:shd w:val="clear" w:color="auto" w:fill="00B0F0"/>
           </w:tcPr>
           <w:p>
             <w:pPr>
@@ -2034,10 +1986,29 @@
           <w:szCs w:val="24"/>
         </w:rPr>
       </w:pPr>
+      <w:r>
+        <w:rPr>
+          <w:rFonts w:asciiTheme="majorBidi" w:hAnsiTheme="majorBidi" w:cstheme="majorBidi"/>
+          <w:sz w:val="24"/>
+          <w:szCs w:val="24"/>
+        </w:rPr>
+        <w:br w:type="page"/>
+      </w:r>
+    </w:p>
+    <w:p>
+      <w:pPr>
+        <w:rPr>
+          <w:rFonts w:asciiTheme="majorBidi" w:hAnsiTheme="majorBidi" w:cstheme="majorBidi"/>
+          <w:sz w:val="24"/>
+          <w:szCs w:val="24"/>
+        </w:rPr>
+      </w:pPr>
     </w:p>
     <w:p>
       <w:pPr>
         <w:pStyle w:val="Style1"/>
+        <w:spacing w:after="500"/>
+        <w:ind w:firstLine="273"/>
       </w:pPr>
       <w:r>
         <w:t>Outils utilisés </w:t>
@@ -2045,26 +2016,65 @@
     </w:p>
     <w:p>
       <w:pPr>
+        <w:spacing w:line="360" w:lineRule="auto"/>
+        <w:ind w:left="567" w:right="567"/>
         <w:jc w:val="both"/>
-      </w:pPr>
-      <w:r>
+        <w:rPr>
+          <w:rFonts w:asciiTheme="majorBidi" w:hAnsiTheme="majorBidi" w:cstheme="majorBidi"/>
+          <w:sz w:val="24"/>
+          <w:szCs w:val="24"/>
+        </w:rPr>
+      </w:pPr>
+      <w:r>
+        <w:rPr>
+          <w:rFonts w:asciiTheme="majorBidi" w:hAnsiTheme="majorBidi" w:cstheme="majorBidi"/>
+          <w:sz w:val="24"/>
+          <w:szCs w:val="24"/>
+        </w:rPr>
         <w:t>Afin de faciliter le travail du groupe, de bien communiquer entre nous et de réaliser un projet correcte et bien fait. Nous avons utilisé des outils conçus pour ces objectifs.</w:t>
       </w:r>
     </w:p>
     <w:p>
       <w:pPr>
+        <w:spacing w:line="360" w:lineRule="auto"/>
+        <w:ind w:left="567" w:right="567"/>
         <w:jc w:val="both"/>
-      </w:pPr>
-      <w:r>
+        <w:rPr>
+          <w:rFonts w:asciiTheme="majorBidi" w:hAnsiTheme="majorBidi" w:cstheme="majorBidi"/>
+          <w:sz w:val="24"/>
+          <w:szCs w:val="24"/>
+        </w:rPr>
+      </w:pPr>
+      <w:r>
+        <w:rPr>
+          <w:rFonts w:asciiTheme="majorBidi" w:hAnsiTheme="majorBidi" w:cstheme="majorBidi"/>
+          <w:sz w:val="24"/>
+          <w:szCs w:val="24"/>
+        </w:rPr>
         <w:t>En ce qui concerne la communication entre les membres du groupe, nous avons utilisé GitHub pour par</w:t>
       </w:r>
       <w:r>
+        <w:rPr>
+          <w:rFonts w:asciiTheme="majorBidi" w:hAnsiTheme="majorBidi" w:cstheme="majorBidi"/>
+          <w:sz w:val="24"/>
+          <w:szCs w:val="24"/>
+        </w:rPr>
         <w:t>tager les codes et tous les fichiers</w:t>
       </w:r>
       <w:r>
+        <w:rPr>
+          <w:rFonts w:asciiTheme="majorBidi" w:hAnsiTheme="majorBidi" w:cstheme="majorBidi"/>
+          <w:sz w:val="24"/>
+          <w:szCs w:val="24"/>
+        </w:rPr>
         <w:t xml:space="preserve"> </w:t>
       </w:r>
       <w:r>
+        <w:rPr>
+          <w:rFonts w:asciiTheme="majorBidi" w:hAnsiTheme="majorBidi" w:cstheme="majorBidi"/>
+          <w:sz w:val="24"/>
+          <w:szCs w:val="24"/>
+        </w:rPr>
         <w:t>du projet, ainsi que Facebook Messenger pour parler entre nous et bien divisés les tâches aussi bien que de s’entre aider.</w:t>
       </w:r>
     </w:p>
@@ -2093,7 +2103,7 @@
                     <pic:cNvPicPr/>
                   </pic:nvPicPr>
                   <pic:blipFill>
-                    <a:blip r:embed="rId10" cstate="print">
+                    <a:blip r:embed="rId9" cstate="print">
                       <a:extLst>
                         <a:ext uri="{28A0092B-C50C-407E-A947-70E740481C1C}">
                           <a14:useLocalDpi xmlns:a14="http://schemas.microsoft.com/office/drawing/2010/main" val="0"/>
@@ -2147,7 +2157,7 @@
                     <pic:cNvPicPr/>
                   </pic:nvPicPr>
                   <pic:blipFill>
-                    <a:blip r:embed="rId11" cstate="print">
+                    <a:blip r:embed="rId10" cstate="print">
                       <a:extLst>
                         <a:ext uri="{28A0092B-C50C-407E-A947-70E740481C1C}">
                           <a14:useLocalDpi xmlns:a14="http://schemas.microsoft.com/office/drawing/2010/main" val="0"/>
@@ -2176,12 +2186,29 @@
     </w:p>
     <w:p>
       <w:pPr>
+        <w:spacing w:line="360" w:lineRule="auto"/>
+        <w:ind w:left="567" w:right="567"/>
         <w:jc w:val="both"/>
-      </w:pPr>
-      <w:r>
+        <w:rPr>
+          <w:rFonts w:asciiTheme="majorBidi" w:hAnsiTheme="majorBidi" w:cstheme="majorBidi"/>
+          <w:sz w:val="24"/>
+          <w:szCs w:val="24"/>
+        </w:rPr>
+      </w:pPr>
+      <w:r>
+        <w:rPr>
+          <w:rFonts w:asciiTheme="majorBidi" w:hAnsiTheme="majorBidi" w:cstheme="majorBidi"/>
+          <w:sz w:val="24"/>
+          <w:szCs w:val="24"/>
+        </w:rPr>
         <w:t xml:space="preserve">Nous avons utilisés Codeblocks pour coder l’algorithme et </w:t>
       </w:r>
       <w:r>
+        <w:rPr>
+          <w:rFonts w:asciiTheme="majorBidi" w:hAnsiTheme="majorBidi" w:cstheme="majorBidi"/>
+          <w:sz w:val="24"/>
+          <w:szCs w:val="24"/>
+        </w:rPr>
         <w:t xml:space="preserve">les fonctions Benchmark en C++, et GanttProject pour diviser les tâches et de suivre un temps de travail défini et bien détaillé. </w:t>
       </w:r>
     </w:p>
@@ -2210,7 +2237,7 @@
                     <pic:cNvPicPr/>
                   </pic:nvPicPr>
                   <pic:blipFill>
-                    <a:blip r:embed="rId12">
+                    <a:blip r:embed="rId11">
                       <a:extLst>
                         <a:ext uri="{28A0092B-C50C-407E-A947-70E740481C1C}">
                           <a14:useLocalDpi xmlns:a14="http://schemas.microsoft.com/office/drawing/2010/main" val="0"/>
@@ -2260,7 +2287,7 @@
                     <pic:cNvPicPr/>
                   </pic:nvPicPr>
                   <pic:blipFill>
-                    <a:blip r:embed="rId13">
+                    <a:blip r:embed="rId12">
                       <a:extLst>
                         <a:ext uri="{28A0092B-C50C-407E-A947-70E740481C1C}">
                           <a14:useLocalDpi xmlns:a14="http://schemas.microsoft.com/office/drawing/2010/main" val="0"/>
@@ -2290,6 +2317,8 @@
     <w:p>
       <w:pPr>
         <w:pStyle w:val="Style1"/>
+        <w:spacing w:after="500"/>
+        <w:ind w:firstLine="273"/>
       </w:pPr>
       <w:r>
         <w:t>Le déroulement du projet </w:t>
@@ -2297,63 +2326,585 @@
     </w:p>
     <w:p>
       <w:pPr>
+        <w:spacing w:line="360" w:lineRule="auto"/>
+        <w:ind w:left="567" w:right="567"/>
         <w:jc w:val="both"/>
-      </w:pPr>
-      <w:r>
+        <w:rPr>
+          <w:rFonts w:asciiTheme="majorBidi" w:hAnsiTheme="majorBidi" w:cstheme="majorBidi"/>
+          <w:sz w:val="24"/>
+          <w:szCs w:val="24"/>
+        </w:rPr>
+      </w:pPr>
+      <w:r>
+        <w:rPr>
+          <w:rFonts w:asciiTheme="majorBidi" w:hAnsiTheme="majorBidi" w:cstheme="majorBidi"/>
+          <w:sz w:val="24"/>
+          <w:szCs w:val="24"/>
+        </w:rPr>
         <w:t>En premier lieu, nous devrions commencer par comprendre le concept du WDE ainsi que son objectif</w:t>
       </w:r>
       <w:r>
+        <w:rPr>
+          <w:rFonts w:asciiTheme="majorBidi" w:hAnsiTheme="majorBidi" w:cstheme="majorBidi"/>
+          <w:sz w:val="24"/>
+          <w:szCs w:val="24"/>
+        </w:rPr>
         <w:t xml:space="preserve">. Ensuite nous devrions trouver le pseudo code de l’algorithme, le </w:t>
       </w:r>
       <w:r>
+        <w:rPr>
+          <w:rFonts w:asciiTheme="majorBidi" w:hAnsiTheme="majorBidi" w:cstheme="majorBidi"/>
+          <w:sz w:val="24"/>
+          <w:szCs w:val="24"/>
+        </w:rPr>
         <w:t xml:space="preserve">diviser et essayer de comprendre le fonctionnement de chaque partie </w:t>
       </w:r>
       <w:r>
+        <w:rPr>
+          <w:rFonts w:asciiTheme="majorBidi" w:hAnsiTheme="majorBidi" w:cstheme="majorBidi"/>
+          <w:sz w:val="24"/>
+          <w:szCs w:val="24"/>
+        </w:rPr>
         <w:t>individuellement puis dans l’ensemble de l’algorithme.</w:t>
       </w:r>
     </w:p>
     <w:p>
       <w:pPr>
+        <w:spacing w:line="360" w:lineRule="auto"/>
+        <w:ind w:left="567" w:right="567"/>
         <w:jc w:val="both"/>
-      </w:pPr>
-      <w:r>
+        <w:rPr>
+          <w:rFonts w:asciiTheme="majorBidi" w:hAnsiTheme="majorBidi" w:cstheme="majorBidi"/>
+          <w:sz w:val="24"/>
+          <w:szCs w:val="24"/>
+        </w:rPr>
+      </w:pPr>
+      <w:r>
+        <w:rPr>
+          <w:rFonts w:asciiTheme="majorBidi" w:hAnsiTheme="majorBidi" w:cstheme="majorBidi"/>
+          <w:sz w:val="24"/>
+          <w:szCs w:val="24"/>
+        </w:rPr>
         <w:t>Nous devrions aussi chercher le</w:t>
       </w:r>
       <w:r>
+        <w:rPr>
+          <w:rFonts w:asciiTheme="majorBidi" w:hAnsiTheme="majorBidi" w:cstheme="majorBidi"/>
+          <w:sz w:val="24"/>
+          <w:szCs w:val="24"/>
+        </w:rPr>
         <w:t>s</w:t>
       </w:r>
       <w:r>
+        <w:rPr>
+          <w:rFonts w:asciiTheme="majorBidi" w:hAnsiTheme="majorBidi" w:cstheme="majorBidi"/>
+          <w:sz w:val="24"/>
+          <w:szCs w:val="24"/>
+        </w:rPr>
         <w:t xml:space="preserve"> codes des fonctions Benchmark données</w:t>
       </w:r>
       <w:r>
+        <w:rPr>
+          <w:rFonts w:asciiTheme="majorBidi" w:hAnsiTheme="majorBidi" w:cstheme="majorBidi"/>
+          <w:sz w:val="24"/>
+          <w:szCs w:val="24"/>
+        </w:rPr>
         <w:t xml:space="preserve">, BentCigar, Discus, Katsuura, </w:t>
       </w:r>
       <w:r>
+        <w:rPr>
+          <w:rFonts w:asciiTheme="majorBidi" w:hAnsiTheme="majorBidi" w:cstheme="majorBidi"/>
+          <w:sz w:val="24"/>
+          <w:szCs w:val="24"/>
+        </w:rPr>
         <w:t xml:space="preserve"> </w:t>
       </w:r>
       <w:r>
+        <w:rPr>
+          <w:rFonts w:asciiTheme="majorBidi" w:hAnsiTheme="majorBidi" w:cstheme="majorBidi"/>
+          <w:sz w:val="24"/>
+          <w:szCs w:val="24"/>
+        </w:rPr>
         <w:t xml:space="preserve">HGBat, </w:t>
       </w:r>
       <w:r>
+        <w:rPr>
+          <w:rFonts w:asciiTheme="majorBidi" w:hAnsiTheme="majorBidi" w:cstheme="majorBidi"/>
+          <w:sz w:val="24"/>
+          <w:szCs w:val="24"/>
+        </w:rPr>
         <w:t>HappyCat et Weierstrass</w:t>
       </w:r>
       <w:r>
+        <w:rPr>
+          <w:rFonts w:asciiTheme="majorBidi" w:hAnsiTheme="majorBidi" w:cstheme="majorBidi"/>
+          <w:sz w:val="24"/>
+          <w:szCs w:val="24"/>
+        </w:rPr>
         <w:t>, et les coder nous-même en C++.</w:t>
       </w:r>
     </w:p>
     <w:p>
       <w:pPr>
+        <w:spacing w:line="360" w:lineRule="auto"/>
+        <w:ind w:left="567" w:right="567"/>
         <w:jc w:val="both"/>
-      </w:pPr>
-      <w:bookmarkStart w:id="0" w:name="_GoBack"/>
-      <w:bookmarkEnd w:id="0"/>
-    </w:p>
-    <w:p>
-      <w:pPr>
+        <w:rPr>
+          <w:rFonts w:asciiTheme="majorBidi" w:hAnsiTheme="majorBidi" w:cstheme="majorBidi"/>
+          <w:sz w:val="24"/>
+          <w:szCs w:val="24"/>
+        </w:rPr>
+      </w:pPr>
+      <w:r>
+        <w:rPr>
+          <w:rFonts w:asciiTheme="majorBidi" w:hAnsiTheme="majorBidi" w:cstheme="majorBidi"/>
+          <w:sz w:val="24"/>
+          <w:szCs w:val="24"/>
+        </w:rPr>
+        <w:t>Après avoir recueillis un nombre de document sur le sujet, nous avons partagé les partis du code entre nous. Chacun d’entre nous</w:t>
+      </w:r>
+      <w:r>
+        <w:rPr>
+          <w:rFonts w:asciiTheme="majorBidi" w:hAnsiTheme="majorBidi" w:cstheme="majorBidi"/>
+          <w:sz w:val="24"/>
+          <w:szCs w:val="24"/>
+        </w:rPr>
+        <w:t>,</w:t>
+      </w:r>
+      <w:r>
+        <w:rPr>
+          <w:rFonts w:asciiTheme="majorBidi" w:hAnsiTheme="majorBidi" w:cstheme="majorBidi"/>
+          <w:sz w:val="24"/>
+          <w:szCs w:val="24"/>
+        </w:rPr>
+        <w:t xml:space="preserve"> a </w:t>
+      </w:r>
+      <w:r>
+        <w:rPr>
+          <w:rFonts w:asciiTheme="majorBidi" w:hAnsiTheme="majorBidi" w:cstheme="majorBidi"/>
+          <w:sz w:val="24"/>
+          <w:szCs w:val="24"/>
+        </w:rPr>
+        <w:t>codé</w:t>
+      </w:r>
+      <w:r>
+        <w:rPr>
+          <w:rFonts w:asciiTheme="majorBidi" w:hAnsiTheme="majorBidi" w:cstheme="majorBidi"/>
+          <w:sz w:val="24"/>
+          <w:szCs w:val="24"/>
+        </w:rPr>
+        <w:t xml:space="preserve"> sa partie en c++, puis </w:t>
+      </w:r>
+      <w:r>
+        <w:rPr>
+          <w:rFonts w:asciiTheme="majorBidi" w:hAnsiTheme="majorBidi" w:cstheme="majorBidi"/>
+          <w:sz w:val="24"/>
+          <w:szCs w:val="24"/>
+        </w:rPr>
+        <w:t>nous avons</w:t>
+      </w:r>
+      <w:r>
+        <w:rPr>
+          <w:rFonts w:asciiTheme="majorBidi" w:hAnsiTheme="majorBidi" w:cstheme="majorBidi"/>
+          <w:sz w:val="24"/>
+          <w:szCs w:val="24"/>
+        </w:rPr>
+        <w:t xml:space="preserve"> </w:t>
+      </w:r>
+      <w:r>
+        <w:rPr>
+          <w:rFonts w:asciiTheme="majorBidi" w:hAnsiTheme="majorBidi" w:cstheme="majorBidi"/>
+          <w:sz w:val="24"/>
+          <w:szCs w:val="24"/>
+        </w:rPr>
+        <w:t>implémenté</w:t>
+      </w:r>
+      <w:r>
+        <w:rPr>
+          <w:rFonts w:asciiTheme="majorBidi" w:hAnsiTheme="majorBidi" w:cstheme="majorBidi"/>
+          <w:sz w:val="24"/>
+          <w:szCs w:val="24"/>
+        </w:rPr>
+        <w:t xml:space="preserve"> toutes les méthodes dans l’algorithme tout en respectant les classes données préalablement. </w:t>
+      </w:r>
+    </w:p>
+    <w:p>
+      <w:pPr>
+        <w:spacing w:line="360" w:lineRule="auto"/>
+        <w:ind w:left="567" w:right="567"/>
         <w:jc w:val="both"/>
-      </w:pPr>
+        <w:rPr>
+          <w:rFonts w:asciiTheme="majorBidi" w:hAnsiTheme="majorBidi" w:cstheme="majorBidi"/>
+          <w:sz w:val="24"/>
+          <w:szCs w:val="24"/>
+        </w:rPr>
+      </w:pPr>
+      <w:r>
+        <w:rPr>
+          <w:rFonts w:asciiTheme="majorBidi" w:hAnsiTheme="majorBidi" w:cstheme="majorBidi"/>
+          <w:sz w:val="24"/>
+          <w:szCs w:val="24"/>
+        </w:rPr>
+        <w:t xml:space="preserve">Alors que nous travaillons sur e code, nous avons commencé à rédiger le rapport et la présentation en parallèle. </w:t>
+      </w:r>
+    </w:p>
+    <w:p>
+      <w:pPr>
+        <w:spacing w:line="360" w:lineRule="auto"/>
+        <w:ind w:left="567" w:right="567"/>
+        <w:jc w:val="both"/>
+        <w:rPr>
+          <w:rFonts w:asciiTheme="majorBidi" w:hAnsiTheme="majorBidi" w:cstheme="majorBidi"/>
+          <w:sz w:val="24"/>
+          <w:szCs w:val="24"/>
+        </w:rPr>
+      </w:pPr>
+      <w:r>
+        <w:rPr>
+          <w:rFonts w:asciiTheme="majorBidi" w:hAnsiTheme="majorBidi" w:cstheme="majorBidi"/>
+          <w:sz w:val="24"/>
+          <w:szCs w:val="24"/>
+        </w:rPr>
+        <w:t>Finalement, nous avons corrigés les erreurs et bugs dans le programme po</w:t>
+      </w:r>
+      <w:r>
+        <w:rPr>
+          <w:rFonts w:asciiTheme="majorBidi" w:hAnsiTheme="majorBidi" w:cstheme="majorBidi"/>
+          <w:sz w:val="24"/>
+          <w:szCs w:val="24"/>
+        </w:rPr>
+        <w:t>ur acquérir des résultats juste.</w:t>
+      </w:r>
+    </w:p>
+    <w:p>
+      <w:pPr>
+        <w:spacing w:line="360" w:lineRule="auto"/>
+        <w:ind w:left="567" w:right="567"/>
+        <w:jc w:val="both"/>
+        <w:rPr>
+          <w:rFonts w:asciiTheme="majorBidi" w:hAnsiTheme="majorBidi" w:cstheme="majorBidi"/>
+          <w:sz w:val="24"/>
+          <w:szCs w:val="24"/>
+        </w:rPr>
+      </w:pPr>
+      <w:r>
+        <w:rPr>
+          <w:rFonts w:asciiTheme="majorBidi" w:hAnsiTheme="majorBidi" w:cstheme="majorBidi"/>
+          <w:sz w:val="24"/>
+          <w:szCs w:val="24"/>
+          <w:highlight w:val="yellow"/>
+        </w:rPr>
+        <w:t>//l’image de Gantt  Project</w:t>
+      </w:r>
+    </w:p>
+    <w:p>
+      <w:pPr>
+        <w:pStyle w:val="Style1"/>
+        <w:spacing w:after="500"/>
+        <w:ind w:firstLine="273"/>
+      </w:pPr>
+      <w:r>
+        <w:t>Le code :</w:t>
+      </w:r>
+    </w:p>
+    <w:p>
+      <w:pPr>
+        <w:pStyle w:val="Paragraphedeliste"/>
+        <w:numPr>
+          <w:ilvl w:val="1"/>
+          <w:numId w:val="2"/>
+        </w:numPr>
+        <w:spacing w:line="360" w:lineRule="auto"/>
+        <w:ind w:right="567"/>
+        <w:jc w:val="both"/>
+        <w:rPr>
+          <w:rFonts w:ascii="Times New Roman" w:hAnsi="Times New Roman" w:cs="Times New Roman"/>
+          <w:color w:val="00B0F0"/>
+          <w:sz w:val="28"/>
+          <w:szCs w:val="28"/>
+        </w:rPr>
+      </w:pPr>
+      <w:r>
+        <w:rPr>
+          <w:rFonts w:ascii="Times New Roman" w:hAnsi="Times New Roman" w:cs="Times New Roman"/>
+          <w:color w:val="00B0F0"/>
+          <w:sz w:val="28"/>
+          <w:szCs w:val="28"/>
+        </w:rPr>
+        <w:t xml:space="preserve"> Les classes : </w:t>
+      </w:r>
+    </w:p>
+    <w:p>
+      <w:pPr>
+        <w:spacing w:line="360" w:lineRule="auto"/>
+        <w:ind w:left="567" w:right="567"/>
+        <w:jc w:val="both"/>
+        <w:rPr>
+          <w:rFonts w:asciiTheme="majorBidi" w:hAnsiTheme="majorBidi" w:cstheme="majorBidi"/>
+          <w:sz w:val="24"/>
+          <w:szCs w:val="24"/>
+        </w:rPr>
+      </w:pPr>
+      <w:r>
+        <w:rPr>
+          <w:rFonts w:asciiTheme="majorBidi" w:hAnsiTheme="majorBidi" w:cstheme="majorBidi"/>
+          <w:sz w:val="24"/>
+          <w:szCs w:val="24"/>
+        </w:rPr>
+        <w:t>Nous av</w:t>
+      </w:r>
+      <w:r>
+        <w:rPr>
+          <w:rFonts w:asciiTheme="majorBidi" w:hAnsiTheme="majorBidi" w:cstheme="majorBidi"/>
+          <w:sz w:val="24"/>
+          <w:szCs w:val="24"/>
+        </w:rPr>
+        <w:t>ions un squelette de classe donné qu’on devait respecter. Dans ce but nous avons utilisé les classes comme suit :</w:t>
+      </w:r>
+    </w:p>
+    <w:p>
+      <w:pPr>
+        <w:spacing w:line="360" w:lineRule="auto"/>
+        <w:ind w:left="567" w:right="567"/>
+        <w:jc w:val="both"/>
+        <w:rPr>
+          <w:rFonts w:asciiTheme="majorBidi" w:hAnsiTheme="majorBidi" w:cstheme="majorBidi"/>
+          <w:sz w:val="24"/>
+          <w:szCs w:val="24"/>
+        </w:rPr>
+      </w:pPr>
+      <w:r>
+        <w:rPr>
+          <w:rFonts w:asciiTheme="majorBidi" w:hAnsiTheme="majorBidi" w:cstheme="majorBidi"/>
+          <w:sz w:val="24"/>
+          <w:szCs w:val="24"/>
+        </w:rPr>
+        <w:t>SetUpParams :</w:t>
+      </w:r>
+    </w:p>
+    <w:p>
+      <w:pPr>
+        <w:spacing w:line="360" w:lineRule="auto"/>
+        <w:ind w:left="567" w:right="567"/>
+        <w:jc w:val="both"/>
+        <w:rPr>
+          <w:rFonts w:asciiTheme="majorBidi" w:hAnsiTheme="majorBidi" w:cstheme="majorBidi"/>
+          <w:sz w:val="24"/>
+          <w:szCs w:val="24"/>
+        </w:rPr>
+      </w:pPr>
+      <w:r>
+        <w:rPr>
+          <w:rFonts w:asciiTheme="majorBidi" w:hAnsiTheme="majorBidi" w:cstheme="majorBidi"/>
+          <w:sz w:val="24"/>
+          <w:szCs w:val="24"/>
+        </w:rPr>
+        <w:t>Algorithm :</w:t>
+      </w:r>
+    </w:p>
+    <w:p>
+      <w:pPr>
+        <w:spacing w:line="360" w:lineRule="auto"/>
+        <w:ind w:left="567" w:right="567"/>
+        <w:jc w:val="both"/>
+        <w:rPr>
+          <w:rFonts w:asciiTheme="majorBidi" w:hAnsiTheme="majorBidi" w:cstheme="majorBidi"/>
+          <w:sz w:val="24"/>
+          <w:szCs w:val="24"/>
+        </w:rPr>
+      </w:pPr>
+      <w:r>
+        <w:rPr>
+          <w:rFonts w:asciiTheme="majorBidi" w:hAnsiTheme="majorBidi" w:cstheme="majorBidi"/>
+          <w:sz w:val="24"/>
+          <w:szCs w:val="24"/>
+        </w:rPr>
+        <w:t>Problem :</w:t>
+      </w:r>
+    </w:p>
+    <w:p>
+      <w:pPr>
+        <w:spacing w:line="360" w:lineRule="auto"/>
+        <w:ind w:left="567" w:right="567"/>
+        <w:jc w:val="both"/>
+        <w:rPr>
+          <w:rFonts w:asciiTheme="majorBidi" w:hAnsiTheme="majorBidi" w:cstheme="majorBidi"/>
+          <w:sz w:val="24"/>
+          <w:szCs w:val="24"/>
+        </w:rPr>
+      </w:pPr>
+      <w:r>
+        <w:rPr>
+          <w:rFonts w:asciiTheme="majorBidi" w:hAnsiTheme="majorBidi" w:cstheme="majorBidi"/>
+          <w:sz w:val="24"/>
+          <w:szCs w:val="24"/>
+        </w:rPr>
+        <w:t>Solution :</w:t>
+      </w:r>
+    </w:p>
+    <w:p>
+      <w:pPr>
+        <w:pStyle w:val="Paragraphedeliste"/>
+        <w:numPr>
+          <w:ilvl w:val="1"/>
+          <w:numId w:val="2"/>
+        </w:numPr>
+        <w:spacing w:line="360" w:lineRule="auto"/>
+        <w:ind w:right="567"/>
+        <w:jc w:val="both"/>
+        <w:rPr>
+          <w:rFonts w:ascii="Times New Roman" w:hAnsi="Times New Roman" w:cs="Times New Roman"/>
+          <w:color w:val="00B0F0"/>
+          <w:sz w:val="28"/>
+          <w:szCs w:val="28"/>
+        </w:rPr>
+      </w:pPr>
+      <w:r>
+        <w:rPr>
+          <w:rFonts w:ascii="Times New Roman" w:hAnsi="Times New Roman" w:cs="Times New Roman"/>
+          <w:color w:val="00B0F0"/>
+          <w:sz w:val="28"/>
+          <w:szCs w:val="28"/>
+        </w:rPr>
+        <w:t xml:space="preserve"> Résultat de l’application : </w:t>
+      </w:r>
+    </w:p>
+    <w:p>
+      <w:pPr>
+        <w:spacing w:line="360" w:lineRule="auto"/>
+        <w:ind w:left="567" w:right="567"/>
+        <w:jc w:val="both"/>
+        <w:rPr>
+          <w:rFonts w:asciiTheme="majorBidi" w:hAnsiTheme="majorBidi" w:cstheme="majorBidi"/>
+          <w:sz w:val="24"/>
+          <w:szCs w:val="24"/>
+        </w:rPr>
+      </w:pPr>
+      <w:r>
+        <w:rPr>
+          <w:rFonts w:asciiTheme="majorBidi" w:hAnsiTheme="majorBidi" w:cstheme="majorBidi"/>
+          <w:sz w:val="24"/>
+          <w:szCs w:val="24"/>
+        </w:rPr>
+        <w:br w:type="page"/>
+      </w:r>
+    </w:p>
+    <w:p>
+      <w:pPr>
+        <w:pStyle w:val="Style1"/>
+        <w:spacing w:after="500"/>
+        <w:ind w:firstLine="273"/>
+      </w:pPr>
+      <w:r>
+        <w:t>Conclusion</w:t>
+      </w:r>
+    </w:p>
+    <w:p>
+      <w:pPr>
+        <w:spacing w:line="360" w:lineRule="auto"/>
+        <w:ind w:left="567" w:right="567"/>
+        <w:jc w:val="both"/>
+        <w:rPr>
+          <w:rFonts w:asciiTheme="majorBidi" w:hAnsiTheme="majorBidi" w:cstheme="majorBidi"/>
+          <w:sz w:val="24"/>
+          <w:szCs w:val="24"/>
+        </w:rPr>
+      </w:pPr>
+      <w:r>
+        <w:rPr>
+          <w:rFonts w:asciiTheme="majorBidi" w:hAnsiTheme="majorBidi" w:cstheme="majorBidi"/>
+          <w:sz w:val="24"/>
+          <w:szCs w:val="24"/>
+        </w:rPr>
+        <w:t>C</w:t>
+      </w:r>
+      <w:r>
+        <w:rPr>
+          <w:rFonts w:asciiTheme="majorBidi" w:hAnsiTheme="majorBidi" w:cstheme="majorBidi"/>
+          <w:sz w:val="24"/>
+          <w:szCs w:val="24"/>
+        </w:rPr>
+        <w:t>e projet nous a permis de trav</w:t>
+      </w:r>
+      <w:r>
+        <w:rPr>
+          <w:rFonts w:asciiTheme="majorBidi" w:hAnsiTheme="majorBidi" w:cstheme="majorBidi"/>
+          <w:sz w:val="24"/>
+          <w:szCs w:val="24"/>
+        </w:rPr>
+        <w:t>ailler nos compétences en programmation c++</w:t>
+      </w:r>
+      <w:r>
+        <w:rPr>
+          <w:rFonts w:asciiTheme="majorBidi" w:hAnsiTheme="majorBidi" w:cstheme="majorBidi"/>
+          <w:sz w:val="24"/>
+          <w:szCs w:val="24"/>
+        </w:rPr>
+        <w:t>, ainsi que de travailler en équipe, tout en respectant nos tâches et en nous aidant mutuellement à aller de l'avant avec le projet pour atteindre les résultats attendus de nous.</w:t>
+      </w:r>
+      <w:r>
+        <w:rPr>
+          <w:rFonts w:asciiTheme="majorBidi" w:hAnsiTheme="majorBidi" w:cstheme="majorBidi"/>
+          <w:sz w:val="24"/>
+          <w:szCs w:val="24"/>
+        </w:rPr>
+        <w:t xml:space="preserve"> </w:t>
+      </w:r>
+    </w:p>
+    <w:p>
+      <w:pPr>
+        <w:spacing w:line="360" w:lineRule="auto"/>
+        <w:ind w:left="567" w:right="567"/>
+        <w:jc w:val="both"/>
+        <w:rPr>
+          <w:rFonts w:asciiTheme="majorBidi" w:hAnsiTheme="majorBidi" w:cstheme="majorBidi"/>
+          <w:sz w:val="24"/>
+          <w:szCs w:val="24"/>
+        </w:rPr>
+      </w:pPr>
+      <w:r>
+        <w:rPr>
+          <w:rFonts w:asciiTheme="majorBidi" w:hAnsiTheme="majorBidi" w:cstheme="majorBidi"/>
+          <w:sz w:val="24"/>
+          <w:szCs w:val="24"/>
+        </w:rPr>
+        <w:t>Nous avons dû tra</w:t>
+      </w:r>
+      <w:r>
+        <w:rPr>
+          <w:rFonts w:asciiTheme="majorBidi" w:hAnsiTheme="majorBidi" w:cstheme="majorBidi"/>
+          <w:sz w:val="24"/>
+          <w:szCs w:val="24"/>
+        </w:rPr>
+        <w:t>vailler avec des ressources</w:t>
+      </w:r>
+      <w:r>
+        <w:rPr>
+          <w:rFonts w:asciiTheme="majorBidi" w:hAnsiTheme="majorBidi" w:cstheme="majorBidi"/>
+          <w:sz w:val="24"/>
+          <w:szCs w:val="24"/>
+        </w:rPr>
+        <w:t xml:space="preserve"> inconnu que nous avons dû découvrir et essayer de comprendre du début à la fin. </w:t>
+      </w:r>
+      <w:r>
+        <w:rPr>
+          <w:rFonts w:asciiTheme="majorBidi" w:hAnsiTheme="majorBidi" w:cstheme="majorBidi"/>
+          <w:sz w:val="24"/>
+          <w:szCs w:val="24"/>
+        </w:rPr>
+        <w:t>Cet aspect</w:t>
+      </w:r>
+      <w:r>
+        <w:rPr>
+          <w:rFonts w:asciiTheme="majorBidi" w:hAnsiTheme="majorBidi" w:cstheme="majorBidi"/>
+          <w:sz w:val="24"/>
+          <w:szCs w:val="24"/>
+        </w:rPr>
+        <w:t xml:space="preserve"> nous a aidés à entrer dans l'inconnu et à ne pas en avoir peur, au lieu de cela, nous avons dû y arriver, avec des recherches pour mieux le comprendre et prendre notre temps avec le problème et trouver des solutions appropriées.</w:t>
+      </w:r>
     </w:p>
     <w:sectPr>
+      <w:headerReference w:type="default" r:id="rId13"/>
       <w:footerReference w:type="default" r:id="rId14"/>
       <w:pgSz w:w="11906" w:h="16838"/>
       <w:pgMar w:top="1417" w:right="1417" w:bottom="1417" w:left="1417" w:header="283" w:footer="283" w:gutter="0"/>
@@ -2454,7 +3005,7 @@
             <w:sz w:val="24"/>
             <w:szCs w:val="24"/>
           </w:rPr>
-          <w:t>6</w:t>
+          <w:t>10</w:t>
         </w:r>
         <w:r>
           <w:rPr>
@@ -2501,6 +3052,73 @@
 </w:footnotes>
 </file>
 
+<file path=word/header1.xml><?xml version="1.0" encoding="utf-8"?>
+<w:hdr xmlns:wpc="http://schemas.microsoft.com/office/word/2010/wordprocessingCanvas" xmlns:mc="http://schemas.openxmlformats.org/markup-compatibility/2006" xmlns:o="urn:schemas-microsoft-com:office:office" xmlns:r="http://schemas.openxmlformats.org/officeDocument/2006/relationships" xmlns:m="http://schemas.openxmlformats.org/officeDocument/2006/math" xmlns:v="urn:schemas-microsoft-com:vml" xmlns:wp14="http://schemas.microsoft.com/office/word/2010/wordprocessingDrawing" xmlns:wp="http://schemas.openxmlformats.org/drawingml/2006/wordprocessingDrawing" xmlns:w10="urn:schemas-microsoft-com:office:word" xmlns:w="http://schemas.openxmlformats.org/wordprocessingml/2006/main" xmlns:w14="http://schemas.microsoft.com/office/word/2010/wordml" xmlns:w15="http://schemas.microsoft.com/office/word/2012/wordml" xmlns:wpg="http://schemas.microsoft.com/office/word/2010/wordprocessingGroup" xmlns:wpi="http://schemas.microsoft.com/office/word/2010/wordprocessingInk" xmlns:wne="http://schemas.microsoft.com/office/word/2006/wordml" xmlns:wps="http://schemas.microsoft.com/office/word/2010/wordprocessingShape" mc:Ignorable="w14 w15 wp14">
+  <w:p>
+    <w:pPr>
+      <w:pStyle w:val="En-tte"/>
+    </w:pPr>
+    <w:r>
+      <w:rPr>
+        <w:i/>
+        <w:iCs/>
+        <w:noProof/>
+        <w:lang w:eastAsia="fr-FR"/>
+      </w:rPr>
+      <w:drawing>
+        <wp:anchor distT="0" distB="0" distL="114300" distR="114300" simplePos="0" relativeHeight="251659264" behindDoc="0" locked="0" layoutInCell="1" allowOverlap="1" wp14:anchorId="0BCE8F0A" wp14:editId="0E5228BC">
+          <wp:simplePos x="0" y="0"/>
+          <wp:positionH relativeFrom="margin">
+            <wp:posOffset>-390083</wp:posOffset>
+          </wp:positionH>
+          <wp:positionV relativeFrom="topMargin">
+            <wp:align>bottom</wp:align>
+          </wp:positionV>
+          <wp:extent cx="2181225" cy="762000"/>
+          <wp:effectExtent l="0" t="0" r="9525" b="0"/>
+          <wp:wrapTopAndBottom/>
+          <wp:docPr id="1" name="Image 1"/>
+          <wp:cNvGraphicFramePr>
+            <a:graphicFrameLocks xmlns:a="http://schemas.openxmlformats.org/drawingml/2006/main" noChangeAspect="1"/>
+          </wp:cNvGraphicFramePr>
+          <a:graphic xmlns:a="http://schemas.openxmlformats.org/drawingml/2006/main">
+            <a:graphicData uri="http://schemas.openxmlformats.org/drawingml/2006/picture">
+              <pic:pic xmlns:pic="http://schemas.openxmlformats.org/drawingml/2006/picture">
+                <pic:nvPicPr>
+                  <pic:cNvPr id="1" name="Fst.PNG"/>
+                  <pic:cNvPicPr/>
+                </pic:nvPicPr>
+                <pic:blipFill>
+                  <a:blip r:embed="rId1">
+                    <a:extLst>
+                      <a:ext uri="{28A0092B-C50C-407E-A947-70E740481C1C}">
+                        <a14:useLocalDpi xmlns:a14="http://schemas.microsoft.com/office/drawing/2010/main" val="0"/>
+                      </a:ext>
+                    </a:extLst>
+                  </a:blip>
+                  <a:stretch>
+                    <a:fillRect/>
+                  </a:stretch>
+                </pic:blipFill>
+                <pic:spPr>
+                  <a:xfrm>
+                    <a:off x="0" y="0"/>
+                    <a:ext cx="2181225" cy="762000"/>
+                  </a:xfrm>
+                  <a:prstGeom prst="rect">
+                    <a:avLst/>
+                  </a:prstGeom>
+                </pic:spPr>
+              </pic:pic>
+            </a:graphicData>
+          </a:graphic>
+        </wp:anchor>
+      </w:drawing>
+    </w:r>
+  </w:p>
+</w:hdr>
+</file>
+
 <file path=word/numbering.xml><?xml version="1.0" encoding="utf-8"?>
 <w:numbering xmlns:wpc="http://schemas.microsoft.com/office/word/2010/wordprocessingCanvas" xmlns:mc="http://schemas.openxmlformats.org/markup-compatibility/2006" xmlns:o="urn:schemas-microsoft-com:office:office" xmlns:r="http://schemas.openxmlformats.org/officeDocument/2006/relationships" xmlns:m="http://schemas.openxmlformats.org/officeDocument/2006/math" xmlns:v="urn:schemas-microsoft-com:vml" xmlns:wp14="http://schemas.microsoft.com/office/word/2010/wordprocessingDrawing" xmlns:wp="http://schemas.openxmlformats.org/drawingml/2006/wordprocessingDrawing" xmlns:w10="urn:schemas-microsoft-com:office:word" xmlns:w="http://schemas.openxmlformats.org/wordprocessingml/2006/main" xmlns:w14="http://schemas.microsoft.com/office/word/2010/wordml" xmlns:w15="http://schemas.microsoft.com/office/word/2012/wordml" xmlns:wpg="http://schemas.microsoft.com/office/word/2010/wordprocessingGroup" xmlns:wpi="http://schemas.microsoft.com/office/word/2010/wordprocessingInk" xmlns:wne="http://schemas.microsoft.com/office/word/2006/wordml" xmlns:wps="http://schemas.microsoft.com/office/word/2010/wordprocessingShape" mc:Ignorable="w14 w15 wp14">
   <w:abstractNum w:abstractNumId="0" w15:restartNumberingAfterBreak="0">
@@ -2738,6 +3356,119 @@
     </w:lvl>
   </w:abstractNum>
   <w:abstractNum w:abstractNumId="2" w15:restartNumberingAfterBreak="0">
+    <w:nsid w:val="30E75032"/>
+    <w:multiLevelType w:val="hybridMultilevel"/>
+    <w:tmpl w:val="A5DEE1F4"/>
+    <w:lvl w:ilvl="0" w:tplc="040C0001">
+      <w:start w:val="1"/>
+      <w:numFmt w:val="bullet"/>
+      <w:lvlText w:val=""/>
+      <w:lvlJc w:val="left"/>
+      <w:pPr>
+        <w:ind w:left="1287" w:hanging="360"/>
+      </w:pPr>
+      <w:rPr>
+        <w:rFonts w:ascii="Symbol" w:hAnsi="Symbol" w:hint="default"/>
+      </w:rPr>
+    </w:lvl>
+    <w:lvl w:ilvl="1" w:tplc="040C0003" w:tentative="1">
+      <w:start w:val="1"/>
+      <w:numFmt w:val="bullet"/>
+      <w:lvlText w:val="o"/>
+      <w:lvlJc w:val="left"/>
+      <w:pPr>
+        <w:ind w:left="2007" w:hanging="360"/>
+      </w:pPr>
+      <w:rPr>
+        <w:rFonts w:ascii="Courier New" w:hAnsi="Courier New" w:cs="Courier New" w:hint="default"/>
+      </w:rPr>
+    </w:lvl>
+    <w:lvl w:ilvl="2" w:tplc="040C0005" w:tentative="1">
+      <w:start w:val="1"/>
+      <w:numFmt w:val="bullet"/>
+      <w:lvlText w:val=""/>
+      <w:lvlJc w:val="left"/>
+      <w:pPr>
+        <w:ind w:left="2727" w:hanging="360"/>
+      </w:pPr>
+      <w:rPr>
+        <w:rFonts w:ascii="Wingdings" w:hAnsi="Wingdings" w:hint="default"/>
+      </w:rPr>
+    </w:lvl>
+    <w:lvl w:ilvl="3" w:tplc="040C0001" w:tentative="1">
+      <w:start w:val="1"/>
+      <w:numFmt w:val="bullet"/>
+      <w:lvlText w:val=""/>
+      <w:lvlJc w:val="left"/>
+      <w:pPr>
+        <w:ind w:left="3447" w:hanging="360"/>
+      </w:pPr>
+      <w:rPr>
+        <w:rFonts w:ascii="Symbol" w:hAnsi="Symbol" w:hint="default"/>
+      </w:rPr>
+    </w:lvl>
+    <w:lvl w:ilvl="4" w:tplc="040C0003" w:tentative="1">
+      <w:start w:val="1"/>
+      <w:numFmt w:val="bullet"/>
+      <w:lvlText w:val="o"/>
+      <w:lvlJc w:val="left"/>
+      <w:pPr>
+        <w:ind w:left="4167" w:hanging="360"/>
+      </w:pPr>
+      <w:rPr>
+        <w:rFonts w:ascii="Courier New" w:hAnsi="Courier New" w:cs="Courier New" w:hint="default"/>
+      </w:rPr>
+    </w:lvl>
+    <w:lvl w:ilvl="5" w:tplc="040C0005" w:tentative="1">
+      <w:start w:val="1"/>
+      <w:numFmt w:val="bullet"/>
+      <w:lvlText w:val=""/>
+      <w:lvlJc w:val="left"/>
+      <w:pPr>
+        <w:ind w:left="4887" w:hanging="360"/>
+      </w:pPr>
+      <w:rPr>
+        <w:rFonts w:ascii="Wingdings" w:hAnsi="Wingdings" w:hint="default"/>
+      </w:rPr>
+    </w:lvl>
+    <w:lvl w:ilvl="6" w:tplc="040C0001" w:tentative="1">
+      <w:start w:val="1"/>
+      <w:numFmt w:val="bullet"/>
+      <w:lvlText w:val=""/>
+      <w:lvlJc w:val="left"/>
+      <w:pPr>
+        <w:ind w:left="5607" w:hanging="360"/>
+      </w:pPr>
+      <w:rPr>
+        <w:rFonts w:ascii="Symbol" w:hAnsi="Symbol" w:hint="default"/>
+      </w:rPr>
+    </w:lvl>
+    <w:lvl w:ilvl="7" w:tplc="040C0003" w:tentative="1">
+      <w:start w:val="1"/>
+      <w:numFmt w:val="bullet"/>
+      <w:lvlText w:val="o"/>
+      <w:lvlJc w:val="left"/>
+      <w:pPr>
+        <w:ind w:left="6327" w:hanging="360"/>
+      </w:pPr>
+      <w:rPr>
+        <w:rFonts w:ascii="Courier New" w:hAnsi="Courier New" w:cs="Courier New" w:hint="default"/>
+      </w:rPr>
+    </w:lvl>
+    <w:lvl w:ilvl="8" w:tplc="040C0005" w:tentative="1">
+      <w:start w:val="1"/>
+      <w:numFmt w:val="bullet"/>
+      <w:lvlText w:val=""/>
+      <w:lvlJc w:val="left"/>
+      <w:pPr>
+        <w:ind w:left="7047" w:hanging="360"/>
+      </w:pPr>
+      <w:rPr>
+        <w:rFonts w:ascii="Wingdings" w:hAnsi="Wingdings" w:hint="default"/>
+      </w:rPr>
+    </w:lvl>
+  </w:abstractNum>
+  <w:abstractNum w:abstractNumId="3" w15:restartNumberingAfterBreak="0">
     <w:nsid w:val="67265800"/>
     <w:multiLevelType w:val="multilevel"/>
     <w:tmpl w:val="EE7E14F8"/>
@@ -2858,7 +3589,120 @@
       </w:rPr>
     </w:lvl>
   </w:abstractNum>
-  <w:abstractNum w:abstractNumId="3" w15:restartNumberingAfterBreak="0">
+  <w:abstractNum w:abstractNumId="4" w15:restartNumberingAfterBreak="0">
+    <w:nsid w:val="798B0AFD"/>
+    <w:multiLevelType w:val="hybridMultilevel"/>
+    <w:tmpl w:val="899E086C"/>
+    <w:lvl w:ilvl="0" w:tplc="040C0003">
+      <w:start w:val="1"/>
+      <w:numFmt w:val="bullet"/>
+      <w:lvlText w:val="o"/>
+      <w:lvlJc w:val="left"/>
+      <w:pPr>
+        <w:ind w:left="1287" w:hanging="360"/>
+      </w:pPr>
+      <w:rPr>
+        <w:rFonts w:ascii="Courier New" w:hAnsi="Courier New" w:cs="Courier New" w:hint="default"/>
+      </w:rPr>
+    </w:lvl>
+    <w:lvl w:ilvl="1" w:tplc="040C0003" w:tentative="1">
+      <w:start w:val="1"/>
+      <w:numFmt w:val="bullet"/>
+      <w:lvlText w:val="o"/>
+      <w:lvlJc w:val="left"/>
+      <w:pPr>
+        <w:ind w:left="2007" w:hanging="360"/>
+      </w:pPr>
+      <w:rPr>
+        <w:rFonts w:ascii="Courier New" w:hAnsi="Courier New" w:cs="Courier New" w:hint="default"/>
+      </w:rPr>
+    </w:lvl>
+    <w:lvl w:ilvl="2" w:tplc="040C0005" w:tentative="1">
+      <w:start w:val="1"/>
+      <w:numFmt w:val="bullet"/>
+      <w:lvlText w:val=""/>
+      <w:lvlJc w:val="left"/>
+      <w:pPr>
+        <w:ind w:left="2727" w:hanging="360"/>
+      </w:pPr>
+      <w:rPr>
+        <w:rFonts w:ascii="Wingdings" w:hAnsi="Wingdings" w:hint="default"/>
+      </w:rPr>
+    </w:lvl>
+    <w:lvl w:ilvl="3" w:tplc="040C0001" w:tentative="1">
+      <w:start w:val="1"/>
+      <w:numFmt w:val="bullet"/>
+      <w:lvlText w:val=""/>
+      <w:lvlJc w:val="left"/>
+      <w:pPr>
+        <w:ind w:left="3447" w:hanging="360"/>
+      </w:pPr>
+      <w:rPr>
+        <w:rFonts w:ascii="Symbol" w:hAnsi="Symbol" w:hint="default"/>
+      </w:rPr>
+    </w:lvl>
+    <w:lvl w:ilvl="4" w:tplc="040C0003" w:tentative="1">
+      <w:start w:val="1"/>
+      <w:numFmt w:val="bullet"/>
+      <w:lvlText w:val="o"/>
+      <w:lvlJc w:val="left"/>
+      <w:pPr>
+        <w:ind w:left="4167" w:hanging="360"/>
+      </w:pPr>
+      <w:rPr>
+        <w:rFonts w:ascii="Courier New" w:hAnsi="Courier New" w:cs="Courier New" w:hint="default"/>
+      </w:rPr>
+    </w:lvl>
+    <w:lvl w:ilvl="5" w:tplc="040C0005" w:tentative="1">
+      <w:start w:val="1"/>
+      <w:numFmt w:val="bullet"/>
+      <w:lvlText w:val=""/>
+      <w:lvlJc w:val="left"/>
+      <w:pPr>
+        <w:ind w:left="4887" w:hanging="360"/>
+      </w:pPr>
+      <w:rPr>
+        <w:rFonts w:ascii="Wingdings" w:hAnsi="Wingdings" w:hint="default"/>
+      </w:rPr>
+    </w:lvl>
+    <w:lvl w:ilvl="6" w:tplc="040C0001" w:tentative="1">
+      <w:start w:val="1"/>
+      <w:numFmt w:val="bullet"/>
+      <w:lvlText w:val=""/>
+      <w:lvlJc w:val="left"/>
+      <w:pPr>
+        <w:ind w:left="5607" w:hanging="360"/>
+      </w:pPr>
+      <w:rPr>
+        <w:rFonts w:ascii="Symbol" w:hAnsi="Symbol" w:hint="default"/>
+      </w:rPr>
+    </w:lvl>
+    <w:lvl w:ilvl="7" w:tplc="040C0003" w:tentative="1">
+      <w:start w:val="1"/>
+      <w:numFmt w:val="bullet"/>
+      <w:lvlText w:val="o"/>
+      <w:lvlJc w:val="left"/>
+      <w:pPr>
+        <w:ind w:left="6327" w:hanging="360"/>
+      </w:pPr>
+      <w:rPr>
+        <w:rFonts w:ascii="Courier New" w:hAnsi="Courier New" w:cs="Courier New" w:hint="default"/>
+      </w:rPr>
+    </w:lvl>
+    <w:lvl w:ilvl="8" w:tplc="040C0005" w:tentative="1">
+      <w:start w:val="1"/>
+      <w:numFmt w:val="bullet"/>
+      <w:lvlText w:val=""/>
+      <w:lvlJc w:val="left"/>
+      <w:pPr>
+        <w:ind w:left="7047" w:hanging="360"/>
+      </w:pPr>
+      <w:rPr>
+        <w:rFonts w:ascii="Wingdings" w:hAnsi="Wingdings" w:hint="default"/>
+      </w:rPr>
+    </w:lvl>
+  </w:abstractNum>
+  <w:abstractNum w:abstractNumId="5" w15:restartNumberingAfterBreak="0">
     <w:nsid w:val="7A4623E0"/>
     <w:multiLevelType w:val="hybridMultilevel"/>
     <w:tmpl w:val="E38AA528"/>
@@ -2971,11 +3815,11 @@
       </w:rPr>
     </w:lvl>
   </w:abstractNum>
-  <w:abstractNum w:abstractNumId="4" w15:restartNumberingAfterBreak="0">
+  <w:abstractNum w:abstractNumId="6" w15:restartNumberingAfterBreak="0">
     <w:nsid w:val="7AF97562"/>
-    <w:multiLevelType w:val="hybridMultilevel"/>
-    <w:tmpl w:val="B720B3C4"/>
-    <w:lvl w:ilvl="0" w:tplc="D70C7F9A">
+    <w:multiLevelType w:val="multilevel"/>
+    <w:tmpl w:val="529A7268"/>
+    <w:lvl w:ilvl="0">
       <w:start w:val="1"/>
       <w:numFmt w:val="decimal"/>
       <w:pStyle w:val="Style1"/>
@@ -2988,93 +3832,155 @@
         <w:rFonts w:hint="default"/>
       </w:rPr>
     </w:lvl>
-    <w:lvl w:ilvl="1" w:tplc="040C0019" w:tentative="1">
-      <w:start w:val="1"/>
-      <w:numFmt w:val="lowerLetter"/>
-      <w:lvlText w:val="%2."/>
-      <w:lvlJc w:val="left"/>
-      <w:pPr>
-        <w:ind w:left="1440" w:hanging="360"/>
-      </w:pPr>
-    </w:lvl>
-    <w:lvl w:ilvl="2" w:tplc="040C001B" w:tentative="1">
-      <w:start w:val="1"/>
-      <w:numFmt w:val="lowerRoman"/>
-      <w:lvlText w:val="%3."/>
-      <w:lvlJc w:val="right"/>
-      <w:pPr>
-        <w:ind w:left="2160" w:hanging="180"/>
-      </w:pPr>
-    </w:lvl>
-    <w:lvl w:ilvl="3" w:tplc="040C000F" w:tentative="1">
+    <w:lvl w:ilvl="1">
       <w:start w:val="1"/>
       <w:numFmt w:val="decimal"/>
-      <w:lvlText w:val="%4."/>
-      <w:lvlJc w:val="left"/>
-      <w:pPr>
-        <w:ind w:left="2880" w:hanging="360"/>
-      </w:pPr>
-    </w:lvl>
-    <w:lvl w:ilvl="4" w:tplc="040C0019" w:tentative="1">
-      <w:start w:val="1"/>
-      <w:numFmt w:val="lowerLetter"/>
-      <w:lvlText w:val="%5."/>
-      <w:lvlJc w:val="left"/>
-      <w:pPr>
-        <w:ind w:left="3600" w:hanging="360"/>
-      </w:pPr>
-    </w:lvl>
-    <w:lvl w:ilvl="5" w:tplc="040C001B" w:tentative="1">
-      <w:start w:val="1"/>
-      <w:numFmt w:val="lowerRoman"/>
-      <w:lvlText w:val="%6."/>
-      <w:lvlJc w:val="right"/>
-      <w:pPr>
-        <w:ind w:left="4320" w:hanging="180"/>
-      </w:pPr>
-    </w:lvl>
-    <w:lvl w:ilvl="6" w:tplc="040C000F" w:tentative="1">
+      <w:isLgl/>
+      <w:lvlText w:val="%1.%2."/>
+      <w:lvlJc w:val="left"/>
+      <w:pPr>
+        <w:ind w:left="927" w:hanging="360"/>
+      </w:pPr>
+      <w:rPr>
+        <w:rFonts w:hint="default"/>
+      </w:rPr>
+    </w:lvl>
+    <w:lvl w:ilvl="2">
       <w:start w:val="1"/>
       <w:numFmt w:val="decimal"/>
-      <w:lvlText w:val="%7."/>
-      <w:lvlJc w:val="left"/>
-      <w:pPr>
-        <w:ind w:left="5040" w:hanging="360"/>
-      </w:pPr>
-    </w:lvl>
-    <w:lvl w:ilvl="7" w:tplc="040C0019" w:tentative="1">
-      <w:start w:val="1"/>
-      <w:numFmt w:val="lowerLetter"/>
-      <w:lvlText w:val="%8."/>
-      <w:lvlJc w:val="left"/>
-      <w:pPr>
-        <w:ind w:left="5760" w:hanging="360"/>
-      </w:pPr>
-    </w:lvl>
-    <w:lvl w:ilvl="8" w:tplc="040C001B" w:tentative="1">
-      <w:start w:val="1"/>
-      <w:numFmt w:val="lowerRoman"/>
-      <w:lvlText w:val="%9."/>
-      <w:lvlJc w:val="right"/>
-      <w:pPr>
-        <w:ind w:left="6480" w:hanging="180"/>
-      </w:pPr>
+      <w:isLgl/>
+      <w:lvlText w:val="%1.%2.%3."/>
+      <w:lvlJc w:val="left"/>
+      <w:pPr>
+        <w:ind w:left="1494" w:hanging="720"/>
+      </w:pPr>
+      <w:rPr>
+        <w:rFonts w:hint="default"/>
+      </w:rPr>
+    </w:lvl>
+    <w:lvl w:ilvl="3">
+      <w:start w:val="1"/>
+      <w:numFmt w:val="decimal"/>
+      <w:isLgl/>
+      <w:lvlText w:val="%1.%2.%3.%4."/>
+      <w:lvlJc w:val="left"/>
+      <w:pPr>
+        <w:ind w:left="1701" w:hanging="720"/>
+      </w:pPr>
+      <w:rPr>
+        <w:rFonts w:hint="default"/>
+      </w:rPr>
+    </w:lvl>
+    <w:lvl w:ilvl="4">
+      <w:start w:val="1"/>
+      <w:numFmt w:val="decimal"/>
+      <w:isLgl/>
+      <w:lvlText w:val="%1.%2.%3.%4.%5."/>
+      <w:lvlJc w:val="left"/>
+      <w:pPr>
+        <w:ind w:left="2268" w:hanging="1080"/>
+      </w:pPr>
+      <w:rPr>
+        <w:rFonts w:hint="default"/>
+      </w:rPr>
+    </w:lvl>
+    <w:lvl w:ilvl="5">
+      <w:start w:val="1"/>
+      <w:numFmt w:val="decimal"/>
+      <w:isLgl/>
+      <w:lvlText w:val="%1.%2.%3.%4.%5.%6."/>
+      <w:lvlJc w:val="left"/>
+      <w:pPr>
+        <w:ind w:left="2475" w:hanging="1080"/>
+      </w:pPr>
+      <w:rPr>
+        <w:rFonts w:hint="default"/>
+      </w:rPr>
+    </w:lvl>
+    <w:lvl w:ilvl="6">
+      <w:start w:val="1"/>
+      <w:numFmt w:val="decimal"/>
+      <w:isLgl/>
+      <w:lvlText w:val="%1.%2.%3.%4.%5.%6.%7."/>
+      <w:lvlJc w:val="left"/>
+      <w:pPr>
+        <w:ind w:left="3042" w:hanging="1440"/>
+      </w:pPr>
+      <w:rPr>
+        <w:rFonts w:hint="default"/>
+      </w:rPr>
+    </w:lvl>
+    <w:lvl w:ilvl="7">
+      <w:start w:val="1"/>
+      <w:numFmt w:val="decimal"/>
+      <w:isLgl/>
+      <w:lvlText w:val="%1.%2.%3.%4.%5.%6.%7.%8."/>
+      <w:lvlJc w:val="left"/>
+      <w:pPr>
+        <w:ind w:left="3249" w:hanging="1440"/>
+      </w:pPr>
+      <w:rPr>
+        <w:rFonts w:hint="default"/>
+      </w:rPr>
+    </w:lvl>
+    <w:lvl w:ilvl="8">
+      <w:start w:val="1"/>
+      <w:numFmt w:val="decimal"/>
+      <w:isLgl/>
+      <w:lvlText w:val="%1.%2.%3.%4.%5.%6.%7.%8.%9."/>
+      <w:lvlJc w:val="left"/>
+      <w:pPr>
+        <w:ind w:left="3816" w:hanging="1800"/>
+      </w:pPr>
+      <w:rPr>
+        <w:rFonts w:hint="default"/>
+      </w:rPr>
     </w:lvl>
   </w:abstractNum>
   <w:num w:numId="1">
     <w:abstractNumId w:val="0"/>
   </w:num>
   <w:num w:numId="2">
-    <w:abstractNumId w:val="4"/>
+    <w:abstractNumId w:val="6"/>
   </w:num>
   <w:num w:numId="3">
     <w:abstractNumId w:val="1"/>
   </w:num>
   <w:num w:numId="4">
+    <w:abstractNumId w:val="5"/>
+  </w:num>
+  <w:num w:numId="5">
     <w:abstractNumId w:val="3"/>
   </w:num>
-  <w:num w:numId="5">
+  <w:num w:numId="6">
+    <w:abstractNumId w:val="6"/>
+  </w:num>
+  <w:num w:numId="7">
+    <w:abstractNumId w:val="6"/>
+  </w:num>
+  <w:num w:numId="8">
+    <w:abstractNumId w:val="6"/>
+  </w:num>
+  <w:num w:numId="9">
+    <w:abstractNumId w:val="6"/>
+  </w:num>
+  <w:num w:numId="10">
+    <w:abstractNumId w:val="6"/>
+  </w:num>
+  <w:num w:numId="11">
     <w:abstractNumId w:val="2"/>
+  </w:num>
+  <w:num w:numId="12">
+    <w:abstractNumId w:val="4"/>
+  </w:num>
+  <w:num w:numId="13">
+    <w:abstractNumId w:val="6"/>
+  </w:num>
+  <w:num w:numId="14">
+    <w:abstractNumId w:val="6"/>
+  </w:num>
+  <w:num w:numId="15">
+    <w:abstractNumId w:val="6"/>
   </w:num>
 </w:numbering>
 </file>
@@ -3818,6 +4724,29 @@
     <w:uiPriority w:val="99"/>
     <w:rsid w:val="00030163"/>
   </w:style>
+  <w:style w:type="paragraph" w:styleId="TM1">
+    <w:name w:val="toc 1"/>
+    <w:basedOn w:val="Normal"/>
+    <w:next w:val="Normal"/>
+    <w:autoRedefine/>
+    <w:uiPriority w:val="39"/>
+    <w:unhideWhenUsed/>
+    <w:rsid w:val="00A94B90"/>
+    <w:pPr>
+      <w:spacing w:after="100"/>
+    </w:pPr>
+  </w:style>
+  <w:style w:type="character" w:styleId="Lienhypertexte">
+    <w:name w:val="Hyperlink"/>
+    <w:basedOn w:val="Policepardfaut"/>
+    <w:uiPriority w:val="99"/>
+    <w:unhideWhenUsed/>
+    <w:rsid w:val="00A94B90"/>
+    <w:rPr>
+      <w:color w:val="0563C1" w:themeColor="hyperlink"/>
+      <w:u w:val="single"/>
+    </w:rPr>
+  </w:style>
 </w:styles>
 </file>
 
@@ -4121,7 +5050,7 @@
 </file>
 
 <file path=customXml/itemProps1.xml><?xml version="1.0" encoding="utf-8"?>
-<ds:datastoreItem xmlns:ds="http://schemas.openxmlformats.org/officeDocument/2006/customXml" ds:itemID="{8166BB94-C301-402E-94BE-C3F6CD2F7AD3}">
+<ds:datastoreItem xmlns:ds="http://schemas.openxmlformats.org/officeDocument/2006/customXml" ds:itemID="{D49CC714-D649-41B9-8E98-20771E15CC20}">
   <ds:schemaRefs>
     <ds:schemaRef ds:uri="http://schemas.openxmlformats.org/officeDocument/2006/bibliography"/>
   </ds:schemaRefs>

--- a/Rapport.docx
+++ b/Rapport.docx
@@ -1,6 +1,6 @@
 
 <file path=word/document.xml><?xml version="1.0" encoding="utf-8"?>
-<w:document xmlns:wpc="http://schemas.microsoft.com/office/word/2010/wordprocessingCanvas" xmlns:mc="http://schemas.openxmlformats.org/markup-compatibility/2006" xmlns:o="urn:schemas-microsoft-com:office:office" xmlns:r="http://schemas.openxmlformats.org/officeDocument/2006/relationships" xmlns:m="http://schemas.openxmlformats.org/officeDocument/2006/math" xmlns:v="urn:schemas-microsoft-com:vml" xmlns:wp14="http://schemas.microsoft.com/office/word/2010/wordprocessingDrawing" xmlns:wp="http://schemas.openxmlformats.org/drawingml/2006/wordprocessingDrawing" xmlns:w10="urn:schemas-microsoft-com:office:word" xmlns:w="http://schemas.openxmlformats.org/wordprocessingml/2006/main" xmlns:w14="http://schemas.microsoft.com/office/word/2010/wordml" xmlns:w15="http://schemas.microsoft.com/office/word/2012/wordml" xmlns:wpg="http://schemas.microsoft.com/office/word/2010/wordprocessingGroup" xmlns:wpi="http://schemas.microsoft.com/office/word/2010/wordprocessingInk" xmlns:wne="http://schemas.microsoft.com/office/word/2006/wordml" xmlns:wps="http://schemas.microsoft.com/office/word/2010/wordprocessingShape" mc:Ignorable="w14 w15 wp14">
+<w:document xmlns:wpc="http://schemas.microsoft.com/office/word/2010/wordprocessingCanvas" xmlns:cx="http://schemas.microsoft.com/office/drawing/2014/chartex" xmlns:cx1="http://schemas.microsoft.com/office/drawing/2015/9/8/chartex" xmlns:cx2="http://schemas.microsoft.com/office/drawing/2015/10/21/chartex" xmlns:cx3="http://schemas.microsoft.com/office/drawing/2016/5/9/chartex" xmlns:cx4="http://schemas.microsoft.com/office/drawing/2016/5/10/chartex" xmlns:cx5="http://schemas.microsoft.com/office/drawing/2016/5/11/chartex" xmlns:cx6="http://schemas.microsoft.com/office/drawing/2016/5/12/chartex" xmlns:cx7="http://schemas.microsoft.com/office/drawing/2016/5/13/chartex" xmlns:cx8="http://schemas.microsoft.com/office/drawing/2016/5/14/chartex" xmlns:mc="http://schemas.openxmlformats.org/markup-compatibility/2006" xmlns:aink="http://schemas.microsoft.com/office/drawing/2016/ink" xmlns:am3d="http://schemas.microsoft.com/office/drawing/2017/model3d" xmlns:o="urn:schemas-microsoft-com:office:office" xmlns:r="http://schemas.openxmlformats.org/officeDocument/2006/relationships" xmlns:m="http://schemas.openxmlformats.org/officeDocument/2006/math" xmlns:v="urn:schemas-microsoft-com:vml" xmlns:wp14="http://schemas.microsoft.com/office/word/2010/wordprocessingDrawing" xmlns:wp="http://schemas.openxmlformats.org/drawingml/2006/wordprocessingDrawing" xmlns:w10="urn:schemas-microsoft-com:office:word" xmlns:w="http://schemas.openxmlformats.org/wordprocessingml/2006/main" xmlns:w14="http://schemas.microsoft.com/office/word/2010/wordml" xmlns:w15="http://schemas.microsoft.com/office/word/2012/wordml" xmlns:w16cid="http://schemas.microsoft.com/office/word/2016/wordml/cid" xmlns:w16se="http://schemas.microsoft.com/office/word/2015/wordml/symex" xmlns:wpg="http://schemas.microsoft.com/office/word/2010/wordprocessingGroup" xmlns:wpi="http://schemas.microsoft.com/office/word/2010/wordprocessingInk" xmlns:wne="http://schemas.microsoft.com/office/word/2006/wordml" xmlns:wps="http://schemas.microsoft.com/office/word/2010/wordprocessingShape" mc:Ignorable="w14 w15 w16se w16cid wp14">
   <w:body>
     <w:p/>
     <w:p/>
@@ -18,6 +18,7 @@
           <w:szCs w:val="72"/>
         </w:rPr>
       </w:pPr>
+      <w:proofErr w:type="spellStart"/>
       <w:r>
         <w:rPr>
           <w:rFonts w:asciiTheme="majorBidi" w:hAnsiTheme="majorBidi" w:cstheme="majorBidi"/>
@@ -28,8 +29,61 @@
           <w:sz w:val="72"/>
           <w:szCs w:val="72"/>
         </w:rPr>
-        <w:t>Weighted Differential Algorithm</w:t>
-      </w:r>
+        <w:t>Weighted</w:t>
+      </w:r>
+      <w:proofErr w:type="spellEnd"/>
+      <w:r>
+        <w:rPr>
+          <w:rFonts w:asciiTheme="majorBidi" w:hAnsiTheme="majorBidi" w:cstheme="majorBidi"/>
+          <w:b/>
+          <w:bCs/>
+          <w:i w:val="0"/>
+          <w:iCs w:val="0"/>
+          <w:sz w:val="72"/>
+          <w:szCs w:val="72"/>
+        </w:rPr>
+        <w:t xml:space="preserve"> </w:t>
+      </w:r>
+      <w:proofErr w:type="spellStart"/>
+      <w:r>
+        <w:rPr>
+          <w:rFonts w:asciiTheme="majorBidi" w:hAnsiTheme="majorBidi" w:cstheme="majorBidi"/>
+          <w:b/>
+          <w:bCs/>
+          <w:i w:val="0"/>
+          <w:iCs w:val="0"/>
+          <w:sz w:val="72"/>
+          <w:szCs w:val="72"/>
+        </w:rPr>
+        <w:t>Differential</w:t>
+      </w:r>
+      <w:proofErr w:type="spellEnd"/>
+      <w:r>
+        <w:rPr>
+          <w:rFonts w:asciiTheme="majorBidi" w:hAnsiTheme="majorBidi" w:cstheme="majorBidi"/>
+          <w:b/>
+          <w:bCs/>
+          <w:i w:val="0"/>
+          <w:iCs w:val="0"/>
+          <w:sz w:val="72"/>
+          <w:szCs w:val="72"/>
+        </w:rPr>
+        <w:t xml:space="preserve"> </w:t>
+      </w:r>
+      <w:proofErr w:type="spellStart"/>
+      <w:r>
+        <w:rPr>
+          <w:rFonts w:asciiTheme="majorBidi" w:hAnsiTheme="majorBidi" w:cstheme="majorBidi"/>
+          <w:b/>
+          <w:bCs/>
+          <w:i w:val="0"/>
+          <w:iCs w:val="0"/>
+          <w:sz w:val="72"/>
+          <w:szCs w:val="72"/>
+        </w:rPr>
+        <w:t>Algorithm</w:t>
+      </w:r>
+      <w:proofErr w:type="spellEnd"/>
     </w:p>
     <w:p>
       <w:pPr>
@@ -90,7 +144,23 @@
           <w:sz w:val="28"/>
           <w:szCs w:val="28"/>
         </w:rPr>
-        <w:t xml:space="preserve">                                                            Yassine Asmae </w:t>
+        <w:t xml:space="preserve">                                                            Yassine </w:t>
+      </w:r>
+      <w:proofErr w:type="spellStart"/>
+      <w:r>
+        <w:rPr>
+          <w:sz w:val="28"/>
+          <w:szCs w:val="28"/>
+        </w:rPr>
+        <w:t>Asmae</w:t>
+      </w:r>
+      <w:proofErr w:type="spellEnd"/>
+      <w:r>
+        <w:rPr>
+          <w:sz w:val="28"/>
+          <w:szCs w:val="28"/>
+        </w:rPr>
+        <w:t xml:space="preserve"> </w:t>
       </w:r>
     </w:p>
     <w:p>
@@ -101,13 +171,15 @@
           <w:szCs w:val="28"/>
         </w:rPr>
       </w:pPr>
-      <w:r>
-        <w:rPr>
-          <w:sz w:val="28"/>
-          <w:szCs w:val="28"/>
-        </w:rPr>
-        <w:t xml:space="preserve">Benamara Insaf Salma                        </w:t>
-      </w:r>
+      <w:proofErr w:type="spellStart"/>
+      <w:r>
+        <w:rPr>
+          <w:sz w:val="28"/>
+          <w:szCs w:val="28"/>
+        </w:rPr>
+        <w:t>Benamara</w:t>
+      </w:r>
+      <w:proofErr w:type="spellEnd"/>
       <w:r>
         <w:rPr>
           <w:sz w:val="28"/>
@@ -115,12 +187,51 @@
         </w:rPr>
         <w:t xml:space="preserve"> </w:t>
       </w:r>
-      <w:r>
-        <w:rPr>
-          <w:sz w:val="28"/>
-          <w:szCs w:val="28"/>
-        </w:rPr>
-        <w:t xml:space="preserve">                                                  Vanulli Antoine</w:t>
+      <w:proofErr w:type="spellStart"/>
+      <w:r>
+        <w:rPr>
+          <w:sz w:val="28"/>
+          <w:szCs w:val="28"/>
+        </w:rPr>
+        <w:t>Insaf</w:t>
+      </w:r>
+      <w:proofErr w:type="spellEnd"/>
+      <w:r>
+        <w:rPr>
+          <w:sz w:val="28"/>
+          <w:szCs w:val="28"/>
+        </w:rPr>
+        <w:t xml:space="preserve"> Salma                        </w:t>
+      </w:r>
+      <w:r>
+        <w:rPr>
+          <w:sz w:val="28"/>
+          <w:szCs w:val="28"/>
+        </w:rPr>
+        <w:t xml:space="preserve"> </w:t>
+      </w:r>
+      <w:r>
+        <w:rPr>
+          <w:sz w:val="28"/>
+          <w:szCs w:val="28"/>
+        </w:rPr>
+        <w:t xml:space="preserve">                                                  </w:t>
+      </w:r>
+      <w:proofErr w:type="spellStart"/>
+      <w:r>
+        <w:rPr>
+          <w:sz w:val="28"/>
+          <w:szCs w:val="28"/>
+        </w:rPr>
+        <w:t>Vanulli</w:t>
+      </w:r>
+      <w:proofErr w:type="spellEnd"/>
+      <w:r>
+        <w:rPr>
+          <w:sz w:val="28"/>
+          <w:szCs w:val="28"/>
+        </w:rPr>
+        <w:t xml:space="preserve"> Antoine</w:t>
       </w:r>
     </w:p>
     <w:p>
@@ -169,8 +280,33 @@
           <w:sz w:val="28"/>
           <w:szCs w:val="28"/>
         </w:rPr>
-        <w:t>M. Idoumghar Lhassane</w:t>
-      </w:r>
+        <w:t xml:space="preserve">M. </w:t>
+      </w:r>
+      <w:proofErr w:type="spellStart"/>
+      <w:r>
+        <w:rPr>
+          <w:sz w:val="28"/>
+          <w:szCs w:val="28"/>
+        </w:rPr>
+        <w:t>Idoumghar</w:t>
+      </w:r>
+      <w:proofErr w:type="spellEnd"/>
+      <w:r>
+        <w:rPr>
+          <w:sz w:val="28"/>
+          <w:szCs w:val="28"/>
+        </w:rPr>
+        <w:t xml:space="preserve"> </w:t>
+      </w:r>
+      <w:proofErr w:type="spellStart"/>
+      <w:r>
+        <w:rPr>
+          <w:sz w:val="28"/>
+          <w:szCs w:val="28"/>
+        </w:rPr>
+        <w:t>Lhassane</w:t>
+      </w:r>
+      <w:proofErr w:type="spellEnd"/>
     </w:p>
     <w:p>
       <w:pPr>
@@ -241,7 +377,6 @@
           <w:sz w:val="40"/>
           <w:szCs w:val="40"/>
         </w:rPr>
-        <w:lastRenderedPageBreak/>
         <w:t>Sommaire :</w:t>
       </w:r>
     </w:p>
@@ -274,7 +409,25 @@
           <w:sz w:val="28"/>
           <w:szCs w:val="28"/>
         </w:rPr>
-        <w:t>…………………………………………………………….3</w:t>
+        <w:t>………………………………………………………</w:t>
+      </w:r>
+      <w:proofErr w:type="gramStart"/>
+      <w:r>
+        <w:rPr>
+          <w:rFonts w:asciiTheme="majorBidi" w:hAnsiTheme="majorBidi" w:cstheme="majorBidi"/>
+          <w:sz w:val="28"/>
+          <w:szCs w:val="28"/>
+        </w:rPr>
+        <w:t>…….</w:t>
+      </w:r>
+      <w:proofErr w:type="gramEnd"/>
+      <w:r>
+        <w:rPr>
+          <w:rFonts w:asciiTheme="majorBidi" w:hAnsiTheme="majorBidi" w:cstheme="majorBidi"/>
+          <w:sz w:val="28"/>
+          <w:szCs w:val="28"/>
+        </w:rPr>
+        <w:t>3</w:t>
       </w:r>
     </w:p>
     <w:p>
@@ -378,7 +531,25 @@
           <w:sz w:val="28"/>
           <w:szCs w:val="28"/>
         </w:rPr>
-        <w:t>………………………………………………..7</w:t>
+        <w:t>…………………………………………</w:t>
+      </w:r>
+      <w:proofErr w:type="gramStart"/>
+      <w:r>
+        <w:rPr>
+          <w:rFonts w:asciiTheme="majorBidi" w:hAnsiTheme="majorBidi" w:cstheme="majorBidi"/>
+          <w:sz w:val="28"/>
+          <w:szCs w:val="28"/>
+        </w:rPr>
+        <w:t>…….</w:t>
+      </w:r>
+      <w:proofErr w:type="gramEnd"/>
+      <w:r>
+        <w:rPr>
+          <w:rFonts w:asciiTheme="majorBidi" w:hAnsiTheme="majorBidi" w:cstheme="majorBidi"/>
+          <w:sz w:val="28"/>
+          <w:szCs w:val="28"/>
+        </w:rPr>
+        <w:t>.7</w:t>
       </w:r>
     </w:p>
     <w:p>
@@ -442,7 +613,25 @@
           <w:sz w:val="28"/>
           <w:szCs w:val="28"/>
         </w:rPr>
-        <w:t>……………………………………………….8</w:t>
+        <w:t>…………………………………………</w:t>
+      </w:r>
+      <w:proofErr w:type="gramStart"/>
+      <w:r>
+        <w:rPr>
+          <w:rFonts w:asciiTheme="majorBidi" w:hAnsiTheme="majorBidi" w:cstheme="majorBidi"/>
+          <w:sz w:val="28"/>
+          <w:szCs w:val="28"/>
+        </w:rPr>
+        <w:t>…….</w:t>
+      </w:r>
+      <w:proofErr w:type="gramEnd"/>
+      <w:r>
+        <w:rPr>
+          <w:rFonts w:asciiTheme="majorBidi" w:hAnsiTheme="majorBidi" w:cstheme="majorBidi"/>
+          <w:sz w:val="28"/>
+          <w:szCs w:val="28"/>
+        </w:rPr>
+        <w:t>8</w:t>
       </w:r>
     </w:p>
     <w:p>
@@ -474,7 +663,25 @@
           <w:sz w:val="28"/>
           <w:szCs w:val="28"/>
         </w:rPr>
-        <w:t>…………………………………………………………….9</w:t>
+        <w:t>………………………………………………………</w:t>
+      </w:r>
+      <w:proofErr w:type="gramStart"/>
+      <w:r>
+        <w:rPr>
+          <w:rFonts w:asciiTheme="majorBidi" w:hAnsiTheme="majorBidi" w:cstheme="majorBidi"/>
+          <w:sz w:val="28"/>
+          <w:szCs w:val="28"/>
+        </w:rPr>
+        <w:t>…….</w:t>
+      </w:r>
+      <w:proofErr w:type="gramEnd"/>
+      <w:r>
+        <w:rPr>
+          <w:rFonts w:asciiTheme="majorBidi" w:hAnsiTheme="majorBidi" w:cstheme="majorBidi"/>
+          <w:sz w:val="28"/>
+          <w:szCs w:val="28"/>
+        </w:rPr>
+        <w:t>9</w:t>
       </w:r>
     </w:p>
     <w:p>
@@ -506,7 +713,25 @@
           <w:sz w:val="28"/>
           <w:szCs w:val="28"/>
         </w:rPr>
-        <w:t>………………………………………………………..9</w:t>
+        <w:t>…………………………………………………</w:t>
+      </w:r>
+      <w:proofErr w:type="gramStart"/>
+      <w:r>
+        <w:rPr>
+          <w:rFonts w:asciiTheme="majorBidi" w:hAnsiTheme="majorBidi" w:cstheme="majorBidi"/>
+          <w:sz w:val="28"/>
+          <w:szCs w:val="28"/>
+        </w:rPr>
+        <w:t>…….</w:t>
+      </w:r>
+      <w:proofErr w:type="gramEnd"/>
+      <w:r>
+        <w:rPr>
+          <w:rFonts w:asciiTheme="majorBidi" w:hAnsiTheme="majorBidi" w:cstheme="majorBidi"/>
+          <w:sz w:val="28"/>
+          <w:szCs w:val="28"/>
+        </w:rPr>
+        <w:t>.9</w:t>
       </w:r>
     </w:p>
     <w:p>
@@ -538,7 +763,25 @@
           <w:sz w:val="28"/>
           <w:szCs w:val="28"/>
         </w:rPr>
-        <w:t>………………………………………..9</w:t>
+        <w:t>…………………………………</w:t>
+      </w:r>
+      <w:proofErr w:type="gramStart"/>
+      <w:r>
+        <w:rPr>
+          <w:rFonts w:asciiTheme="majorBidi" w:hAnsiTheme="majorBidi" w:cstheme="majorBidi"/>
+          <w:sz w:val="28"/>
+          <w:szCs w:val="28"/>
+        </w:rPr>
+        <w:t>…….</w:t>
+      </w:r>
+      <w:proofErr w:type="gramEnd"/>
+      <w:r>
+        <w:rPr>
+          <w:rFonts w:asciiTheme="majorBidi" w:hAnsiTheme="majorBidi" w:cstheme="majorBidi"/>
+          <w:sz w:val="28"/>
+          <w:szCs w:val="28"/>
+        </w:rPr>
+        <w:t>.9</w:t>
       </w:r>
     </w:p>
     <w:p>
@@ -570,17 +813,25 @@
           <w:sz w:val="28"/>
           <w:szCs w:val="28"/>
         </w:rPr>
-        <w:t>……………………………………………………………..</w:t>
-      </w:r>
-      <w:bookmarkStart w:id="0" w:name="_GoBack"/>
-      <w:bookmarkEnd w:id="0"/>
-      <w:r>
-        <w:rPr>
-          <w:rFonts w:asciiTheme="majorBidi" w:hAnsiTheme="majorBidi" w:cstheme="majorBidi"/>
-          <w:sz w:val="28"/>
-          <w:szCs w:val="28"/>
-        </w:rPr>
-        <w:t>10</w:t>
+        <w:t>………………………………………………………</w:t>
+      </w:r>
+      <w:proofErr w:type="gramStart"/>
+      <w:r>
+        <w:rPr>
+          <w:rFonts w:asciiTheme="majorBidi" w:hAnsiTheme="majorBidi" w:cstheme="majorBidi"/>
+          <w:sz w:val="28"/>
+          <w:szCs w:val="28"/>
+        </w:rPr>
+        <w:t>…….</w:t>
+      </w:r>
+      <w:proofErr w:type="gramEnd"/>
+      <w:r>
+        <w:rPr>
+          <w:rFonts w:asciiTheme="majorBidi" w:hAnsiTheme="majorBidi" w:cstheme="majorBidi"/>
+          <w:sz w:val="28"/>
+          <w:szCs w:val="28"/>
+        </w:rPr>
+        <w:t>.10</w:t>
       </w:r>
     </w:p>
     <w:p>
@@ -616,7 +867,6 @@
         <w:ind w:firstLine="273"/>
       </w:pPr>
       <w:r>
-        <w:lastRenderedPageBreak/>
         <w:t>Introduction</w:t>
       </w:r>
     </w:p>
@@ -645,8 +895,18 @@
           <w:sz w:val="24"/>
           <w:szCs w:val="24"/>
         </w:rPr>
-        <w:t xml:space="preserve"> en c++</w:t>
-      </w:r>
+        <w:t xml:space="preserve"> en </w:t>
+      </w:r>
+      <w:proofErr w:type="spellStart"/>
+      <w:r>
+        <w:rPr>
+          <w:rFonts w:asciiTheme="majorBidi" w:hAnsiTheme="majorBidi" w:cstheme="majorBidi"/>
+          <w:sz w:val="24"/>
+          <w:szCs w:val="24"/>
+        </w:rPr>
+        <w:t>c++</w:t>
+      </w:r>
+      <w:proofErr w:type="spellEnd"/>
       <w:r>
         <w:rPr>
           <w:rFonts w:asciiTheme="majorBidi" w:hAnsiTheme="majorBidi" w:cstheme="majorBidi"/>
@@ -717,7 +977,25 @@
           <w:sz w:val="24"/>
           <w:szCs w:val="24"/>
         </w:rPr>
-        <w:t>Nous tâcherons de bien démontrer le fonctionnement du WDE ainsi que son utilité et ses avantages par rapport aux autres algorithmes du même  type ou du même principe.</w:t>
+        <w:t xml:space="preserve">Nous tâcherons de bien démontrer le fonctionnement du WDE ainsi que son utilité et ses avantages par rapport aux autres algorithmes du </w:t>
+      </w:r>
+      <w:proofErr w:type="gramStart"/>
+      <w:r>
+        <w:rPr>
+          <w:rFonts w:asciiTheme="majorBidi" w:hAnsiTheme="majorBidi" w:cstheme="majorBidi"/>
+          <w:sz w:val="24"/>
+          <w:szCs w:val="24"/>
+        </w:rPr>
+        <w:t>même  type</w:t>
+      </w:r>
+      <w:proofErr w:type="gramEnd"/>
+      <w:r>
+        <w:rPr>
+          <w:rFonts w:asciiTheme="majorBidi" w:hAnsiTheme="majorBidi" w:cstheme="majorBidi"/>
+          <w:sz w:val="24"/>
+          <w:szCs w:val="24"/>
+        </w:rPr>
+        <w:t xml:space="preserve"> ou du même principe.</w:t>
       </w:r>
       <w:r>
         <w:rPr>
@@ -734,9 +1012,28 @@
         <w:spacing w:after="500"/>
         <w:ind w:firstLine="273"/>
       </w:pPr>
-      <w:r>
-        <w:t>Weighted Differential Evolution Algorithm</w:t>
-      </w:r>
+      <w:proofErr w:type="spellStart"/>
+      <w:r>
+        <w:lastRenderedPageBreak/>
+        <w:t>Weighted</w:t>
+      </w:r>
+      <w:proofErr w:type="spellEnd"/>
+      <w:r>
+        <w:t xml:space="preserve"> </w:t>
+      </w:r>
+      <w:proofErr w:type="spellStart"/>
+      <w:r>
+        <w:t>Differential</w:t>
+      </w:r>
+      <w:proofErr w:type="spellEnd"/>
+      <w:r>
+        <w:t xml:space="preserve"> Evolution </w:t>
+      </w:r>
+      <w:proofErr w:type="spellStart"/>
+      <w:r>
+        <w:t>Algorithm</w:t>
+      </w:r>
+      <w:proofErr w:type="spellEnd"/>
     </w:p>
     <w:p>
       <w:pPr>
@@ -755,7 +1052,25 @@
           <w:sz w:val="24"/>
           <w:szCs w:val="24"/>
         </w:rPr>
-        <w:t xml:space="preserve">Le WDE est un algorithme évolutif pondéré, qui fait partie des algorithmes évolutionnaires. Ce type d’algorithme et utilisés couramment pour résoudre des problèmes complexes d’optimisation numérique, autrement dit, multimodaux, non différentiel, hautement non linéaire et problème a modèle contraint. Les EAs </w:t>
+        <w:t xml:space="preserve">Le WDE est un algorithme évolutif pondéré, qui fait partie des algorithmes évolutionnaires. Ce type d’algorithme et utilisés couramment pour résoudre des problèmes complexes d’optimisation numérique, autrement dit, multimodaux, non différentiel, hautement non linéaire et problème a modèle contraint. Les </w:t>
+      </w:r>
+      <w:proofErr w:type="spellStart"/>
+      <w:r>
+        <w:rPr>
+          <w:rFonts w:asciiTheme="majorBidi" w:hAnsiTheme="majorBidi" w:cstheme="majorBidi"/>
+          <w:sz w:val="24"/>
+          <w:szCs w:val="24"/>
+        </w:rPr>
+        <w:t>EAs</w:t>
+      </w:r>
+      <w:proofErr w:type="spellEnd"/>
+      <w:r>
+        <w:rPr>
+          <w:rFonts w:asciiTheme="majorBidi" w:hAnsiTheme="majorBidi" w:cstheme="majorBidi"/>
+          <w:sz w:val="24"/>
+          <w:szCs w:val="24"/>
+        </w:rPr>
+        <w:t xml:space="preserve"> </w:t>
       </w:r>
       <w:r>
         <w:rPr>
@@ -1041,6 +1356,7 @@
           <w:sz w:val="24"/>
           <w:szCs w:val="24"/>
         </w:rPr>
+        <w:lastRenderedPageBreak/>
         <w:t>L’équation du système de WDE est en partie similaire à équation système de l'algorithme d'évolution différentielle mais la stratégie de génération de vecteurs de direction de WDE est différente.</w:t>
       </w:r>
     </w:p>
@@ -1179,6 +1495,7 @@
         <w:ind w:firstLine="273"/>
       </w:pPr>
       <w:r>
+        <w:lastRenderedPageBreak/>
         <w:t>Pseudo code WDEA :</w:t>
       </w:r>
     </w:p>
@@ -1197,7 +1514,7 @@
           <w:lang w:eastAsia="fr-FR"/>
         </w:rPr>
         <w:drawing>
-          <wp:inline distT="0" distB="0" distL="0" distR="0" wp14:anchorId="7EE0A58C" wp14:editId="0B3BEBB1">
+          <wp:inline distT="0" distB="0" distL="0" distR="0" wp14:anchorId="30F7F3A3" wp14:editId="334A7015">
             <wp:extent cx="5760720" cy="7352665"/>
             <wp:effectExtent l="0" t="0" r="0" b="635"/>
             <wp:docPr id="2" name="Image 2"/>
@@ -1264,6 +1581,7 @@
           <w:sz w:val="24"/>
           <w:szCs w:val="24"/>
         </w:rPr>
+        <w:lastRenderedPageBreak/>
         <w:t>Ce pseudo code</w:t>
       </w:r>
       <w:r>
@@ -1280,7 +1598,25 @@
           <w:sz w:val="24"/>
           <w:szCs w:val="24"/>
         </w:rPr>
-        <w:t xml:space="preserve">En prenant en compte que la fonction objectif est déjà </w:t>
+        <w:t xml:space="preserve">En prenant en compte que </w:t>
+      </w:r>
+      <w:proofErr w:type="gramStart"/>
+      <w:r>
+        <w:rPr>
+          <w:rFonts w:asciiTheme="majorBidi" w:hAnsiTheme="majorBidi" w:cstheme="majorBidi"/>
+          <w:sz w:val="24"/>
+          <w:szCs w:val="24"/>
+        </w:rPr>
+        <w:t>la fonction objectif</w:t>
+      </w:r>
+      <w:proofErr w:type="gramEnd"/>
+      <w:r>
+        <w:rPr>
+          <w:rFonts w:asciiTheme="majorBidi" w:hAnsiTheme="majorBidi" w:cstheme="majorBidi"/>
+          <w:sz w:val="24"/>
+          <w:szCs w:val="24"/>
+        </w:rPr>
+        <w:t xml:space="preserve"> est déjà </w:t>
       </w:r>
       <w:r>
         <w:rPr>
@@ -1442,8 +1778,18 @@
                 <w:sz w:val="24"/>
                 <w:szCs w:val="24"/>
               </w:rPr>
-              <w:t>Classe Algorithm</w:t>
+              <w:t xml:space="preserve">Classe </w:t>
             </w:r>
+            <w:proofErr w:type="spellStart"/>
+            <w:r>
+              <w:rPr>
+                <w:rFonts w:asciiTheme="majorBidi" w:hAnsiTheme="majorBidi" w:cstheme="majorBidi"/>
+                <w:sz w:val="24"/>
+                <w:szCs w:val="24"/>
+              </w:rPr>
+              <w:t>Algorithm</w:t>
+            </w:r>
+            <w:proofErr w:type="spellEnd"/>
           </w:p>
         </w:tc>
         <w:tc>
@@ -1542,8 +1888,18 @@
                 <w:sz w:val="24"/>
                 <w:szCs w:val="24"/>
               </w:rPr>
-              <w:t>Classe Problem</w:t>
+              <w:t xml:space="preserve">Classe </w:t>
             </w:r>
+            <w:proofErr w:type="spellStart"/>
+            <w:r>
+              <w:rPr>
+                <w:rFonts w:asciiTheme="majorBidi" w:hAnsiTheme="majorBidi" w:cstheme="majorBidi"/>
+                <w:sz w:val="24"/>
+                <w:szCs w:val="24"/>
+              </w:rPr>
+              <w:t>Problem</w:t>
+            </w:r>
+            <w:proofErr w:type="spellEnd"/>
           </w:p>
         </w:tc>
         <w:tc>
@@ -1558,13 +1914,23 @@
                 <w:szCs w:val="24"/>
               </w:rPr>
             </w:pPr>
+            <w:proofErr w:type="spellStart"/>
             <w:r>
               <w:rPr>
                 <w:rFonts w:asciiTheme="majorBidi" w:hAnsiTheme="majorBidi" w:cstheme="majorBidi"/>
                 <w:sz w:val="24"/>
                 <w:szCs w:val="24"/>
               </w:rPr>
-              <w:t>BouBou et Antoine</w:t>
+              <w:t>BouBou</w:t>
+            </w:r>
+            <w:proofErr w:type="spellEnd"/>
+            <w:r>
+              <w:rPr>
+                <w:rFonts w:asciiTheme="majorBidi" w:hAnsiTheme="majorBidi" w:cstheme="majorBidi"/>
+                <w:sz w:val="24"/>
+                <w:szCs w:val="24"/>
+              </w:rPr>
+              <w:t xml:space="preserve"> et Antoine</w:t>
             </w:r>
           </w:p>
         </w:tc>
@@ -1586,14 +1952,34 @@
                 <w:szCs w:val="24"/>
               </w:rPr>
             </w:pPr>
+            <w:proofErr w:type="spellStart"/>
             <w:r>
               <w:rPr>
                 <w:rFonts w:asciiTheme="majorBidi" w:hAnsiTheme="majorBidi" w:cstheme="majorBidi"/>
                 <w:sz w:val="24"/>
                 <w:szCs w:val="24"/>
               </w:rPr>
-              <w:t>Classse SetUpParams</w:t>
+              <w:t>Classse</w:t>
             </w:r>
+            <w:proofErr w:type="spellEnd"/>
+            <w:r>
+              <w:rPr>
+                <w:rFonts w:asciiTheme="majorBidi" w:hAnsiTheme="majorBidi" w:cstheme="majorBidi"/>
+                <w:sz w:val="24"/>
+                <w:szCs w:val="24"/>
+              </w:rPr>
+              <w:t xml:space="preserve"> </w:t>
+            </w:r>
+            <w:proofErr w:type="spellStart"/>
+            <w:r>
+              <w:rPr>
+                <w:rFonts w:asciiTheme="majorBidi" w:hAnsiTheme="majorBidi" w:cstheme="majorBidi"/>
+                <w:sz w:val="24"/>
+                <w:szCs w:val="24"/>
+              </w:rPr>
+              <w:t>SetUpParams</w:t>
+            </w:r>
+            <w:proofErr w:type="spellEnd"/>
           </w:p>
         </w:tc>
         <w:tc>
@@ -1708,14 +2094,34 @@
                 <w:szCs w:val="24"/>
               </w:rPr>
             </w:pPr>
+            <w:proofErr w:type="spellStart"/>
             <w:r>
               <w:rPr>
                 <w:rFonts w:asciiTheme="majorBidi" w:hAnsiTheme="majorBidi" w:cstheme="majorBidi"/>
                 <w:sz w:val="24"/>
                 <w:szCs w:val="24"/>
               </w:rPr>
-              <w:t>Asmae et Insaf</w:t>
+              <w:t>Asmae</w:t>
             </w:r>
+            <w:proofErr w:type="spellEnd"/>
+            <w:r>
+              <w:rPr>
+                <w:rFonts w:asciiTheme="majorBidi" w:hAnsiTheme="majorBidi" w:cstheme="majorBidi"/>
+                <w:sz w:val="24"/>
+                <w:szCs w:val="24"/>
+              </w:rPr>
+              <w:t xml:space="preserve"> et </w:t>
+            </w:r>
+            <w:proofErr w:type="spellStart"/>
+            <w:r>
+              <w:rPr>
+                <w:rFonts w:asciiTheme="majorBidi" w:hAnsiTheme="majorBidi" w:cstheme="majorBidi"/>
+                <w:sz w:val="24"/>
+                <w:szCs w:val="24"/>
+              </w:rPr>
+              <w:t>Insaf</w:t>
+            </w:r>
+            <w:proofErr w:type="spellEnd"/>
           </w:p>
         </w:tc>
       </w:tr>
@@ -1816,6 +2222,7 @@
                 <w:szCs w:val="24"/>
               </w:rPr>
             </w:pPr>
+            <w:proofErr w:type="spellStart"/>
             <w:r>
               <w:rPr>
                 <w:rFonts w:asciiTheme="majorBidi" w:hAnsiTheme="majorBidi" w:cstheme="majorBidi"/>
@@ -1824,6 +2231,7 @@
               </w:rPr>
               <w:t>Asmae</w:t>
             </w:r>
+            <w:proofErr w:type="spellEnd"/>
           </w:p>
         </w:tc>
       </w:tr>
@@ -1916,6 +2324,7 @@
                 <w:szCs w:val="24"/>
               </w:rPr>
             </w:pPr>
+            <w:proofErr w:type="spellStart"/>
             <w:r>
               <w:rPr>
                 <w:rFonts w:asciiTheme="majorBidi" w:hAnsiTheme="majorBidi" w:cstheme="majorBidi"/>
@@ -1924,6 +2333,7 @@
               </w:rPr>
               <w:t>Insaf</w:t>
             </w:r>
+            <w:proofErr w:type="spellEnd"/>
           </w:p>
         </w:tc>
       </w:tr>
@@ -2031,7 +2441,25 @@
           <w:sz w:val="24"/>
           <w:szCs w:val="24"/>
         </w:rPr>
-        <w:t>Afin de faciliter le travail du groupe, de bien communiquer entre nous et de réaliser un projet correcte et bien fait. Nous avons utilisé des outils conçus pour ces objectifs.</w:t>
+        <w:t xml:space="preserve">Afin de faciliter le travail du groupe, de bien communiquer entre nous et de réaliser </w:t>
+      </w:r>
+      <w:proofErr w:type="gramStart"/>
+      <w:r>
+        <w:rPr>
+          <w:rFonts w:asciiTheme="majorBidi" w:hAnsiTheme="majorBidi" w:cstheme="majorBidi"/>
+          <w:sz w:val="24"/>
+          <w:szCs w:val="24"/>
+        </w:rPr>
+        <w:t>un projet correcte</w:t>
+      </w:r>
+      <w:proofErr w:type="gramEnd"/>
+      <w:r>
+        <w:rPr>
+          <w:rFonts w:asciiTheme="majorBidi" w:hAnsiTheme="majorBidi" w:cstheme="majorBidi"/>
+          <w:sz w:val="24"/>
+          <w:szCs w:val="24"/>
+        </w:rPr>
+        <w:t xml:space="preserve"> et bien fait. Nous avons utilisé des outils conçus pour ces objectifs.</w:t>
       </w:r>
     </w:p>
     <w:p>
@@ -2088,7 +2516,7 @@
           <w:lang w:eastAsia="fr-FR"/>
         </w:rPr>
         <w:drawing>
-          <wp:inline distT="0" distB="0" distL="0" distR="0">
+          <wp:inline distT="0" distB="0" distL="0" distR="0" wp14:anchorId="49BAB47D" wp14:editId="1AAAF79A">
             <wp:extent cx="1235710" cy="1115695"/>
             <wp:effectExtent l="0" t="0" r="2540" b="8255"/>
             <wp:docPr id="3" name="Image 3"/>
@@ -2142,7 +2570,7 @@
           <w:lang w:eastAsia="fr-FR"/>
         </w:rPr>
         <w:drawing>
-          <wp:inline distT="0" distB="0" distL="0" distR="0">
+          <wp:inline distT="0" distB="0" distL="0" distR="0" wp14:anchorId="2BE9A0C5" wp14:editId="3CC96688">
             <wp:extent cx="1128671" cy="1138691"/>
             <wp:effectExtent l="0" t="0" r="0" b="4445"/>
             <wp:docPr id="4" name="Image 4"/>
@@ -2201,15 +2629,69 @@
           <w:sz w:val="24"/>
           <w:szCs w:val="24"/>
         </w:rPr>
-        <w:t xml:space="preserve">Nous avons utilisés Codeblocks pour coder l’algorithme et </w:t>
-      </w:r>
-      <w:r>
-        <w:rPr>
-          <w:rFonts w:asciiTheme="majorBidi" w:hAnsiTheme="majorBidi" w:cstheme="majorBidi"/>
-          <w:sz w:val="24"/>
-          <w:szCs w:val="24"/>
-        </w:rPr>
-        <w:t xml:space="preserve">les fonctions Benchmark en C++, et GanttProject pour diviser les tâches et de suivre un temps de travail défini et bien détaillé. </w:t>
+        <w:t xml:space="preserve">Nous avons </w:t>
+      </w:r>
+      <w:proofErr w:type="gramStart"/>
+      <w:r>
+        <w:rPr>
+          <w:rFonts w:asciiTheme="majorBidi" w:hAnsiTheme="majorBidi" w:cstheme="majorBidi"/>
+          <w:sz w:val="24"/>
+          <w:szCs w:val="24"/>
+        </w:rPr>
+        <w:t>utilisés</w:t>
+      </w:r>
+      <w:proofErr w:type="gramEnd"/>
+      <w:r>
+        <w:rPr>
+          <w:rFonts w:asciiTheme="majorBidi" w:hAnsiTheme="majorBidi" w:cstheme="majorBidi"/>
+          <w:sz w:val="24"/>
+          <w:szCs w:val="24"/>
+        </w:rPr>
+        <w:t xml:space="preserve"> </w:t>
+      </w:r>
+      <w:proofErr w:type="spellStart"/>
+      <w:r>
+        <w:rPr>
+          <w:rFonts w:asciiTheme="majorBidi" w:hAnsiTheme="majorBidi" w:cstheme="majorBidi"/>
+          <w:sz w:val="24"/>
+          <w:szCs w:val="24"/>
+        </w:rPr>
+        <w:t>Codeblocks</w:t>
+      </w:r>
+      <w:proofErr w:type="spellEnd"/>
+      <w:r>
+        <w:rPr>
+          <w:rFonts w:asciiTheme="majorBidi" w:hAnsiTheme="majorBidi" w:cstheme="majorBidi"/>
+          <w:sz w:val="24"/>
+          <w:szCs w:val="24"/>
+        </w:rPr>
+        <w:t xml:space="preserve"> pour coder l’algorithme et </w:t>
+      </w:r>
+      <w:r>
+        <w:rPr>
+          <w:rFonts w:asciiTheme="majorBidi" w:hAnsiTheme="majorBidi" w:cstheme="majorBidi"/>
+          <w:sz w:val="24"/>
+          <w:szCs w:val="24"/>
+        </w:rPr>
+        <w:t xml:space="preserve">les fonctions Benchmark en C++, et </w:t>
+      </w:r>
+      <w:proofErr w:type="spellStart"/>
+      <w:r>
+        <w:rPr>
+          <w:rFonts w:asciiTheme="majorBidi" w:hAnsiTheme="majorBidi" w:cstheme="majorBidi"/>
+          <w:sz w:val="24"/>
+          <w:szCs w:val="24"/>
+        </w:rPr>
+        <w:t>GanttProject</w:t>
+      </w:r>
+      <w:proofErr w:type="spellEnd"/>
+      <w:r>
+        <w:rPr>
+          <w:rFonts w:asciiTheme="majorBidi" w:hAnsiTheme="majorBidi" w:cstheme="majorBidi"/>
+          <w:sz w:val="24"/>
+          <w:szCs w:val="24"/>
+        </w:rPr>
+        <w:t xml:space="preserve"> pour diviser les tâches et de suivre un temps de travail défini et bien détaillé. </w:t>
       </w:r>
     </w:p>
     <w:p>
@@ -2222,7 +2704,7 @@
           <w:lang w:eastAsia="fr-FR"/>
         </w:rPr>
         <w:drawing>
-          <wp:inline distT="0" distB="0" distL="0" distR="0">
+          <wp:inline distT="0" distB="0" distL="0" distR="0" wp14:anchorId="156F3564" wp14:editId="666009D4">
             <wp:extent cx="1611466" cy="1208599"/>
             <wp:effectExtent l="0" t="0" r="8255" b="0"/>
             <wp:docPr id="5" name="Image 5"/>
@@ -2272,7 +2754,7 @@
           <w:lang w:eastAsia="fr-FR"/>
         </w:rPr>
         <w:drawing>
-          <wp:inline distT="0" distB="0" distL="0" distR="0">
+          <wp:inline distT="0" distB="0" distL="0" distR="0" wp14:anchorId="0D65F551" wp14:editId="1B80DC1A">
             <wp:extent cx="1319917" cy="1319917"/>
             <wp:effectExtent l="0" t="0" r="0" b="0"/>
             <wp:docPr id="6" name="Image 6"/>
@@ -2385,6 +2867,7 @@
           <w:sz w:val="24"/>
           <w:szCs w:val="24"/>
         </w:rPr>
+        <w:lastRenderedPageBreak/>
         <w:t>Nous devrions aussi chercher le</w:t>
       </w:r>
       <w:r>
@@ -2409,7 +2892,62 @@
           <w:sz w:val="24"/>
           <w:szCs w:val="24"/>
         </w:rPr>
-        <w:t xml:space="preserve">, BentCigar, Discus, Katsuura, </w:t>
+        <w:t xml:space="preserve">, </w:t>
+      </w:r>
+      <w:proofErr w:type="spellStart"/>
+      <w:r>
+        <w:rPr>
+          <w:rFonts w:asciiTheme="majorBidi" w:hAnsiTheme="majorBidi" w:cstheme="majorBidi"/>
+          <w:sz w:val="24"/>
+          <w:szCs w:val="24"/>
+        </w:rPr>
+        <w:t>BentCigar</w:t>
+      </w:r>
+      <w:proofErr w:type="spellEnd"/>
+      <w:r>
+        <w:rPr>
+          <w:rFonts w:asciiTheme="majorBidi" w:hAnsiTheme="majorBidi" w:cstheme="majorBidi"/>
+          <w:sz w:val="24"/>
+          <w:szCs w:val="24"/>
+        </w:rPr>
+        <w:t xml:space="preserve">, </w:t>
+      </w:r>
+      <w:proofErr w:type="spellStart"/>
+      <w:r>
+        <w:rPr>
+          <w:rFonts w:asciiTheme="majorBidi" w:hAnsiTheme="majorBidi" w:cstheme="majorBidi"/>
+          <w:sz w:val="24"/>
+          <w:szCs w:val="24"/>
+        </w:rPr>
+        <w:t>Discus</w:t>
+      </w:r>
+      <w:proofErr w:type="spellEnd"/>
+      <w:r>
+        <w:rPr>
+          <w:rFonts w:asciiTheme="majorBidi" w:hAnsiTheme="majorBidi" w:cstheme="majorBidi"/>
+          <w:sz w:val="24"/>
+          <w:szCs w:val="24"/>
+        </w:rPr>
+        <w:t xml:space="preserve">, </w:t>
+      </w:r>
+      <w:proofErr w:type="spellStart"/>
+      <w:proofErr w:type="gramStart"/>
+      <w:r>
+        <w:rPr>
+          <w:rFonts w:asciiTheme="majorBidi" w:hAnsiTheme="majorBidi" w:cstheme="majorBidi"/>
+          <w:sz w:val="24"/>
+          <w:szCs w:val="24"/>
+        </w:rPr>
+        <w:t>Katsuura</w:t>
+      </w:r>
+      <w:proofErr w:type="spellEnd"/>
+      <w:r>
+        <w:rPr>
+          <w:rFonts w:asciiTheme="majorBidi" w:hAnsiTheme="majorBidi" w:cstheme="majorBidi"/>
+          <w:sz w:val="24"/>
+          <w:szCs w:val="24"/>
+        </w:rPr>
+        <w:t xml:space="preserve">, </w:t>
       </w:r>
       <w:r>
         <w:rPr>
@@ -2419,21 +2957,42 @@
         </w:rPr>
         <w:t xml:space="preserve"> </w:t>
       </w:r>
-      <w:r>
-        <w:rPr>
-          <w:rFonts w:asciiTheme="majorBidi" w:hAnsiTheme="majorBidi" w:cstheme="majorBidi"/>
-          <w:sz w:val="24"/>
-          <w:szCs w:val="24"/>
-        </w:rPr>
-        <w:t xml:space="preserve">HGBat, </w:t>
-      </w:r>
-      <w:r>
-        <w:rPr>
-          <w:rFonts w:asciiTheme="majorBidi" w:hAnsiTheme="majorBidi" w:cstheme="majorBidi"/>
-          <w:sz w:val="24"/>
-          <w:szCs w:val="24"/>
-        </w:rPr>
-        <w:t>HappyCat et Weierstrass</w:t>
+      <w:proofErr w:type="spellStart"/>
+      <w:r>
+        <w:rPr>
+          <w:rFonts w:asciiTheme="majorBidi" w:hAnsiTheme="majorBidi" w:cstheme="majorBidi"/>
+          <w:sz w:val="24"/>
+          <w:szCs w:val="24"/>
+        </w:rPr>
+        <w:t>HGBat</w:t>
+      </w:r>
+      <w:proofErr w:type="spellEnd"/>
+      <w:proofErr w:type="gramEnd"/>
+      <w:r>
+        <w:rPr>
+          <w:rFonts w:asciiTheme="majorBidi" w:hAnsiTheme="majorBidi" w:cstheme="majorBidi"/>
+          <w:sz w:val="24"/>
+          <w:szCs w:val="24"/>
+        </w:rPr>
+        <w:t xml:space="preserve">, </w:t>
+      </w:r>
+      <w:proofErr w:type="spellStart"/>
+      <w:r>
+        <w:rPr>
+          <w:rFonts w:asciiTheme="majorBidi" w:hAnsiTheme="majorBidi" w:cstheme="majorBidi"/>
+          <w:sz w:val="24"/>
+          <w:szCs w:val="24"/>
+        </w:rPr>
+        <w:t>HappyCat</w:t>
+      </w:r>
+      <w:proofErr w:type="spellEnd"/>
+      <w:r>
+        <w:rPr>
+          <w:rFonts w:asciiTheme="majorBidi" w:hAnsiTheme="majorBidi" w:cstheme="majorBidi"/>
+          <w:sz w:val="24"/>
+          <w:szCs w:val="24"/>
+        </w:rPr>
+        <w:t xml:space="preserve"> et Weierstrass</w:t>
       </w:r>
       <w:r>
         <w:rPr>
@@ -2573,13 +3132,29 @@
           <w:sz w:val="24"/>
           <w:szCs w:val="24"/>
         </w:rPr>
-        <w:t>ur acquérir des résultats juste.</w:t>
+        <w:t xml:space="preserve">ur acquérir </w:t>
+      </w:r>
+      <w:r>
+        <w:rPr>
+          <w:rFonts w:asciiTheme="majorBidi" w:hAnsiTheme="majorBidi" w:cstheme="majorBidi"/>
+          <w:sz w:val="24"/>
+          <w:szCs w:val="24"/>
+        </w:rPr>
+        <w:t>des résultats justes</w:t>
+      </w:r>
+      <w:r>
+        <w:rPr>
+          <w:rFonts w:asciiTheme="majorBidi" w:hAnsiTheme="majorBidi" w:cstheme="majorBidi"/>
+          <w:sz w:val="24"/>
+          <w:szCs w:val="24"/>
+        </w:rPr>
+        <w:t>.</w:t>
       </w:r>
     </w:p>
     <w:p>
       <w:pPr>
         <w:spacing w:line="360" w:lineRule="auto"/>
-        <w:ind w:left="567" w:right="567"/>
+        <w:ind w:left="-851" w:right="567" w:hanging="142"/>
         <w:jc w:val="both"/>
         <w:rPr>
           <w:rFonts w:asciiTheme="majorBidi" w:hAnsiTheme="majorBidi" w:cstheme="majorBidi"/>
@@ -2587,15 +3162,62 @@
           <w:szCs w:val="24"/>
         </w:rPr>
       </w:pPr>
-      <w:r>
-        <w:rPr>
-          <w:rFonts w:asciiTheme="majorBidi" w:hAnsiTheme="majorBidi" w:cstheme="majorBidi"/>
-          <w:sz w:val="24"/>
-          <w:szCs w:val="24"/>
-          <w:highlight w:val="yellow"/>
-        </w:rPr>
-        <w:t>//l’image de Gantt  Project</w:t>
-      </w:r>
+      <w:bookmarkStart w:id="0" w:name="_GoBack"/>
+      <w:r>
+        <w:rPr>
+          <w:noProof/>
+        </w:rPr>
+        <w:drawing>
+          <wp:inline distT="0" distB="0" distL="0" distR="0" wp14:anchorId="32B57983" wp14:editId="049F877A">
+            <wp:extent cx="6903720" cy="1724025"/>
+            <wp:effectExtent l="0" t="0" r="9525" b="9525"/>
+            <wp:docPr id="7" name="Image 6">
+              <a:extLst xmlns:a="http://schemas.openxmlformats.org/drawingml/2006/main">
+                <a:ext uri="{FF2B5EF4-FFF2-40B4-BE49-F238E27FC236}">
+                  <a16:creationId xmlns:a16="http://schemas.microsoft.com/office/drawing/2014/main" id="{EC2C58F6-D55A-433D-B061-5C1C3CF658DD}"/>
+                </a:ext>
+              </a:extLst>
+            </wp:docPr>
+            <wp:cNvGraphicFramePr>
+              <a:graphicFrameLocks xmlns:a="http://schemas.openxmlformats.org/drawingml/2006/main" noChangeAspect="1"/>
+            </wp:cNvGraphicFramePr>
+            <a:graphic xmlns:a="http://schemas.openxmlformats.org/drawingml/2006/main">
+              <a:graphicData uri="http://schemas.openxmlformats.org/drawingml/2006/picture">
+                <pic:pic xmlns:pic="http://schemas.openxmlformats.org/drawingml/2006/picture">
+                  <pic:nvPicPr>
+                    <pic:cNvPr id="7" name="Image 6">
+                      <a:extLst>
+                        <a:ext uri="{FF2B5EF4-FFF2-40B4-BE49-F238E27FC236}">
+                          <a16:creationId xmlns:a16="http://schemas.microsoft.com/office/drawing/2014/main" id="{EC2C58F6-D55A-433D-B061-5C1C3CF658DD}"/>
+                        </a:ext>
+                      </a:extLst>
+                    </pic:cNvPr>
+                    <pic:cNvPicPr>
+                      <a:picLocks noChangeAspect="1"/>
+                    </pic:cNvPicPr>
+                  </pic:nvPicPr>
+                  <pic:blipFill>
+                    <a:blip r:embed="rId13"/>
+                    <a:stretch>
+                      <a:fillRect/>
+                    </a:stretch>
+                  </pic:blipFill>
+                  <pic:spPr>
+                    <a:xfrm>
+                      <a:off x="0" y="0"/>
+                      <a:ext cx="6903720" cy="1724025"/>
+                    </a:xfrm>
+                    <a:prstGeom prst="rect">
+                      <a:avLst/>
+                    </a:prstGeom>
+                  </pic:spPr>
+                </pic:pic>
+              </a:graphicData>
+            </a:graphic>
+          </wp:inline>
+        </w:drawing>
+      </w:r>
+      <w:bookmarkEnd w:id="0"/>
     </w:p>
     <w:p>
       <w:pPr>
@@ -2673,13 +3295,23 @@
           <w:szCs w:val="24"/>
         </w:rPr>
       </w:pPr>
-      <w:r>
-        <w:rPr>
-          <w:rFonts w:asciiTheme="majorBidi" w:hAnsiTheme="majorBidi" w:cstheme="majorBidi"/>
-          <w:sz w:val="24"/>
-          <w:szCs w:val="24"/>
-        </w:rPr>
-        <w:t>SetUpParams :</w:t>
+      <w:proofErr w:type="spellStart"/>
+      <w:r>
+        <w:rPr>
+          <w:rFonts w:asciiTheme="majorBidi" w:hAnsiTheme="majorBidi" w:cstheme="majorBidi"/>
+          <w:sz w:val="24"/>
+          <w:szCs w:val="24"/>
+        </w:rPr>
+        <w:t>SetUpParams</w:t>
+      </w:r>
+      <w:proofErr w:type="spellEnd"/>
+      <w:r>
+        <w:rPr>
+          <w:rFonts w:asciiTheme="majorBidi" w:hAnsiTheme="majorBidi" w:cstheme="majorBidi"/>
+          <w:sz w:val="24"/>
+          <w:szCs w:val="24"/>
+        </w:rPr>
+        <w:t> :</w:t>
       </w:r>
     </w:p>
     <w:p>
@@ -2693,13 +3325,23 @@
           <w:szCs w:val="24"/>
         </w:rPr>
       </w:pPr>
-      <w:r>
-        <w:rPr>
-          <w:rFonts w:asciiTheme="majorBidi" w:hAnsiTheme="majorBidi" w:cstheme="majorBidi"/>
-          <w:sz w:val="24"/>
-          <w:szCs w:val="24"/>
-        </w:rPr>
-        <w:t>Algorithm :</w:t>
+      <w:proofErr w:type="spellStart"/>
+      <w:r>
+        <w:rPr>
+          <w:rFonts w:asciiTheme="majorBidi" w:hAnsiTheme="majorBidi" w:cstheme="majorBidi"/>
+          <w:sz w:val="24"/>
+          <w:szCs w:val="24"/>
+        </w:rPr>
+        <w:t>Algorithm</w:t>
+      </w:r>
+      <w:proofErr w:type="spellEnd"/>
+      <w:r>
+        <w:rPr>
+          <w:rFonts w:asciiTheme="majorBidi" w:hAnsiTheme="majorBidi" w:cstheme="majorBidi"/>
+          <w:sz w:val="24"/>
+          <w:szCs w:val="24"/>
+        </w:rPr>
+        <w:t> :</w:t>
       </w:r>
     </w:p>
     <w:p>
@@ -2713,13 +3355,23 @@
           <w:szCs w:val="24"/>
         </w:rPr>
       </w:pPr>
-      <w:r>
-        <w:rPr>
-          <w:rFonts w:asciiTheme="majorBidi" w:hAnsiTheme="majorBidi" w:cstheme="majorBidi"/>
-          <w:sz w:val="24"/>
-          <w:szCs w:val="24"/>
-        </w:rPr>
-        <w:t>Problem :</w:t>
+      <w:proofErr w:type="spellStart"/>
+      <w:r>
+        <w:rPr>
+          <w:rFonts w:asciiTheme="majorBidi" w:hAnsiTheme="majorBidi" w:cstheme="majorBidi"/>
+          <w:sz w:val="24"/>
+          <w:szCs w:val="24"/>
+        </w:rPr>
+        <w:t>Problem</w:t>
+      </w:r>
+      <w:proofErr w:type="spellEnd"/>
+      <w:r>
+        <w:rPr>
+          <w:rFonts w:asciiTheme="majorBidi" w:hAnsiTheme="majorBidi" w:cstheme="majorBidi"/>
+          <w:sz w:val="24"/>
+          <w:szCs w:val="24"/>
+        </w:rPr>
+        <w:t> :</w:t>
       </w:r>
     </w:p>
     <w:p>
@@ -2786,6 +3438,7 @@
           <w:sz w:val="24"/>
           <w:szCs w:val="24"/>
         </w:rPr>
+        <w:lastRenderedPageBreak/>
         <w:br w:type="page"/>
       </w:r>
     </w:p>
@@ -2796,6 +3449,7 @@
         <w:ind w:firstLine="273"/>
       </w:pPr>
       <w:r>
+        <w:lastRenderedPageBreak/>
         <w:t>Conclusion</w:t>
       </w:r>
     </w:p>
@@ -2876,15 +3530,33 @@
           <w:sz w:val="24"/>
           <w:szCs w:val="24"/>
         </w:rPr>
-        <w:t>vailler avec des ressources</w:t>
-      </w:r>
-      <w:r>
-        <w:rPr>
-          <w:rFonts w:asciiTheme="majorBidi" w:hAnsiTheme="majorBidi" w:cstheme="majorBidi"/>
-          <w:sz w:val="24"/>
-          <w:szCs w:val="24"/>
-        </w:rPr>
-        <w:t xml:space="preserve"> inconnu que nous avons dû découvrir et essayer de comprendre du début à la fin. </w:t>
+        <w:t xml:space="preserve">vailler avec </w:t>
+      </w:r>
+      <w:proofErr w:type="gramStart"/>
+      <w:r>
+        <w:rPr>
+          <w:rFonts w:asciiTheme="majorBidi" w:hAnsiTheme="majorBidi" w:cstheme="majorBidi"/>
+          <w:sz w:val="24"/>
+          <w:szCs w:val="24"/>
+        </w:rPr>
+        <w:t>des ressources</w:t>
+      </w:r>
+      <w:r>
+        <w:rPr>
+          <w:rFonts w:asciiTheme="majorBidi" w:hAnsiTheme="majorBidi" w:cstheme="majorBidi"/>
+          <w:sz w:val="24"/>
+          <w:szCs w:val="24"/>
+        </w:rPr>
+        <w:t xml:space="preserve"> inconnu</w:t>
+      </w:r>
+      <w:proofErr w:type="gramEnd"/>
+      <w:r>
+        <w:rPr>
+          <w:rFonts w:asciiTheme="majorBidi" w:hAnsiTheme="majorBidi" w:cstheme="majorBidi"/>
+          <w:sz w:val="24"/>
+          <w:szCs w:val="24"/>
+        </w:rPr>
+        <w:t xml:space="preserve"> que nous avons dû découvrir et essayer de comprendre du début à la fin. </w:t>
       </w:r>
       <w:r>
         <w:rPr>
@@ -2904,8 +3576,8 @@
       </w:r>
     </w:p>
     <w:sectPr>
-      <w:headerReference w:type="default" r:id="rId13"/>
-      <w:footerReference w:type="default" r:id="rId14"/>
+      <w:headerReference w:type="default" r:id="rId14"/>
+      <w:footerReference w:type="default" r:id="rId15"/>
       <w:pgSz w:w="11906" w:h="16838"/>
       <w:pgMar w:top="1417" w:right="1417" w:bottom="1417" w:left="1417" w:header="283" w:footer="283" w:gutter="0"/>
       <w:cols w:space="708"/>
@@ -2916,7 +3588,7 @@
 </file>
 
 <file path=word/endnotes.xml><?xml version="1.0" encoding="utf-8"?>
-<w:endnotes xmlns:wpc="http://schemas.microsoft.com/office/word/2010/wordprocessingCanvas" xmlns:mc="http://schemas.openxmlformats.org/markup-compatibility/2006" xmlns:o="urn:schemas-microsoft-com:office:office" xmlns:r="http://schemas.openxmlformats.org/officeDocument/2006/relationships" xmlns:m="http://schemas.openxmlformats.org/officeDocument/2006/math" xmlns:v="urn:schemas-microsoft-com:vml" xmlns:wp14="http://schemas.microsoft.com/office/word/2010/wordprocessingDrawing" xmlns:wp="http://schemas.openxmlformats.org/drawingml/2006/wordprocessingDrawing" xmlns:w10="urn:schemas-microsoft-com:office:word" xmlns:w="http://schemas.openxmlformats.org/wordprocessingml/2006/main" xmlns:w14="http://schemas.microsoft.com/office/word/2010/wordml" xmlns:w15="http://schemas.microsoft.com/office/word/2012/wordml" xmlns:wpg="http://schemas.microsoft.com/office/word/2010/wordprocessingGroup" xmlns:wpi="http://schemas.microsoft.com/office/word/2010/wordprocessingInk" xmlns:wne="http://schemas.microsoft.com/office/word/2006/wordml" xmlns:wps="http://schemas.microsoft.com/office/word/2010/wordprocessingShape" mc:Ignorable="w14 w15 wp14">
+<w:endnotes xmlns:wpc="http://schemas.microsoft.com/office/word/2010/wordprocessingCanvas" xmlns:cx="http://schemas.microsoft.com/office/drawing/2014/chartex" xmlns:cx1="http://schemas.microsoft.com/office/drawing/2015/9/8/chartex" xmlns:cx2="http://schemas.microsoft.com/office/drawing/2015/10/21/chartex" xmlns:cx3="http://schemas.microsoft.com/office/drawing/2016/5/9/chartex" xmlns:cx4="http://schemas.microsoft.com/office/drawing/2016/5/10/chartex" xmlns:cx5="http://schemas.microsoft.com/office/drawing/2016/5/11/chartex" xmlns:cx6="http://schemas.microsoft.com/office/drawing/2016/5/12/chartex" xmlns:cx7="http://schemas.microsoft.com/office/drawing/2016/5/13/chartex" xmlns:cx8="http://schemas.microsoft.com/office/drawing/2016/5/14/chartex" xmlns:mc="http://schemas.openxmlformats.org/markup-compatibility/2006" xmlns:aink="http://schemas.microsoft.com/office/drawing/2016/ink" xmlns:am3d="http://schemas.microsoft.com/office/drawing/2017/model3d" xmlns:o="urn:schemas-microsoft-com:office:office" xmlns:r="http://schemas.openxmlformats.org/officeDocument/2006/relationships" xmlns:m="http://schemas.openxmlformats.org/officeDocument/2006/math" xmlns:v="urn:schemas-microsoft-com:vml" xmlns:wp14="http://schemas.microsoft.com/office/word/2010/wordprocessingDrawing" xmlns:wp="http://schemas.openxmlformats.org/drawingml/2006/wordprocessingDrawing" xmlns:w10="urn:schemas-microsoft-com:office:word" xmlns:w="http://schemas.openxmlformats.org/wordprocessingml/2006/main" xmlns:w14="http://schemas.microsoft.com/office/word/2010/wordml" xmlns:w15="http://schemas.microsoft.com/office/word/2012/wordml" xmlns:w16cid="http://schemas.microsoft.com/office/word/2016/wordml/cid" xmlns:w16se="http://schemas.microsoft.com/office/word/2015/wordml/symex" xmlns:wpg="http://schemas.microsoft.com/office/word/2010/wordprocessingGroup" xmlns:wpi="http://schemas.microsoft.com/office/word/2010/wordprocessingInk" xmlns:wne="http://schemas.microsoft.com/office/word/2006/wordml" xmlns:wps="http://schemas.microsoft.com/office/word/2010/wordprocessingShape" mc:Ignorable="w14 w15 w16se w16cid wp14">
   <w:endnote w:type="separator" w:id="-1">
     <w:p>
       <w:pPr>
@@ -2941,7 +3613,7 @@
 </file>
 
 <file path=word/footer1.xml><?xml version="1.0" encoding="utf-8"?>
-<w:ftr xmlns:wpc="http://schemas.microsoft.com/office/word/2010/wordprocessingCanvas" xmlns:mc="http://schemas.openxmlformats.org/markup-compatibility/2006" xmlns:o="urn:schemas-microsoft-com:office:office" xmlns:r="http://schemas.openxmlformats.org/officeDocument/2006/relationships" xmlns:m="http://schemas.openxmlformats.org/officeDocument/2006/math" xmlns:v="urn:schemas-microsoft-com:vml" xmlns:wp14="http://schemas.microsoft.com/office/word/2010/wordprocessingDrawing" xmlns:wp="http://schemas.openxmlformats.org/drawingml/2006/wordprocessingDrawing" xmlns:w10="urn:schemas-microsoft-com:office:word" xmlns:w="http://schemas.openxmlformats.org/wordprocessingml/2006/main" xmlns:w14="http://schemas.microsoft.com/office/word/2010/wordml" xmlns:w15="http://schemas.microsoft.com/office/word/2012/wordml" xmlns:wpg="http://schemas.microsoft.com/office/word/2010/wordprocessingGroup" xmlns:wpi="http://schemas.microsoft.com/office/word/2010/wordprocessingInk" xmlns:wne="http://schemas.microsoft.com/office/word/2006/wordml" xmlns:wps="http://schemas.microsoft.com/office/word/2010/wordprocessingShape" mc:Ignorable="w14 w15 wp14">
+<w:ftr xmlns:wpc="http://schemas.microsoft.com/office/word/2010/wordprocessingCanvas" xmlns:cx="http://schemas.microsoft.com/office/drawing/2014/chartex" xmlns:cx1="http://schemas.microsoft.com/office/drawing/2015/9/8/chartex" xmlns:cx2="http://schemas.microsoft.com/office/drawing/2015/10/21/chartex" xmlns:cx3="http://schemas.microsoft.com/office/drawing/2016/5/9/chartex" xmlns:cx4="http://schemas.microsoft.com/office/drawing/2016/5/10/chartex" xmlns:cx5="http://schemas.microsoft.com/office/drawing/2016/5/11/chartex" xmlns:cx6="http://schemas.microsoft.com/office/drawing/2016/5/12/chartex" xmlns:cx7="http://schemas.microsoft.com/office/drawing/2016/5/13/chartex" xmlns:cx8="http://schemas.microsoft.com/office/drawing/2016/5/14/chartex" xmlns:mc="http://schemas.openxmlformats.org/markup-compatibility/2006" xmlns:aink="http://schemas.microsoft.com/office/drawing/2016/ink" xmlns:am3d="http://schemas.microsoft.com/office/drawing/2017/model3d" xmlns:o="urn:schemas-microsoft-com:office:office" xmlns:r="http://schemas.openxmlformats.org/officeDocument/2006/relationships" xmlns:m="http://schemas.openxmlformats.org/officeDocument/2006/math" xmlns:v="urn:schemas-microsoft-com:vml" xmlns:wp14="http://schemas.microsoft.com/office/word/2010/wordprocessingDrawing" xmlns:wp="http://schemas.openxmlformats.org/drawingml/2006/wordprocessingDrawing" xmlns:w10="urn:schemas-microsoft-com:office:word" xmlns:w="http://schemas.openxmlformats.org/wordprocessingml/2006/main" xmlns:w14="http://schemas.microsoft.com/office/word/2010/wordml" xmlns:w15="http://schemas.microsoft.com/office/word/2012/wordml" xmlns:w16cid="http://schemas.microsoft.com/office/word/2016/wordml/cid" xmlns:w16se="http://schemas.microsoft.com/office/word/2015/wordml/symex" xmlns:wpg="http://schemas.microsoft.com/office/word/2010/wordprocessingGroup" xmlns:wpi="http://schemas.microsoft.com/office/word/2010/wordprocessingInk" xmlns:wne="http://schemas.microsoft.com/office/word/2006/wordml" xmlns:wps="http://schemas.microsoft.com/office/word/2010/wordprocessingShape" mc:Ignorable="w14 w15 w16se w16cid wp14">
   <w:sdt>
     <w:sdtPr>
       <w:id w:val="-1378846335"/>
@@ -3028,7 +3700,7 @@
 </file>
 
 <file path=word/footnotes.xml><?xml version="1.0" encoding="utf-8"?>
-<w:footnotes xmlns:wpc="http://schemas.microsoft.com/office/word/2010/wordprocessingCanvas" xmlns:mc="http://schemas.openxmlformats.org/markup-compatibility/2006" xmlns:o="urn:schemas-microsoft-com:office:office" xmlns:r="http://schemas.openxmlformats.org/officeDocument/2006/relationships" xmlns:m="http://schemas.openxmlformats.org/officeDocument/2006/math" xmlns:v="urn:schemas-microsoft-com:vml" xmlns:wp14="http://schemas.microsoft.com/office/word/2010/wordprocessingDrawing" xmlns:wp="http://schemas.openxmlformats.org/drawingml/2006/wordprocessingDrawing" xmlns:w10="urn:schemas-microsoft-com:office:word" xmlns:w="http://schemas.openxmlformats.org/wordprocessingml/2006/main" xmlns:w14="http://schemas.microsoft.com/office/word/2010/wordml" xmlns:w15="http://schemas.microsoft.com/office/word/2012/wordml" xmlns:wpg="http://schemas.microsoft.com/office/word/2010/wordprocessingGroup" xmlns:wpi="http://schemas.microsoft.com/office/word/2010/wordprocessingInk" xmlns:wne="http://schemas.microsoft.com/office/word/2006/wordml" xmlns:wps="http://schemas.microsoft.com/office/word/2010/wordprocessingShape" mc:Ignorable="w14 w15 wp14">
+<w:footnotes xmlns:wpc="http://schemas.microsoft.com/office/word/2010/wordprocessingCanvas" xmlns:cx="http://schemas.microsoft.com/office/drawing/2014/chartex" xmlns:cx1="http://schemas.microsoft.com/office/drawing/2015/9/8/chartex" xmlns:cx2="http://schemas.microsoft.com/office/drawing/2015/10/21/chartex" xmlns:cx3="http://schemas.microsoft.com/office/drawing/2016/5/9/chartex" xmlns:cx4="http://schemas.microsoft.com/office/drawing/2016/5/10/chartex" xmlns:cx5="http://schemas.microsoft.com/office/drawing/2016/5/11/chartex" xmlns:cx6="http://schemas.microsoft.com/office/drawing/2016/5/12/chartex" xmlns:cx7="http://schemas.microsoft.com/office/drawing/2016/5/13/chartex" xmlns:cx8="http://schemas.microsoft.com/office/drawing/2016/5/14/chartex" xmlns:mc="http://schemas.openxmlformats.org/markup-compatibility/2006" xmlns:aink="http://schemas.microsoft.com/office/drawing/2016/ink" xmlns:am3d="http://schemas.microsoft.com/office/drawing/2017/model3d" xmlns:o="urn:schemas-microsoft-com:office:office" xmlns:r="http://schemas.openxmlformats.org/officeDocument/2006/relationships" xmlns:m="http://schemas.openxmlformats.org/officeDocument/2006/math" xmlns:v="urn:schemas-microsoft-com:vml" xmlns:wp14="http://schemas.microsoft.com/office/word/2010/wordprocessingDrawing" xmlns:wp="http://schemas.openxmlformats.org/drawingml/2006/wordprocessingDrawing" xmlns:w10="urn:schemas-microsoft-com:office:word" xmlns:w="http://schemas.openxmlformats.org/wordprocessingml/2006/main" xmlns:w14="http://schemas.microsoft.com/office/word/2010/wordml" xmlns:w15="http://schemas.microsoft.com/office/word/2012/wordml" xmlns:w16cid="http://schemas.microsoft.com/office/word/2016/wordml/cid" xmlns:w16se="http://schemas.microsoft.com/office/word/2015/wordml/symex" xmlns:wpg="http://schemas.microsoft.com/office/word/2010/wordprocessingGroup" xmlns:wpi="http://schemas.microsoft.com/office/word/2010/wordprocessingInk" xmlns:wne="http://schemas.microsoft.com/office/word/2006/wordml" xmlns:wps="http://schemas.microsoft.com/office/word/2010/wordprocessingShape" mc:Ignorable="w14 w15 w16se w16cid wp14">
   <w:footnote w:type="separator" w:id="-1">
     <w:p>
       <w:pPr>
@@ -3053,7 +3725,7 @@
 </file>
 
 <file path=word/header1.xml><?xml version="1.0" encoding="utf-8"?>
-<w:hdr xmlns:wpc="http://schemas.microsoft.com/office/word/2010/wordprocessingCanvas" xmlns:mc="http://schemas.openxmlformats.org/markup-compatibility/2006" xmlns:o="urn:schemas-microsoft-com:office:office" xmlns:r="http://schemas.openxmlformats.org/officeDocument/2006/relationships" xmlns:m="http://schemas.openxmlformats.org/officeDocument/2006/math" xmlns:v="urn:schemas-microsoft-com:vml" xmlns:wp14="http://schemas.microsoft.com/office/word/2010/wordprocessingDrawing" xmlns:wp="http://schemas.openxmlformats.org/drawingml/2006/wordprocessingDrawing" xmlns:w10="urn:schemas-microsoft-com:office:word" xmlns:w="http://schemas.openxmlformats.org/wordprocessingml/2006/main" xmlns:w14="http://schemas.microsoft.com/office/word/2010/wordml" xmlns:w15="http://schemas.microsoft.com/office/word/2012/wordml" xmlns:wpg="http://schemas.microsoft.com/office/word/2010/wordprocessingGroup" xmlns:wpi="http://schemas.microsoft.com/office/word/2010/wordprocessingInk" xmlns:wne="http://schemas.microsoft.com/office/word/2006/wordml" xmlns:wps="http://schemas.microsoft.com/office/word/2010/wordprocessingShape" mc:Ignorable="w14 w15 wp14">
+<w:hdr xmlns:wpc="http://schemas.microsoft.com/office/word/2010/wordprocessingCanvas" xmlns:cx="http://schemas.microsoft.com/office/drawing/2014/chartex" xmlns:cx1="http://schemas.microsoft.com/office/drawing/2015/9/8/chartex" xmlns:cx2="http://schemas.microsoft.com/office/drawing/2015/10/21/chartex" xmlns:cx3="http://schemas.microsoft.com/office/drawing/2016/5/9/chartex" xmlns:cx4="http://schemas.microsoft.com/office/drawing/2016/5/10/chartex" xmlns:cx5="http://schemas.microsoft.com/office/drawing/2016/5/11/chartex" xmlns:cx6="http://schemas.microsoft.com/office/drawing/2016/5/12/chartex" xmlns:cx7="http://schemas.microsoft.com/office/drawing/2016/5/13/chartex" xmlns:cx8="http://schemas.microsoft.com/office/drawing/2016/5/14/chartex" xmlns:mc="http://schemas.openxmlformats.org/markup-compatibility/2006" xmlns:aink="http://schemas.microsoft.com/office/drawing/2016/ink" xmlns:am3d="http://schemas.microsoft.com/office/drawing/2017/model3d" xmlns:o="urn:schemas-microsoft-com:office:office" xmlns:r="http://schemas.openxmlformats.org/officeDocument/2006/relationships" xmlns:m="http://schemas.openxmlformats.org/officeDocument/2006/math" xmlns:v="urn:schemas-microsoft-com:vml" xmlns:wp14="http://schemas.microsoft.com/office/word/2010/wordprocessingDrawing" xmlns:wp="http://schemas.openxmlformats.org/drawingml/2006/wordprocessingDrawing" xmlns:w10="urn:schemas-microsoft-com:office:word" xmlns:w="http://schemas.openxmlformats.org/wordprocessingml/2006/main" xmlns:w14="http://schemas.microsoft.com/office/word/2010/wordml" xmlns:w15="http://schemas.microsoft.com/office/word/2012/wordml" xmlns:w16cid="http://schemas.microsoft.com/office/word/2016/wordml/cid" xmlns:w16se="http://schemas.microsoft.com/office/word/2015/wordml/symex" xmlns:wpg="http://schemas.microsoft.com/office/word/2010/wordprocessingGroup" xmlns:wpi="http://schemas.microsoft.com/office/word/2010/wordprocessingInk" xmlns:wne="http://schemas.microsoft.com/office/word/2006/wordml" xmlns:wps="http://schemas.microsoft.com/office/word/2010/wordprocessingShape" mc:Ignorable="w14 w15 w16se w16cid wp14">
   <w:p>
     <w:pPr>
       <w:pStyle w:val="En-tte"/>
@@ -3066,7 +3738,7 @@
         <w:lang w:eastAsia="fr-FR"/>
       </w:rPr>
       <w:drawing>
-        <wp:anchor distT="0" distB="0" distL="114300" distR="114300" simplePos="0" relativeHeight="251659264" behindDoc="0" locked="0" layoutInCell="1" allowOverlap="1" wp14:anchorId="0BCE8F0A" wp14:editId="0E5228BC">
+        <wp:anchor distT="0" distB="0" distL="114300" distR="114300" simplePos="0" relativeHeight="251659264" behindDoc="0" locked="0" layoutInCell="1" allowOverlap="1" wp14:anchorId="796211ED" wp14:editId="4256B0A0">
           <wp:simplePos x="0" y="0"/>
           <wp:positionH relativeFrom="margin">
             <wp:posOffset>-390083</wp:posOffset>
@@ -3120,7 +3792,7 @@
 </file>
 
 <file path=word/numbering.xml><?xml version="1.0" encoding="utf-8"?>
-<w:numbering xmlns:wpc="http://schemas.microsoft.com/office/word/2010/wordprocessingCanvas" xmlns:mc="http://schemas.openxmlformats.org/markup-compatibility/2006" xmlns:o="urn:schemas-microsoft-com:office:office" xmlns:r="http://schemas.openxmlformats.org/officeDocument/2006/relationships" xmlns:m="http://schemas.openxmlformats.org/officeDocument/2006/math" xmlns:v="urn:schemas-microsoft-com:vml" xmlns:wp14="http://schemas.microsoft.com/office/word/2010/wordprocessingDrawing" xmlns:wp="http://schemas.openxmlformats.org/drawingml/2006/wordprocessingDrawing" xmlns:w10="urn:schemas-microsoft-com:office:word" xmlns:w="http://schemas.openxmlformats.org/wordprocessingml/2006/main" xmlns:w14="http://schemas.microsoft.com/office/word/2010/wordml" xmlns:w15="http://schemas.microsoft.com/office/word/2012/wordml" xmlns:wpg="http://schemas.microsoft.com/office/word/2010/wordprocessingGroup" xmlns:wpi="http://schemas.microsoft.com/office/word/2010/wordprocessingInk" xmlns:wne="http://schemas.microsoft.com/office/word/2006/wordml" xmlns:wps="http://schemas.microsoft.com/office/word/2010/wordprocessingShape" mc:Ignorable="w14 w15 wp14">
+<w:numbering xmlns:wpc="http://schemas.microsoft.com/office/word/2010/wordprocessingCanvas" xmlns:cx="http://schemas.microsoft.com/office/drawing/2014/chartex" xmlns:cx1="http://schemas.microsoft.com/office/drawing/2015/9/8/chartex" xmlns:cx2="http://schemas.microsoft.com/office/drawing/2015/10/21/chartex" xmlns:cx3="http://schemas.microsoft.com/office/drawing/2016/5/9/chartex" xmlns:cx4="http://schemas.microsoft.com/office/drawing/2016/5/10/chartex" xmlns:cx5="http://schemas.microsoft.com/office/drawing/2016/5/11/chartex" xmlns:cx6="http://schemas.microsoft.com/office/drawing/2016/5/12/chartex" xmlns:cx7="http://schemas.microsoft.com/office/drawing/2016/5/13/chartex" xmlns:cx8="http://schemas.microsoft.com/office/drawing/2016/5/14/chartex" xmlns:mc="http://schemas.openxmlformats.org/markup-compatibility/2006" xmlns:aink="http://schemas.microsoft.com/office/drawing/2016/ink" xmlns:am3d="http://schemas.microsoft.com/office/drawing/2017/model3d" xmlns:o="urn:schemas-microsoft-com:office:office" xmlns:r="http://schemas.openxmlformats.org/officeDocument/2006/relationships" xmlns:m="http://schemas.openxmlformats.org/officeDocument/2006/math" xmlns:v="urn:schemas-microsoft-com:vml" xmlns:wp14="http://schemas.microsoft.com/office/word/2010/wordprocessingDrawing" xmlns:wp="http://schemas.openxmlformats.org/drawingml/2006/wordprocessingDrawing" xmlns:w10="urn:schemas-microsoft-com:office:word" xmlns:w="http://schemas.openxmlformats.org/wordprocessingml/2006/main" xmlns:w14="http://schemas.microsoft.com/office/word/2010/wordml" xmlns:w15="http://schemas.microsoft.com/office/word/2012/wordml" xmlns:w16cid="http://schemas.microsoft.com/office/word/2016/wordml/cid" xmlns:w16se="http://schemas.microsoft.com/office/word/2015/wordml/symex" xmlns:wpg="http://schemas.microsoft.com/office/word/2010/wordprocessingGroup" xmlns:wpi="http://schemas.microsoft.com/office/word/2010/wordprocessingInk" xmlns:wne="http://schemas.microsoft.com/office/word/2006/wordml" xmlns:wps="http://schemas.microsoft.com/office/word/2010/wordprocessingShape" mc:Ignorable="w14 w15 w16se w16cid wp14">
   <w:abstractNum w:abstractNumId="0" w15:restartNumberingAfterBreak="0">
     <w:nsid w:val="04F00C1F"/>
     <w:multiLevelType w:val="multilevel"/>
@@ -3986,7 +4658,7 @@
 </file>
 
 <file path=word/styles.xml><?xml version="1.0" encoding="utf-8"?>
-<w:styles xmlns:mc="http://schemas.openxmlformats.org/markup-compatibility/2006" xmlns:r="http://schemas.openxmlformats.org/officeDocument/2006/relationships" xmlns:w="http://schemas.openxmlformats.org/wordprocessingml/2006/main" xmlns:w14="http://schemas.microsoft.com/office/word/2010/wordml" xmlns:w15="http://schemas.microsoft.com/office/word/2012/wordml" mc:Ignorable="w14 w15">
+<w:styles xmlns:mc="http://schemas.openxmlformats.org/markup-compatibility/2006" xmlns:r="http://schemas.openxmlformats.org/officeDocument/2006/relationships" xmlns:w="http://schemas.openxmlformats.org/wordprocessingml/2006/main" xmlns:w14="http://schemas.microsoft.com/office/word/2010/wordml" xmlns:w15="http://schemas.microsoft.com/office/word/2012/wordml" xmlns:w16cid="http://schemas.microsoft.com/office/word/2016/wordml/cid" xmlns:w16se="http://schemas.microsoft.com/office/word/2015/wordml/symex" mc:Ignorable="w14 w15 w16se w16cid">
   <w:docDefaults>
     <w:rPrDefault>
       <w:rPr>
@@ -4002,7 +4674,7 @@
       </w:pPr>
     </w:pPrDefault>
   </w:docDefaults>
-  <w:latentStyles w:defLockedState="0" w:defUIPriority="99" w:defSemiHidden="0" w:defUnhideWhenUsed="0" w:defQFormat="0" w:count="371">
+  <w:latentStyles w:defLockedState="0" w:defUIPriority="99" w:defSemiHidden="0" w:defUnhideWhenUsed="0" w:defQFormat="0" w:count="376">
     <w:lsdException w:name="Normal" w:uiPriority="0" w:qFormat="1"/>
     <w:lsdException w:name="heading 1" w:uiPriority="9" w:qFormat="1"/>
     <w:lsdException w:name="heading 2" w:semiHidden="1" w:uiPriority="9" w:unhideWhenUsed="1" w:qFormat="1"/>
@@ -4108,7 +4780,6 @@
     <w:lsdException w:name="HTML Sample" w:semiHidden="1" w:unhideWhenUsed="1"/>
     <w:lsdException w:name="HTML Typewriter" w:semiHidden="1" w:unhideWhenUsed="1"/>
     <w:lsdException w:name="HTML Variable" w:semiHidden="1" w:unhideWhenUsed="1"/>
-    <w:lsdException w:name="Normal Table" w:semiHidden="1" w:unhideWhenUsed="1"/>
     <w:lsdException w:name="annotation subject" w:semiHidden="1" w:unhideWhenUsed="1"/>
     <w:lsdException w:name="No List" w:semiHidden="1" w:unhideWhenUsed="1"/>
     <w:lsdException w:name="Outline List 1" w:semiHidden="1" w:unhideWhenUsed="1"/>
@@ -4151,11 +4822,8 @@
     <w:lsdException w:name="Table Contemporary" w:semiHidden="1" w:unhideWhenUsed="1"/>
     <w:lsdException w:name="Table Elegant" w:semiHidden="1" w:unhideWhenUsed="1"/>
     <w:lsdException w:name="Table Professional" w:semiHidden="1" w:unhideWhenUsed="1"/>
-    <w:lsdException w:name="Table Subtle 1" w:semiHidden="1" w:unhideWhenUsed="1"/>
     <w:lsdException w:name="Table Subtle 2" w:semiHidden="1" w:unhideWhenUsed="1"/>
     <w:lsdException w:name="Table Web 1" w:semiHidden="1" w:unhideWhenUsed="1"/>
-    <w:lsdException w:name="Table Web 2" w:semiHidden="1" w:unhideWhenUsed="1"/>
-    <w:lsdException w:name="Table Web 3" w:semiHidden="1" w:unhideWhenUsed="1"/>
     <w:lsdException w:name="Balloon Text" w:semiHidden="1" w:unhideWhenUsed="1"/>
     <w:lsdException w:name="Table Grid" w:uiPriority="39"/>
     <w:lsdException w:name="Table Theme" w:semiHidden="1" w:unhideWhenUsed="1"/>
@@ -4374,6 +5042,11 @@
     <w:lsdException w:name="List Table 5 Dark Accent 6" w:uiPriority="50"/>
     <w:lsdException w:name="List Table 6 Colorful Accent 6" w:uiPriority="51"/>
     <w:lsdException w:name="List Table 7 Colorful Accent 6" w:uiPriority="52"/>
+    <w:lsdException w:name="Mention" w:semiHidden="1" w:unhideWhenUsed="1"/>
+    <w:lsdException w:name="Smart Hyperlink" w:semiHidden="1" w:unhideWhenUsed="1"/>
+    <w:lsdException w:name="Hashtag" w:semiHidden="1" w:unhideWhenUsed="1"/>
+    <w:lsdException w:name="Unresolved Mention" w:semiHidden="1" w:unhideWhenUsed="1"/>
+    <w:lsdException w:name="Smart Link" w:semiHidden="1" w:unhideWhenUsed="1"/>
   </w:latentStyles>
   <w:style w:type="paragraph" w:default="1" w:styleId="Normal">
     <w:name w:val="Normal"/>
@@ -5050,7 +5723,7 @@
 </file>
 
 <file path=customXml/itemProps1.xml><?xml version="1.0" encoding="utf-8"?>
-<ds:datastoreItem xmlns:ds="http://schemas.openxmlformats.org/officeDocument/2006/customXml" ds:itemID="{D49CC714-D649-41B9-8E98-20771E15CC20}">
+<ds:datastoreItem xmlns:ds="http://schemas.openxmlformats.org/officeDocument/2006/customXml" ds:itemID="{BADBA74F-C6B7-460E-A0F5-88A216877EDB}">
   <ds:schemaRefs>
     <ds:schemaRef ds:uri="http://schemas.openxmlformats.org/officeDocument/2006/bibliography"/>
   </ds:schemaRefs>
